--- a/2017/Segundo  Semestre/Modelagem de Processo/tabela_especificacao.docx
+++ b/2017/Segundo  Semestre/Modelagem de Processo/tabela_especificacao.docx
@@ -10,6 +10,7 @@
         <w:spacing w:line="216" w:lineRule="exact"/>
         <w:ind w:left="5" w:right="1704"/>
         <w:rPr>
+          <w:rFonts w:asciiTheme="minorAscii"/>
           <w:b/>
           <w:bCs/>
           <w:iCs/>
@@ -22,6 +23,7 @@
       </w:pPr>
       <w:r>
         <w:rPr>
+          <w:rFonts w:asciiTheme="minorAscii"/>
           <w:b/>
           <w:bCs/>
           <w:color w:val="000000"/>
@@ -33,6 +35,7 @@
       </w:r>
       <w:r>
         <w:rPr>
+          <w:rFonts w:asciiTheme="minorAscii"/>
           <w:b/>
           <w:bCs/>
           <w:iCs/>
@@ -46,6 +49,7 @@
       </w:r>
       <w:r>
         <w:rPr>
+          <w:rFonts w:asciiTheme="minorAscii"/>
           <w:b/>
           <w:bCs/>
           <w:color w:val="000000"/>
@@ -57,6 +61,7 @@
       </w:r>
       <w:r>
         <w:rPr>
+          <w:rFonts w:asciiTheme="minorAscii"/>
           <w:b/>
           <w:bCs/>
           <w:iCs/>
@@ -70,6 +75,7 @@
       </w:r>
       <w:r>
         <w:rPr>
+          <w:rFonts w:asciiTheme="minorAscii"/>
           <w:b/>
           <w:iCs/>
           <w:color w:val="000000"/>
@@ -81,6 +87,7 @@
       </w:r>
       <w:r>
         <w:rPr>
+          <w:rFonts w:asciiTheme="minorAscii"/>
           <w:b/>
           <w:bCs/>
           <w:iCs/>
@@ -94,6 +101,7 @@
       </w:r>
       <w:r>
         <w:rPr>
+          <w:rFonts w:asciiTheme="minorAscii"/>
           <w:b/>
           <w:color w:val="000000"/>
           <w:w w:val="77"/>
@@ -105,6 +113,7 @@
       </w:r>
       <w:r>
         <w:rPr>
+          <w:rFonts w:asciiTheme="minorAscii"/>
           <w:b/>
           <w:bCs/>
           <w:iCs/>
@@ -122,6 +131,7 @@
         <w:pStyle w:val="4"/>
         <w:spacing w:before="249" w:line="1" w:lineRule="exact"/>
         <w:rPr>
+          <w:rFonts w:asciiTheme="minorAscii"/>
           <w:sz w:val="19"/>
           <w:szCs w:val="19"/>
         </w:rPr>
@@ -171,7 +181,7 @@
               <w:pStyle w:val="4"/>
               <w:ind w:left="105"/>
               <w:rPr>
-                <w:rFonts w:ascii="Times New Roman" w:hAnsi="Times New Roman" w:cs="Times New Roman"/>
+                <w:rFonts w:hAnsi="Times New Roman" w:cs="Times New Roman" w:asciiTheme="minorAscii"/>
                 <w:b/>
                 <w:bCs/>
                 <w:color w:val="000000"/>
@@ -183,7 +193,7 @@
             </w:pPr>
             <w:r>
               <w:rPr>
-                <w:rFonts w:ascii="Times New Roman" w:hAnsi="Times New Roman" w:cs="Times New Roman"/>
+                <w:rFonts w:hAnsi="Times New Roman" w:cs="Times New Roman" w:asciiTheme="minorAscii"/>
                 <w:b/>
                 <w:bCs/>
                 <w:color w:val="000000"/>
@@ -217,16 +227,16 @@
               <w:pStyle w:val="4"/>
               <w:ind w:left="100"/>
               <w:rPr>
-                <w:rFonts w:ascii="Times New Roman" w:hAnsi="Times New Roman" w:cs="Times New Roman"/>
-                <w:color w:val="000000"/>
-                <w:sz w:val="13"/>
-                <w:szCs w:val="13"/>
-                <w:shd w:val="clear" w:color="auto" w:fill="FFFFFF"/>
-              </w:rPr>
-            </w:pPr>
-            <w:r>
-              <w:rPr>
-                <w:rFonts w:ascii="Times New Roman" w:hAnsi="Times New Roman" w:cs="Times New Roman"/>
+                <w:rFonts w:hAnsi="Times New Roman" w:cs="Times New Roman" w:asciiTheme="minorAscii"/>
+                <w:color w:val="000000"/>
+                <w:sz w:val="13"/>
+                <w:szCs w:val="13"/>
+                <w:shd w:val="clear" w:color="auto" w:fill="FFFFFF"/>
+              </w:rPr>
+            </w:pPr>
+            <w:r>
+              <w:rPr>
+                <w:rFonts w:hAnsi="Times New Roman" w:cs="Times New Roman" w:asciiTheme="minorAscii"/>
                 <w:color w:val="000000"/>
                 <w:sz w:val="13"/>
                 <w:szCs w:val="13"/>
@@ -252,16 +262,16 @@
               <w:pStyle w:val="4"/>
               <w:ind w:left="91"/>
               <w:rPr>
-                <w:rFonts w:ascii="Times New Roman" w:hAnsi="Times New Roman" w:cs="Times New Roman"/>
-                <w:color w:val="000000"/>
-                <w:sz w:val="13"/>
-                <w:szCs w:val="13"/>
-                <w:shd w:val="clear" w:color="auto" w:fill="FFFFFF"/>
-              </w:rPr>
-            </w:pPr>
-            <w:r>
-              <w:rPr>
-                <w:rFonts w:ascii="Times New Roman" w:hAnsi="Times New Roman" w:cs="Times New Roman"/>
+                <w:rFonts w:hAnsi="Times New Roman" w:cs="Times New Roman" w:asciiTheme="minorAscii"/>
+                <w:color w:val="000000"/>
+                <w:sz w:val="13"/>
+                <w:szCs w:val="13"/>
+                <w:shd w:val="clear" w:color="auto" w:fill="FFFFFF"/>
+              </w:rPr>
+            </w:pPr>
+            <w:r>
+              <w:rPr>
+                <w:rFonts w:hAnsi="Times New Roman" w:cs="Times New Roman" w:asciiTheme="minorAscii"/>
                 <w:color w:val="000000"/>
                 <w:sz w:val="13"/>
                 <w:szCs w:val="13"/>
@@ -287,16 +297,16 @@
               <w:pStyle w:val="4"/>
               <w:ind w:left="91"/>
               <w:rPr>
-                <w:rFonts w:ascii="Times New Roman" w:hAnsi="Times New Roman" w:cs="Times New Roman"/>
-                <w:color w:val="000000"/>
-                <w:sz w:val="13"/>
-                <w:szCs w:val="13"/>
-                <w:shd w:val="clear" w:color="auto" w:fill="FFFFFF"/>
-              </w:rPr>
-            </w:pPr>
-            <w:r>
-              <w:rPr>
-                <w:rFonts w:ascii="Times New Roman" w:hAnsi="Times New Roman" w:cs="Times New Roman"/>
+                <w:rFonts w:hAnsi="Times New Roman" w:cs="Times New Roman" w:asciiTheme="minorAscii"/>
+                <w:color w:val="000000"/>
+                <w:sz w:val="13"/>
+                <w:szCs w:val="13"/>
+                <w:shd w:val="clear" w:color="auto" w:fill="FFFFFF"/>
+              </w:rPr>
+            </w:pPr>
+            <w:r>
+              <w:rPr>
+                <w:rFonts w:hAnsi="Times New Roman" w:cs="Times New Roman" w:asciiTheme="minorAscii"/>
                 <w:color w:val="000000"/>
                 <w:sz w:val="13"/>
                 <w:szCs w:val="13"/>
@@ -322,16 +332,16 @@
               <w:pStyle w:val="4"/>
               <w:ind w:left="86"/>
               <w:rPr>
-                <w:rFonts w:ascii="Times New Roman" w:hAnsi="Times New Roman" w:cs="Times New Roman"/>
-                <w:color w:val="000000"/>
-                <w:sz w:val="13"/>
-                <w:szCs w:val="13"/>
-                <w:shd w:val="clear" w:color="auto" w:fill="FFFFFF"/>
-              </w:rPr>
-            </w:pPr>
-            <w:r>
-              <w:rPr>
-                <w:rFonts w:ascii="Times New Roman" w:hAnsi="Times New Roman" w:cs="Times New Roman"/>
+                <w:rFonts w:hAnsi="Times New Roman" w:cs="Times New Roman" w:asciiTheme="minorAscii"/>
+                <w:color w:val="000000"/>
+                <w:sz w:val="13"/>
+                <w:szCs w:val="13"/>
+                <w:shd w:val="clear" w:color="auto" w:fill="FFFFFF"/>
+              </w:rPr>
+            </w:pPr>
+            <w:r>
+              <w:rPr>
+                <w:rFonts w:hAnsi="Times New Roman" w:cs="Times New Roman" w:asciiTheme="minorAscii"/>
                 <w:color w:val="000000"/>
                 <w:sz w:val="13"/>
                 <w:szCs w:val="13"/>
@@ -362,16 +372,16 @@
               <w:pStyle w:val="4"/>
               <w:ind w:left="100"/>
               <w:rPr>
-                <w:rFonts w:ascii="Times New Roman" w:hAnsi="Times New Roman" w:cs="Times New Roman"/>
-                <w:color w:val="000000"/>
-                <w:sz w:val="13"/>
-                <w:szCs w:val="13"/>
-                <w:shd w:val="clear" w:color="auto" w:fill="FFFFFF"/>
-              </w:rPr>
-            </w:pPr>
-            <w:r>
-              <w:rPr>
-                <w:rFonts w:ascii="Times New Roman" w:hAnsi="Times New Roman" w:cs="Times New Roman"/>
+                <w:rFonts w:hAnsi="Times New Roman" w:cs="Times New Roman" w:asciiTheme="minorAscii"/>
+                <w:color w:val="000000"/>
+                <w:sz w:val="13"/>
+                <w:szCs w:val="13"/>
+                <w:shd w:val="clear" w:color="auto" w:fill="FFFFFF"/>
+              </w:rPr>
+            </w:pPr>
+            <w:r>
+              <w:rPr>
+                <w:rFonts w:hAnsi="Times New Roman" w:cs="Times New Roman" w:asciiTheme="minorAscii"/>
                 <w:color w:val="000000"/>
                 <w:sz w:val="13"/>
                 <w:szCs w:val="13"/>
@@ -397,16 +407,16 @@
               <w:pStyle w:val="4"/>
               <w:ind w:left="91"/>
               <w:rPr>
-                <w:rFonts w:ascii="Times New Roman" w:hAnsi="Times New Roman" w:cs="Times New Roman"/>
-                <w:color w:val="000000"/>
-                <w:sz w:val="13"/>
-                <w:szCs w:val="13"/>
-                <w:shd w:val="clear" w:color="auto" w:fill="FFFFFF"/>
-              </w:rPr>
-            </w:pPr>
-            <w:r>
-              <w:rPr>
-                <w:rFonts w:ascii="Times New Roman" w:hAnsi="Times New Roman" w:cs="Times New Roman"/>
+                <w:rFonts w:hAnsi="Times New Roman" w:cs="Times New Roman" w:asciiTheme="minorAscii"/>
+                <w:color w:val="000000"/>
+                <w:sz w:val="13"/>
+                <w:szCs w:val="13"/>
+                <w:shd w:val="clear" w:color="auto" w:fill="FFFFFF"/>
+              </w:rPr>
+            </w:pPr>
+            <w:r>
+              <w:rPr>
+                <w:rFonts w:hAnsi="Times New Roman" w:cs="Times New Roman" w:asciiTheme="minorAscii"/>
                 <w:color w:val="000000"/>
                 <w:sz w:val="13"/>
                 <w:szCs w:val="13"/>
@@ -432,16 +442,16 @@
               <w:pStyle w:val="4"/>
               <w:ind w:left="91"/>
               <w:rPr>
-                <w:rFonts w:ascii="Times New Roman" w:hAnsi="Times New Roman" w:cs="Times New Roman"/>
-                <w:color w:val="000000"/>
-                <w:sz w:val="13"/>
-                <w:szCs w:val="13"/>
-                <w:shd w:val="clear" w:color="auto" w:fill="FFFFFF"/>
-              </w:rPr>
-            </w:pPr>
-            <w:r>
-              <w:rPr>
-                <w:rFonts w:ascii="Times New Roman" w:hAnsi="Times New Roman" w:cs="Times New Roman"/>
+                <w:rFonts w:hAnsi="Times New Roman" w:cs="Times New Roman" w:asciiTheme="minorAscii"/>
+                <w:color w:val="000000"/>
+                <w:sz w:val="13"/>
+                <w:szCs w:val="13"/>
+                <w:shd w:val="clear" w:color="auto" w:fill="FFFFFF"/>
+              </w:rPr>
+            </w:pPr>
+            <w:r>
+              <w:rPr>
+                <w:rFonts w:hAnsi="Times New Roman" w:cs="Times New Roman" w:asciiTheme="minorAscii"/>
                 <w:color w:val="000000"/>
                 <w:sz w:val="13"/>
                 <w:szCs w:val="13"/>
@@ -467,16 +477,16 @@
               <w:pStyle w:val="4"/>
               <w:ind w:left="86"/>
               <w:rPr>
-                <w:rFonts w:ascii="Times New Roman" w:hAnsi="Times New Roman" w:cs="Times New Roman"/>
-                <w:color w:val="000000"/>
-                <w:sz w:val="13"/>
-                <w:szCs w:val="13"/>
-                <w:shd w:val="clear" w:color="auto" w:fill="FFFFFF"/>
-              </w:rPr>
-            </w:pPr>
-            <w:r>
-              <w:rPr>
-                <w:rFonts w:ascii="Times New Roman" w:hAnsi="Times New Roman" w:cs="Times New Roman"/>
+                <w:rFonts w:hAnsi="Times New Roman" w:cs="Times New Roman" w:asciiTheme="minorAscii"/>
+                <w:color w:val="000000"/>
+                <w:sz w:val="13"/>
+                <w:szCs w:val="13"/>
+                <w:shd w:val="clear" w:color="auto" w:fill="FFFFFF"/>
+              </w:rPr>
+            </w:pPr>
+            <w:r>
+              <w:rPr>
+                <w:rFonts w:hAnsi="Times New Roman" w:cs="Times New Roman" w:asciiTheme="minorAscii"/>
                 <w:color w:val="000000"/>
                 <w:sz w:val="13"/>
                 <w:szCs w:val="13"/>
@@ -508,16 +518,16 @@
               <w:pStyle w:val="4"/>
               <w:ind w:left="100"/>
               <w:rPr>
-                <w:rFonts w:ascii="Times New Roman" w:hAnsi="Times New Roman" w:cs="Times New Roman"/>
-                <w:color w:val="000000"/>
-                <w:sz w:val="13"/>
-                <w:szCs w:val="13"/>
-                <w:shd w:val="clear" w:color="auto" w:fill="FFFFFF"/>
-              </w:rPr>
-            </w:pPr>
-            <w:r>
-              <w:rPr>
-                <w:rFonts w:ascii="Times New Roman" w:hAnsi="Times New Roman" w:cs="Times New Roman"/>
+                <w:rFonts w:hAnsi="Times New Roman" w:cs="Times New Roman" w:asciiTheme="minorAscii"/>
+                <w:color w:val="000000"/>
+                <w:sz w:val="13"/>
+                <w:szCs w:val="13"/>
+                <w:shd w:val="clear" w:color="auto" w:fill="FFFFFF"/>
+              </w:rPr>
+            </w:pPr>
+            <w:r>
+              <w:rPr>
+                <w:rFonts w:hAnsi="Times New Roman" w:cs="Times New Roman" w:asciiTheme="minorAscii"/>
                 <w:color w:val="000000"/>
                 <w:sz w:val="13"/>
                 <w:szCs w:val="13"/>
@@ -544,16 +554,16 @@
               <w:pStyle w:val="4"/>
               <w:ind w:left="91"/>
               <w:rPr>
-                <w:rFonts w:ascii="Times New Roman" w:hAnsi="Times New Roman" w:cs="Times New Roman"/>
-                <w:color w:val="000000"/>
-                <w:sz w:val="13"/>
-                <w:szCs w:val="13"/>
-                <w:shd w:val="clear" w:color="auto" w:fill="FFFFFF"/>
-              </w:rPr>
-            </w:pPr>
-            <w:r>
-              <w:rPr>
-                <w:rFonts w:ascii="Times New Roman" w:hAnsi="Times New Roman" w:cs="Times New Roman"/>
+                <w:rFonts w:hAnsi="Times New Roman" w:cs="Times New Roman" w:asciiTheme="minorAscii"/>
+                <w:color w:val="000000"/>
+                <w:sz w:val="13"/>
+                <w:szCs w:val="13"/>
+                <w:shd w:val="clear" w:color="auto" w:fill="FFFFFF"/>
+              </w:rPr>
+            </w:pPr>
+            <w:r>
+              <w:rPr>
+                <w:rFonts w:hAnsi="Times New Roman" w:cs="Times New Roman" w:asciiTheme="minorAscii"/>
                 <w:color w:val="000000"/>
                 <w:sz w:val="13"/>
                 <w:szCs w:val="13"/>
@@ -580,16 +590,16 @@
               <w:pStyle w:val="4"/>
               <w:ind w:left="91"/>
               <w:rPr>
-                <w:rFonts w:ascii="Times New Roman" w:hAnsi="Times New Roman" w:cs="Times New Roman"/>
-                <w:color w:val="000000"/>
-                <w:sz w:val="13"/>
-                <w:szCs w:val="13"/>
-                <w:shd w:val="clear" w:color="auto" w:fill="FFFFFF"/>
-              </w:rPr>
-            </w:pPr>
-            <w:r>
-              <w:rPr>
-                <w:rFonts w:ascii="Times New Roman" w:hAnsi="Times New Roman" w:cs="Times New Roman"/>
+                <w:rFonts w:hAnsi="Times New Roman" w:cs="Times New Roman" w:asciiTheme="minorAscii"/>
+                <w:color w:val="000000"/>
+                <w:sz w:val="13"/>
+                <w:szCs w:val="13"/>
+                <w:shd w:val="clear" w:color="auto" w:fill="FFFFFF"/>
+              </w:rPr>
+            </w:pPr>
+            <w:r>
+              <w:rPr>
+                <w:rFonts w:hAnsi="Times New Roman" w:cs="Times New Roman" w:asciiTheme="minorAscii"/>
                 <w:color w:val="000000"/>
                 <w:sz w:val="13"/>
                 <w:szCs w:val="13"/>
@@ -616,16 +626,16 @@
               <w:pStyle w:val="4"/>
               <w:ind w:left="86"/>
               <w:rPr>
-                <w:rFonts w:ascii="Times New Roman" w:hAnsi="Times New Roman" w:cs="Times New Roman"/>
-                <w:color w:val="000000"/>
-                <w:sz w:val="13"/>
-                <w:szCs w:val="13"/>
-                <w:shd w:val="clear" w:color="auto" w:fill="FFFFFF"/>
-              </w:rPr>
-            </w:pPr>
-            <w:r>
-              <w:rPr>
-                <w:rFonts w:ascii="Times New Roman" w:hAnsi="Times New Roman" w:cs="Times New Roman"/>
+                <w:rFonts w:hAnsi="Times New Roman" w:cs="Times New Roman" w:asciiTheme="minorAscii"/>
+                <w:color w:val="000000"/>
+                <w:sz w:val="13"/>
+                <w:szCs w:val="13"/>
+                <w:shd w:val="clear" w:color="auto" w:fill="FFFFFF"/>
+              </w:rPr>
+            </w:pPr>
+            <w:r>
+              <w:rPr>
+                <w:rFonts w:hAnsi="Times New Roman" w:cs="Times New Roman" w:asciiTheme="minorAscii"/>
                 <w:color w:val="000000"/>
                 <w:sz w:val="13"/>
                 <w:szCs w:val="13"/>
@@ -656,16 +666,16 @@
               <w:pStyle w:val="4"/>
               <w:ind w:left="100"/>
               <w:rPr>
-                <w:rFonts w:ascii="Times New Roman" w:hAnsi="Times New Roman" w:cs="Times New Roman"/>
-                <w:color w:val="000000"/>
-                <w:sz w:val="13"/>
-                <w:szCs w:val="13"/>
-                <w:shd w:val="clear" w:color="auto" w:fill="FFFFFF"/>
-              </w:rPr>
-            </w:pPr>
-            <w:r>
-              <w:rPr>
-                <w:rFonts w:ascii="Times New Roman" w:hAnsi="Times New Roman" w:cs="Times New Roman"/>
+                <w:rFonts w:hAnsi="Times New Roman" w:cs="Times New Roman" w:asciiTheme="minorAscii"/>
+                <w:color w:val="000000"/>
+                <w:sz w:val="13"/>
+                <w:szCs w:val="13"/>
+                <w:shd w:val="clear" w:color="auto" w:fill="FFFFFF"/>
+              </w:rPr>
+            </w:pPr>
+            <w:r>
+              <w:rPr>
+                <w:rFonts w:hAnsi="Times New Roman" w:cs="Times New Roman" w:asciiTheme="minorAscii"/>
                 <w:color w:val="000000"/>
                 <w:sz w:val="13"/>
                 <w:szCs w:val="13"/>
@@ -691,16 +701,16 @@
               <w:pStyle w:val="4"/>
               <w:ind w:left="91"/>
               <w:rPr>
-                <w:rFonts w:ascii="Times New Roman" w:hAnsi="Times New Roman" w:cs="Times New Roman"/>
-                <w:color w:val="000000"/>
-                <w:sz w:val="13"/>
-                <w:szCs w:val="13"/>
-                <w:shd w:val="clear" w:color="auto" w:fill="FFFFFF"/>
-              </w:rPr>
-            </w:pPr>
-            <w:r>
-              <w:rPr>
-                <w:rFonts w:ascii="Times New Roman" w:hAnsi="Times New Roman" w:cs="Times New Roman"/>
+                <w:rFonts w:hAnsi="Times New Roman" w:cs="Times New Roman" w:asciiTheme="minorAscii"/>
+                <w:color w:val="000000"/>
+                <w:sz w:val="13"/>
+                <w:szCs w:val="13"/>
+                <w:shd w:val="clear" w:color="auto" w:fill="FFFFFF"/>
+              </w:rPr>
+            </w:pPr>
+            <w:r>
+              <w:rPr>
+                <w:rFonts w:hAnsi="Times New Roman" w:cs="Times New Roman" w:asciiTheme="minorAscii"/>
                 <w:color w:val="000000"/>
                 <w:sz w:val="13"/>
                 <w:szCs w:val="13"/>
@@ -726,16 +736,16 @@
               <w:pStyle w:val="4"/>
               <w:ind w:left="91"/>
               <w:rPr>
-                <w:rFonts w:ascii="Times New Roman" w:hAnsi="Times New Roman" w:cs="Times New Roman"/>
-                <w:color w:val="000000"/>
-                <w:sz w:val="13"/>
-                <w:szCs w:val="13"/>
-                <w:shd w:val="clear" w:color="auto" w:fill="FFFFFF"/>
-              </w:rPr>
-            </w:pPr>
-            <w:r>
-              <w:rPr>
-                <w:rFonts w:ascii="Times New Roman" w:hAnsi="Times New Roman" w:cs="Times New Roman"/>
+                <w:rFonts w:hAnsi="Times New Roman" w:cs="Times New Roman" w:asciiTheme="minorAscii"/>
+                <w:color w:val="000000"/>
+                <w:sz w:val="13"/>
+                <w:szCs w:val="13"/>
+                <w:shd w:val="clear" w:color="auto" w:fill="FFFFFF"/>
+              </w:rPr>
+            </w:pPr>
+            <w:r>
+              <w:rPr>
+                <w:rFonts w:hAnsi="Times New Roman" w:cs="Times New Roman" w:asciiTheme="minorAscii"/>
                 <w:color w:val="000000"/>
                 <w:sz w:val="13"/>
                 <w:szCs w:val="13"/>
@@ -761,16 +771,16 @@
               <w:pStyle w:val="4"/>
               <w:ind w:left="86"/>
               <w:rPr>
-                <w:rFonts w:ascii="Times New Roman" w:hAnsi="Times New Roman" w:cs="Times New Roman"/>
-                <w:color w:val="000000"/>
-                <w:sz w:val="13"/>
-                <w:szCs w:val="13"/>
-                <w:shd w:val="clear" w:color="auto" w:fill="FFFFFF"/>
-              </w:rPr>
-            </w:pPr>
-            <w:r>
-              <w:rPr>
-                <w:rFonts w:ascii="Times New Roman" w:hAnsi="Times New Roman" w:cs="Times New Roman"/>
+                <w:rFonts w:hAnsi="Times New Roman" w:cs="Times New Roman" w:asciiTheme="minorAscii"/>
+                <w:color w:val="000000"/>
+                <w:sz w:val="13"/>
+                <w:szCs w:val="13"/>
+                <w:shd w:val="clear" w:color="auto" w:fill="FFFFFF"/>
+              </w:rPr>
+            </w:pPr>
+            <w:r>
+              <w:rPr>
+                <w:rFonts w:hAnsi="Times New Roman" w:cs="Times New Roman" w:asciiTheme="minorAscii"/>
                 <w:color w:val="000000"/>
                 <w:sz w:val="13"/>
                 <w:szCs w:val="13"/>
@@ -801,16 +811,16 @@
               <w:pStyle w:val="4"/>
               <w:ind w:left="100"/>
               <w:rPr>
-                <w:rFonts w:ascii="Times New Roman" w:hAnsi="Times New Roman" w:cs="Times New Roman"/>
-                <w:color w:val="000000"/>
-                <w:sz w:val="13"/>
-                <w:szCs w:val="13"/>
-                <w:shd w:val="clear" w:color="auto" w:fill="FFFFFF"/>
-              </w:rPr>
-            </w:pPr>
-            <w:r>
-              <w:rPr>
-                <w:rFonts w:ascii="Times New Roman" w:hAnsi="Times New Roman" w:cs="Times New Roman"/>
+                <w:rFonts w:hAnsi="Times New Roman" w:cs="Times New Roman" w:asciiTheme="minorAscii"/>
+                <w:color w:val="000000"/>
+                <w:sz w:val="13"/>
+                <w:szCs w:val="13"/>
+                <w:shd w:val="clear" w:color="auto" w:fill="FFFFFF"/>
+              </w:rPr>
+            </w:pPr>
+            <w:r>
+              <w:rPr>
+                <w:rFonts w:hAnsi="Times New Roman" w:cs="Times New Roman" w:asciiTheme="minorAscii"/>
                 <w:color w:val="000000"/>
                 <w:sz w:val="13"/>
                 <w:szCs w:val="13"/>
@@ -836,16 +846,16 @@
               <w:pStyle w:val="4"/>
               <w:ind w:left="91"/>
               <w:rPr>
-                <w:rFonts w:ascii="Times New Roman" w:hAnsi="Times New Roman" w:cs="Times New Roman"/>
-                <w:color w:val="000000"/>
-                <w:sz w:val="13"/>
-                <w:szCs w:val="13"/>
-                <w:shd w:val="clear" w:color="auto" w:fill="FFFFFF"/>
-              </w:rPr>
-            </w:pPr>
-            <w:r>
-              <w:rPr>
-                <w:rFonts w:ascii="Times New Roman" w:hAnsi="Times New Roman" w:cs="Times New Roman"/>
+                <w:rFonts w:hAnsi="Times New Roman" w:cs="Times New Roman" w:asciiTheme="minorAscii"/>
+                <w:color w:val="000000"/>
+                <w:sz w:val="13"/>
+                <w:szCs w:val="13"/>
+                <w:shd w:val="clear" w:color="auto" w:fill="FFFFFF"/>
+              </w:rPr>
+            </w:pPr>
+            <w:r>
+              <w:rPr>
+                <w:rFonts w:hAnsi="Times New Roman" w:cs="Times New Roman" w:asciiTheme="minorAscii"/>
                 <w:color w:val="000000"/>
                 <w:sz w:val="13"/>
                 <w:szCs w:val="13"/>
@@ -871,16 +881,16 @@
               <w:pStyle w:val="4"/>
               <w:ind w:left="91"/>
               <w:rPr>
-                <w:rFonts w:ascii="Times New Roman" w:hAnsi="Times New Roman" w:cs="Times New Roman"/>
-                <w:color w:val="000000"/>
-                <w:sz w:val="13"/>
-                <w:szCs w:val="13"/>
-                <w:shd w:val="clear" w:color="auto" w:fill="FFFFFF"/>
-              </w:rPr>
-            </w:pPr>
-            <w:r>
-              <w:rPr>
-                <w:rFonts w:ascii="Times New Roman" w:hAnsi="Times New Roman" w:cs="Times New Roman"/>
+                <w:rFonts w:hAnsi="Times New Roman" w:cs="Times New Roman" w:asciiTheme="minorAscii"/>
+                <w:color w:val="000000"/>
+                <w:sz w:val="13"/>
+                <w:szCs w:val="13"/>
+                <w:shd w:val="clear" w:color="auto" w:fill="FFFFFF"/>
+              </w:rPr>
+            </w:pPr>
+            <w:r>
+              <w:rPr>
+                <w:rFonts w:hAnsi="Times New Roman" w:cs="Times New Roman" w:asciiTheme="minorAscii"/>
                 <w:color w:val="000000"/>
                 <w:sz w:val="13"/>
                 <w:szCs w:val="13"/>
@@ -906,16 +916,16 @@
               <w:pStyle w:val="4"/>
               <w:ind w:left="86"/>
               <w:rPr>
-                <w:rFonts w:ascii="Times New Roman" w:hAnsi="Times New Roman" w:cs="Times New Roman"/>
-                <w:color w:val="000000"/>
-                <w:sz w:val="13"/>
-                <w:szCs w:val="13"/>
-                <w:shd w:val="clear" w:color="auto" w:fill="FFFFFF"/>
-              </w:rPr>
-            </w:pPr>
-            <w:r>
-              <w:rPr>
-                <w:rFonts w:ascii="Times New Roman" w:hAnsi="Times New Roman" w:cs="Times New Roman"/>
+                <w:rFonts w:hAnsi="Times New Roman" w:cs="Times New Roman" w:asciiTheme="minorAscii"/>
+                <w:color w:val="000000"/>
+                <w:sz w:val="13"/>
+                <w:szCs w:val="13"/>
+                <w:shd w:val="clear" w:color="auto" w:fill="FFFFFF"/>
+              </w:rPr>
+            </w:pPr>
+            <w:r>
+              <w:rPr>
+                <w:rFonts w:hAnsi="Times New Roman" w:cs="Times New Roman" w:asciiTheme="minorAscii"/>
                 <w:color w:val="000000"/>
                 <w:sz w:val="13"/>
                 <w:szCs w:val="13"/>
@@ -946,16 +956,16 @@
               <w:pStyle w:val="4"/>
               <w:ind w:left="100"/>
               <w:rPr>
-                <w:rFonts w:ascii="Times New Roman" w:hAnsi="Times New Roman" w:cs="Times New Roman"/>
-                <w:color w:val="000000"/>
-                <w:sz w:val="13"/>
-                <w:szCs w:val="13"/>
-                <w:shd w:val="clear" w:color="auto" w:fill="FFFFFF"/>
-              </w:rPr>
-            </w:pPr>
-            <w:r>
-              <w:rPr>
-                <w:rFonts w:ascii="Times New Roman" w:hAnsi="Times New Roman" w:cs="Times New Roman"/>
+                <w:rFonts w:hAnsi="Times New Roman" w:cs="Times New Roman" w:asciiTheme="minorAscii"/>
+                <w:color w:val="000000"/>
+                <w:sz w:val="13"/>
+                <w:szCs w:val="13"/>
+                <w:shd w:val="clear" w:color="auto" w:fill="FFFFFF"/>
+              </w:rPr>
+            </w:pPr>
+            <w:r>
+              <w:rPr>
+                <w:rFonts w:hAnsi="Times New Roman" w:cs="Times New Roman" w:asciiTheme="minorAscii"/>
                 <w:color w:val="000000"/>
                 <w:sz w:val="13"/>
                 <w:szCs w:val="13"/>
@@ -981,16 +991,16 @@
               <w:pStyle w:val="4"/>
               <w:ind w:left="91"/>
               <w:rPr>
-                <w:rFonts w:ascii="Times New Roman" w:hAnsi="Times New Roman" w:cs="Times New Roman"/>
-                <w:color w:val="000000"/>
-                <w:sz w:val="13"/>
-                <w:szCs w:val="13"/>
-                <w:shd w:val="clear" w:color="auto" w:fill="FFFFFF"/>
-              </w:rPr>
-            </w:pPr>
-            <w:r>
-              <w:rPr>
-                <w:rFonts w:ascii="Times New Roman" w:hAnsi="Times New Roman" w:cs="Times New Roman"/>
+                <w:rFonts w:hAnsi="Times New Roman" w:cs="Times New Roman" w:asciiTheme="minorAscii"/>
+                <w:color w:val="000000"/>
+                <w:sz w:val="13"/>
+                <w:szCs w:val="13"/>
+                <w:shd w:val="clear" w:color="auto" w:fill="FFFFFF"/>
+              </w:rPr>
+            </w:pPr>
+            <w:r>
+              <w:rPr>
+                <w:rFonts w:hAnsi="Times New Roman" w:cs="Times New Roman" w:asciiTheme="minorAscii"/>
                 <w:color w:val="000000"/>
                 <w:sz w:val="13"/>
                 <w:szCs w:val="13"/>
@@ -1016,16 +1026,16 @@
               <w:pStyle w:val="4"/>
               <w:ind w:left="91"/>
               <w:rPr>
-                <w:rFonts w:ascii="Times New Roman" w:hAnsi="Times New Roman" w:cs="Times New Roman"/>
-                <w:color w:val="000000"/>
-                <w:sz w:val="13"/>
-                <w:szCs w:val="13"/>
-                <w:shd w:val="clear" w:color="auto" w:fill="FFFFFF"/>
-              </w:rPr>
-            </w:pPr>
-            <w:r>
-              <w:rPr>
-                <w:rFonts w:ascii="Times New Roman" w:hAnsi="Times New Roman" w:cs="Times New Roman"/>
+                <w:rFonts w:hAnsi="Times New Roman" w:cs="Times New Roman" w:asciiTheme="minorAscii"/>
+                <w:color w:val="000000"/>
+                <w:sz w:val="13"/>
+                <w:szCs w:val="13"/>
+                <w:shd w:val="clear" w:color="auto" w:fill="FFFFFF"/>
+              </w:rPr>
+            </w:pPr>
+            <w:r>
+              <w:rPr>
+                <w:rFonts w:hAnsi="Times New Roman" w:cs="Times New Roman" w:asciiTheme="minorAscii"/>
                 <w:color w:val="000000"/>
                 <w:sz w:val="13"/>
                 <w:szCs w:val="13"/>
@@ -1051,16 +1061,16 @@
               <w:pStyle w:val="4"/>
               <w:ind w:left="86"/>
               <w:rPr>
-                <w:rFonts w:ascii="Times New Roman" w:hAnsi="Times New Roman" w:cs="Times New Roman"/>
-                <w:color w:val="000000"/>
-                <w:sz w:val="13"/>
-                <w:szCs w:val="13"/>
-                <w:shd w:val="clear" w:color="auto" w:fill="FFFFFF"/>
-              </w:rPr>
-            </w:pPr>
-            <w:r>
-              <w:rPr>
-                <w:rFonts w:ascii="Times New Roman" w:hAnsi="Times New Roman" w:cs="Times New Roman"/>
+                <w:rFonts w:hAnsi="Times New Roman" w:cs="Times New Roman" w:asciiTheme="minorAscii"/>
+                <w:color w:val="000000"/>
+                <w:sz w:val="13"/>
+                <w:szCs w:val="13"/>
+                <w:shd w:val="clear" w:color="auto" w:fill="FFFFFF"/>
+              </w:rPr>
+            </w:pPr>
+            <w:r>
+              <w:rPr>
+                <w:rFonts w:hAnsi="Times New Roman" w:cs="Times New Roman" w:asciiTheme="minorAscii"/>
                 <w:color w:val="000000"/>
                 <w:sz w:val="13"/>
                 <w:szCs w:val="13"/>
@@ -1091,16 +1101,16 @@
               <w:pStyle w:val="4"/>
               <w:ind w:left="100"/>
               <w:rPr>
-                <w:rFonts w:ascii="Times New Roman" w:hAnsi="Times New Roman" w:cs="Times New Roman"/>
-                <w:color w:val="000000"/>
-                <w:sz w:val="13"/>
-                <w:szCs w:val="13"/>
-                <w:shd w:val="clear" w:color="auto" w:fill="FFFFFF"/>
-              </w:rPr>
-            </w:pPr>
-            <w:r>
-              <w:rPr>
-                <w:rFonts w:ascii="Times New Roman" w:hAnsi="Times New Roman" w:cs="Times New Roman"/>
+                <w:rFonts w:hAnsi="Times New Roman" w:cs="Times New Roman" w:asciiTheme="minorAscii"/>
+                <w:color w:val="000000"/>
+                <w:sz w:val="13"/>
+                <w:szCs w:val="13"/>
+                <w:shd w:val="clear" w:color="auto" w:fill="FFFFFF"/>
+              </w:rPr>
+            </w:pPr>
+            <w:r>
+              <w:rPr>
+                <w:rFonts w:hAnsi="Times New Roman" w:cs="Times New Roman" w:asciiTheme="minorAscii"/>
                 <w:color w:val="000000"/>
                 <w:sz w:val="13"/>
                 <w:szCs w:val="13"/>
@@ -1126,16 +1136,16 @@
               <w:pStyle w:val="4"/>
               <w:ind w:left="91"/>
               <w:rPr>
-                <w:rFonts w:ascii="Times New Roman" w:hAnsi="Times New Roman" w:cs="Times New Roman"/>
-                <w:color w:val="000000"/>
-                <w:sz w:val="13"/>
-                <w:szCs w:val="13"/>
-                <w:shd w:val="clear" w:color="auto" w:fill="FFFFFF"/>
-              </w:rPr>
-            </w:pPr>
-            <w:r>
-              <w:rPr>
-                <w:rFonts w:ascii="Times New Roman" w:hAnsi="Times New Roman" w:cs="Times New Roman"/>
+                <w:rFonts w:hAnsi="Times New Roman" w:cs="Times New Roman" w:asciiTheme="minorAscii"/>
+                <w:color w:val="000000"/>
+                <w:sz w:val="13"/>
+                <w:szCs w:val="13"/>
+                <w:shd w:val="clear" w:color="auto" w:fill="FFFFFF"/>
+              </w:rPr>
+            </w:pPr>
+            <w:r>
+              <w:rPr>
+                <w:rFonts w:hAnsi="Times New Roman" w:cs="Times New Roman" w:asciiTheme="minorAscii"/>
                 <w:color w:val="000000"/>
                 <w:sz w:val="13"/>
                 <w:szCs w:val="13"/>
@@ -1161,16 +1171,16 @@
               <w:pStyle w:val="4"/>
               <w:ind w:left="91"/>
               <w:rPr>
-                <w:rFonts w:ascii="Times New Roman" w:hAnsi="Times New Roman" w:cs="Times New Roman"/>
-                <w:color w:val="000000"/>
-                <w:sz w:val="13"/>
-                <w:szCs w:val="13"/>
-                <w:shd w:val="clear" w:color="auto" w:fill="FFFFFF"/>
-              </w:rPr>
-            </w:pPr>
-            <w:r>
-              <w:rPr>
-                <w:rFonts w:ascii="Times New Roman" w:hAnsi="Times New Roman" w:cs="Times New Roman"/>
+                <w:rFonts w:hAnsi="Times New Roman" w:cs="Times New Roman" w:asciiTheme="minorAscii"/>
+                <w:color w:val="000000"/>
+                <w:sz w:val="13"/>
+                <w:szCs w:val="13"/>
+                <w:shd w:val="clear" w:color="auto" w:fill="FFFFFF"/>
+              </w:rPr>
+            </w:pPr>
+            <w:r>
+              <w:rPr>
+                <w:rFonts w:hAnsi="Times New Roman" w:cs="Times New Roman" w:asciiTheme="minorAscii"/>
                 <w:color w:val="000000"/>
                 <w:sz w:val="13"/>
                 <w:szCs w:val="13"/>
@@ -1196,16 +1206,16 @@
               <w:pStyle w:val="4"/>
               <w:ind w:left="86"/>
               <w:rPr>
-                <w:rFonts w:ascii="Times New Roman" w:hAnsi="Times New Roman" w:cs="Times New Roman"/>
-                <w:color w:val="000000"/>
-                <w:sz w:val="13"/>
-                <w:szCs w:val="13"/>
-                <w:shd w:val="clear" w:color="auto" w:fill="FFFFFF"/>
-              </w:rPr>
-            </w:pPr>
-            <w:r>
-              <w:rPr>
-                <w:rFonts w:ascii="Times New Roman" w:hAnsi="Times New Roman" w:cs="Times New Roman"/>
+                <w:rFonts w:hAnsi="Times New Roman" w:cs="Times New Roman" w:asciiTheme="minorAscii"/>
+                <w:color w:val="000000"/>
+                <w:sz w:val="13"/>
+                <w:szCs w:val="13"/>
+                <w:shd w:val="clear" w:color="auto" w:fill="FFFFFF"/>
+              </w:rPr>
+            </w:pPr>
+            <w:r>
+              <w:rPr>
+                <w:rFonts w:hAnsi="Times New Roman" w:cs="Times New Roman" w:asciiTheme="minorAscii"/>
                 <w:color w:val="000000"/>
                 <w:sz w:val="13"/>
                 <w:szCs w:val="13"/>
@@ -1237,16 +1247,16 @@
               <w:pStyle w:val="4"/>
               <w:ind w:left="100"/>
               <w:rPr>
-                <w:rFonts w:ascii="Times New Roman" w:hAnsi="Times New Roman" w:cs="Times New Roman"/>
-                <w:color w:val="000000"/>
-                <w:sz w:val="13"/>
-                <w:szCs w:val="13"/>
-                <w:shd w:val="clear" w:color="auto" w:fill="FFFFFF"/>
-              </w:rPr>
-            </w:pPr>
-            <w:r>
-              <w:rPr>
-                <w:rFonts w:ascii="Times New Roman" w:hAnsi="Times New Roman" w:cs="Times New Roman"/>
+                <w:rFonts w:hAnsi="Times New Roman" w:cs="Times New Roman" w:asciiTheme="minorAscii"/>
+                <w:color w:val="000000"/>
+                <w:sz w:val="13"/>
+                <w:szCs w:val="13"/>
+                <w:shd w:val="clear" w:color="auto" w:fill="FFFFFF"/>
+              </w:rPr>
+            </w:pPr>
+            <w:r>
+              <w:rPr>
+                <w:rFonts w:hAnsi="Times New Roman" w:cs="Times New Roman" w:asciiTheme="minorAscii"/>
                 <w:color w:val="000000"/>
                 <w:sz w:val="13"/>
                 <w:szCs w:val="13"/>
@@ -1256,7 +1266,7 @@
             </w:r>
             <w:r>
               <w:rPr>
-                <w:rFonts w:ascii="Times New Roman" w:hAnsi="Times New Roman" w:cs="Times New Roman"/>
+                <w:rFonts w:hAnsi="Times New Roman" w:cs="Times New Roman" w:asciiTheme="minorAscii"/>
                 <w:color w:val="000000"/>
                 <w:w w:val="106"/>
                 <w:sz w:val="12"/>
@@ -1267,7 +1277,7 @@
             </w:r>
             <w:r>
               <w:rPr>
-                <w:rFonts w:ascii="Times New Roman" w:hAnsi="Times New Roman" w:cs="Times New Roman"/>
+                <w:rFonts w:hAnsi="Times New Roman" w:cs="Times New Roman" w:asciiTheme="minorAscii"/>
                 <w:color w:val="000000"/>
                 <w:sz w:val="13"/>
                 <w:szCs w:val="13"/>
@@ -1294,16 +1304,16 @@
               <w:pStyle w:val="4"/>
               <w:ind w:left="91"/>
               <w:rPr>
-                <w:rFonts w:ascii="Times New Roman" w:hAnsi="Times New Roman" w:cs="Times New Roman"/>
-                <w:color w:val="000000"/>
-                <w:sz w:val="13"/>
-                <w:szCs w:val="13"/>
-                <w:shd w:val="clear" w:color="auto" w:fill="FFFFFF"/>
-              </w:rPr>
-            </w:pPr>
-            <w:r>
-              <w:rPr>
-                <w:rFonts w:ascii="Times New Roman" w:hAnsi="Times New Roman" w:cs="Times New Roman"/>
+                <w:rFonts w:hAnsi="Times New Roman" w:cs="Times New Roman" w:asciiTheme="minorAscii"/>
+                <w:color w:val="000000"/>
+                <w:sz w:val="13"/>
+                <w:szCs w:val="13"/>
+                <w:shd w:val="clear" w:color="auto" w:fill="FFFFFF"/>
+              </w:rPr>
+            </w:pPr>
+            <w:r>
+              <w:rPr>
+                <w:rFonts w:hAnsi="Times New Roman" w:cs="Times New Roman" w:asciiTheme="minorAscii"/>
                 <w:color w:val="000000"/>
                 <w:sz w:val="13"/>
                 <w:szCs w:val="13"/>
@@ -1317,16 +1327,16 @@
               <w:pStyle w:val="4"/>
               <w:ind w:left="91"/>
               <w:rPr>
-                <w:rFonts w:ascii="Times New Roman" w:hAnsi="Times New Roman" w:cs="Times New Roman"/>
-                <w:color w:val="000000"/>
-                <w:sz w:val="13"/>
-                <w:szCs w:val="13"/>
-                <w:shd w:val="clear" w:color="auto" w:fill="FFFFFF"/>
-              </w:rPr>
-            </w:pPr>
-            <w:r>
-              <w:rPr>
-                <w:rFonts w:ascii="Times New Roman" w:hAnsi="Times New Roman" w:cs="Times New Roman"/>
+                <w:rFonts w:hAnsi="Times New Roman" w:cs="Times New Roman" w:asciiTheme="minorAscii"/>
+                <w:color w:val="000000"/>
+                <w:sz w:val="13"/>
+                <w:szCs w:val="13"/>
+                <w:shd w:val="clear" w:color="auto" w:fill="FFFFFF"/>
+              </w:rPr>
+            </w:pPr>
+            <w:r>
+              <w:rPr>
+                <w:rFonts w:hAnsi="Times New Roman" w:cs="Times New Roman" w:asciiTheme="minorAscii"/>
                 <w:color w:val="000000"/>
                 <w:sz w:val="13"/>
                 <w:szCs w:val="13"/>
@@ -1336,7 +1346,7 @@
             </w:r>
             <w:r>
               <w:rPr>
-                <w:rFonts w:ascii="Times New Roman" w:hAnsi="Times New Roman" w:cs="Times New Roman"/>
+                <w:rFonts w:hAnsi="Times New Roman" w:cs="Times New Roman" w:asciiTheme="minorAscii"/>
                 <w:color w:val="000000"/>
                 <w:w w:val="106"/>
                 <w:sz w:val="12"/>
@@ -1347,7 +1357,7 @@
             </w:r>
             <w:r>
               <w:rPr>
-                <w:rFonts w:ascii="Times New Roman" w:hAnsi="Times New Roman" w:cs="Times New Roman"/>
+                <w:rFonts w:hAnsi="Times New Roman" w:cs="Times New Roman" w:asciiTheme="minorAscii"/>
                 <w:color w:val="000000"/>
                 <w:sz w:val="13"/>
                 <w:szCs w:val="13"/>
@@ -1373,16 +1383,16 @@
               <w:pStyle w:val="4"/>
               <w:ind w:left="91"/>
               <w:rPr>
-                <w:rFonts w:ascii="Times New Roman" w:hAnsi="Times New Roman" w:cs="Times New Roman"/>
-                <w:color w:val="000000"/>
-                <w:sz w:val="13"/>
-                <w:szCs w:val="13"/>
-                <w:shd w:val="clear" w:color="auto" w:fill="FFFFFF"/>
-              </w:rPr>
-            </w:pPr>
-            <w:r>
-              <w:rPr>
-                <w:rFonts w:ascii="Times New Roman" w:hAnsi="Times New Roman" w:cs="Times New Roman"/>
+                <w:rFonts w:hAnsi="Times New Roman" w:cs="Times New Roman" w:asciiTheme="minorAscii"/>
+                <w:color w:val="000000"/>
+                <w:sz w:val="13"/>
+                <w:szCs w:val="13"/>
+                <w:shd w:val="clear" w:color="auto" w:fill="FFFFFF"/>
+              </w:rPr>
+            </w:pPr>
+            <w:r>
+              <w:rPr>
+                <w:rFonts w:hAnsi="Times New Roman" w:cs="Times New Roman" w:asciiTheme="minorAscii"/>
                 <w:color w:val="000000"/>
                 <w:sz w:val="13"/>
                 <w:szCs w:val="13"/>
@@ -1392,7 +1402,7 @@
             </w:r>
             <w:r>
               <w:rPr>
-                <w:rFonts w:ascii="Times New Roman" w:hAnsi="Times New Roman" w:cs="Times New Roman"/>
+                <w:rFonts w:hAnsi="Times New Roman" w:cs="Times New Roman" w:asciiTheme="minorAscii"/>
                 <w:color w:val="000000"/>
                 <w:w w:val="106"/>
                 <w:sz w:val="12"/>
@@ -1403,7 +1413,7 @@
             </w:r>
             <w:r>
               <w:rPr>
-                <w:rFonts w:ascii="Times New Roman" w:hAnsi="Times New Roman" w:cs="Times New Roman"/>
+                <w:rFonts w:hAnsi="Times New Roman" w:cs="Times New Roman" w:asciiTheme="minorAscii"/>
                 <w:color w:val="000000"/>
                 <w:sz w:val="13"/>
                 <w:szCs w:val="13"/>
@@ -1429,16 +1439,16 @@
               <w:pStyle w:val="4"/>
               <w:ind w:left="86"/>
               <w:rPr>
-                <w:rFonts w:ascii="Times New Roman" w:hAnsi="Times New Roman" w:cs="Times New Roman"/>
-                <w:color w:val="000000"/>
-                <w:sz w:val="13"/>
-                <w:szCs w:val="13"/>
-                <w:shd w:val="clear" w:color="auto" w:fill="FFFFFF"/>
-              </w:rPr>
-            </w:pPr>
-            <w:r>
-              <w:rPr>
-                <w:rFonts w:ascii="Times New Roman" w:hAnsi="Times New Roman" w:cs="Times New Roman"/>
+                <w:rFonts w:hAnsi="Times New Roman" w:cs="Times New Roman" w:asciiTheme="minorAscii"/>
+                <w:color w:val="000000"/>
+                <w:sz w:val="13"/>
+                <w:szCs w:val="13"/>
+                <w:shd w:val="clear" w:color="auto" w:fill="FFFFFF"/>
+              </w:rPr>
+            </w:pPr>
+            <w:r>
+              <w:rPr>
+                <w:rFonts w:hAnsi="Times New Roman" w:cs="Times New Roman" w:asciiTheme="minorAscii"/>
                 <w:color w:val="000000"/>
                 <w:sz w:val="13"/>
                 <w:szCs w:val="13"/>
@@ -1448,7 +1458,7 @@
             </w:r>
             <w:r>
               <w:rPr>
-                <w:rFonts w:ascii="Times New Roman" w:hAnsi="Times New Roman" w:cs="Times New Roman"/>
+                <w:rFonts w:hAnsi="Times New Roman" w:cs="Times New Roman" w:asciiTheme="minorAscii"/>
                 <w:color w:val="000000"/>
                 <w:w w:val="106"/>
                 <w:sz w:val="12"/>
@@ -1459,7 +1469,7 @@
             </w:r>
             <w:r>
               <w:rPr>
-                <w:rFonts w:ascii="Times New Roman" w:hAnsi="Times New Roman" w:cs="Times New Roman"/>
+                <w:rFonts w:hAnsi="Times New Roman" w:cs="Times New Roman" w:asciiTheme="minorAscii"/>
                 <w:color w:val="000000"/>
                 <w:sz w:val="13"/>
                 <w:szCs w:val="13"/>
@@ -1490,7 +1500,7 @@
               <w:pStyle w:val="4"/>
               <w:jc w:val="center"/>
               <w:rPr>
-                <w:rFonts w:ascii="Times New Roman" w:hAnsi="Times New Roman" w:cs="Times New Roman"/>
+                <w:rFonts w:hAnsi="Times New Roman" w:cs="Times New Roman" w:asciiTheme="minorAscii"/>
                 <w:sz w:val="19"/>
                 <w:szCs w:val="19"/>
               </w:rPr>
@@ -1513,7 +1523,7 @@
               <w:pStyle w:val="4"/>
               <w:ind w:left="91"/>
               <w:rPr>
-                <w:rFonts w:ascii="Times New Roman" w:hAnsi="Times New Roman" w:cs="Times New Roman"/>
+                <w:rFonts w:hAnsi="Times New Roman" w:cs="Times New Roman" w:asciiTheme="minorAscii"/>
                 <w:color w:val="000000"/>
                 <w:sz w:val="13"/>
                 <w:szCs w:val="13"/>
@@ -1538,16 +1548,16 @@
               <w:pStyle w:val="4"/>
               <w:ind w:left="91"/>
               <w:rPr>
-                <w:rFonts w:ascii="Times New Roman" w:hAnsi="Times New Roman" w:cs="Times New Roman"/>
-                <w:color w:val="000000"/>
-                <w:sz w:val="13"/>
-                <w:szCs w:val="13"/>
-                <w:shd w:val="clear" w:color="auto" w:fill="FFFFFF"/>
-              </w:rPr>
-            </w:pPr>
-            <w:r>
-              <w:rPr>
-                <w:rFonts w:ascii="Times New Roman" w:hAnsi="Times New Roman" w:cs="Times New Roman"/>
+                <w:rFonts w:hAnsi="Times New Roman" w:cs="Times New Roman" w:asciiTheme="minorAscii"/>
+                <w:color w:val="000000"/>
+                <w:sz w:val="13"/>
+                <w:szCs w:val="13"/>
+                <w:shd w:val="clear" w:color="auto" w:fill="FFFFFF"/>
+              </w:rPr>
+            </w:pPr>
+            <w:r>
+              <w:rPr>
+                <w:rFonts w:hAnsi="Times New Roman" w:cs="Times New Roman" w:asciiTheme="minorAscii"/>
                 <w:color w:val="000000"/>
                 <w:sz w:val="13"/>
                 <w:szCs w:val="13"/>
@@ -1557,7 +1567,7 @@
             </w:r>
             <w:r>
               <w:rPr>
-                <w:rFonts w:ascii="Times New Roman" w:hAnsi="Times New Roman" w:cs="Times New Roman"/>
+                <w:rFonts w:hAnsi="Times New Roman" w:cs="Times New Roman" w:asciiTheme="minorAscii"/>
                 <w:color w:val="000000"/>
                 <w:w w:val="106"/>
                 <w:sz w:val="12"/>
@@ -1568,7 +1578,7 @@
             </w:r>
             <w:r>
               <w:rPr>
-                <w:rFonts w:ascii="Times New Roman" w:hAnsi="Times New Roman" w:cs="Times New Roman"/>
+                <w:rFonts w:hAnsi="Times New Roman" w:cs="Times New Roman" w:asciiTheme="minorAscii"/>
                 <w:color w:val="000000"/>
                 <w:sz w:val="13"/>
                 <w:szCs w:val="13"/>
@@ -1594,16 +1604,16 @@
               <w:pStyle w:val="4"/>
               <w:ind w:left="86"/>
               <w:rPr>
-                <w:rFonts w:ascii="Times New Roman" w:hAnsi="Times New Roman" w:cs="Times New Roman"/>
-                <w:color w:val="000000"/>
-                <w:sz w:val="13"/>
-                <w:szCs w:val="13"/>
-                <w:shd w:val="clear" w:color="auto" w:fill="FFFFFF"/>
-              </w:rPr>
-            </w:pPr>
-            <w:r>
-              <w:rPr>
-                <w:rFonts w:ascii="Times New Roman" w:hAnsi="Times New Roman" w:cs="Times New Roman"/>
+                <w:rFonts w:hAnsi="Times New Roman" w:cs="Times New Roman" w:asciiTheme="minorAscii"/>
+                <w:color w:val="000000"/>
+                <w:sz w:val="13"/>
+                <w:szCs w:val="13"/>
+                <w:shd w:val="clear" w:color="auto" w:fill="FFFFFF"/>
+              </w:rPr>
+            </w:pPr>
+            <w:r>
+              <w:rPr>
+                <w:rFonts w:hAnsi="Times New Roman" w:cs="Times New Roman" w:asciiTheme="minorAscii"/>
                 <w:color w:val="000000"/>
                 <w:sz w:val="13"/>
                 <w:szCs w:val="13"/>
@@ -1613,7 +1623,7 @@
             </w:r>
             <w:r>
               <w:rPr>
-                <w:rFonts w:ascii="Times New Roman" w:hAnsi="Times New Roman" w:cs="Times New Roman"/>
+                <w:rFonts w:hAnsi="Times New Roman" w:cs="Times New Roman" w:asciiTheme="minorAscii"/>
                 <w:color w:val="000000"/>
                 <w:w w:val="106"/>
                 <w:sz w:val="12"/>
@@ -1624,7 +1634,7 @@
             </w:r>
             <w:r>
               <w:rPr>
-                <w:rFonts w:ascii="Times New Roman" w:hAnsi="Times New Roman" w:cs="Times New Roman"/>
+                <w:rFonts w:hAnsi="Times New Roman" w:cs="Times New Roman" w:asciiTheme="minorAscii"/>
                 <w:color w:val="000000"/>
                 <w:sz w:val="13"/>
                 <w:szCs w:val="13"/>
@@ -1655,7 +1665,7 @@
               <w:pStyle w:val="4"/>
               <w:jc w:val="center"/>
               <w:rPr>
-                <w:rFonts w:ascii="Times New Roman" w:hAnsi="Times New Roman" w:cs="Times New Roman"/>
+                <w:rFonts w:hAnsi="Times New Roman" w:cs="Times New Roman" w:asciiTheme="minorAscii"/>
                 <w:sz w:val="19"/>
                 <w:szCs w:val="19"/>
               </w:rPr>
@@ -1678,7 +1688,7 @@
               <w:pStyle w:val="4"/>
               <w:jc w:val="center"/>
               <w:rPr>
-                <w:rFonts w:ascii="Times New Roman" w:hAnsi="Times New Roman" w:cs="Times New Roman"/>
+                <w:rFonts w:hAnsi="Times New Roman" w:cs="Times New Roman" w:asciiTheme="minorAscii"/>
                 <w:sz w:val="19"/>
                 <w:szCs w:val="19"/>
               </w:rPr>
@@ -1701,7 +1711,7 @@
               <w:pStyle w:val="4"/>
               <w:ind w:left="91"/>
               <w:rPr>
-                <w:rFonts w:ascii="Times New Roman" w:hAnsi="Times New Roman" w:cs="Times New Roman"/>
+                <w:rFonts w:hAnsi="Times New Roman" w:cs="Times New Roman" w:asciiTheme="minorAscii"/>
                 <w:color w:val="000000"/>
                 <w:sz w:val="13"/>
                 <w:szCs w:val="13"/>
@@ -1727,7 +1737,7 @@
               <w:pStyle w:val="4"/>
               <w:ind w:left="86"/>
               <w:rPr>
-                <w:rFonts w:ascii="Times New Roman" w:hAnsi="Times New Roman" w:cs="Times New Roman"/>
+                <w:rFonts w:hAnsi="Times New Roman" w:cs="Times New Roman" w:asciiTheme="minorAscii"/>
                 <w:color w:val="000000"/>
                 <w:sz w:val="13"/>
                 <w:szCs w:val="13"/>
@@ -1759,14 +1769,16 @@
               <w:pStyle w:val="4"/>
               <w:ind w:left="96"/>
               <w:rPr>
-                <w:color w:val="000000"/>
-                <w:sz w:val="13"/>
-                <w:szCs w:val="13"/>
-                <w:shd w:val="clear" w:color="auto" w:fill="FFFFFF"/>
-              </w:rPr>
-            </w:pPr>
-            <w:r>
-              <w:rPr>
+                <w:rFonts w:asciiTheme="minorAscii"/>
+                <w:color w:val="000000"/>
+                <w:sz w:val="13"/>
+                <w:szCs w:val="13"/>
+                <w:shd w:val="clear" w:color="auto" w:fill="FFFFFF"/>
+              </w:rPr>
+            </w:pPr>
+            <w:r>
+              <w:rPr>
+                <w:rFonts w:asciiTheme="minorAscii"/>
                 <w:color w:val="000000"/>
                 <w:sz w:val="13"/>
                 <w:szCs w:val="13"/>
@@ -1776,7 +1788,7 @@
             </w:r>
             <w:r>
               <w:rPr>
-                <w:rFonts w:ascii="Times New Roman" w:hAnsi="Times New Roman" w:cs="Times New Roman"/>
+                <w:rFonts w:hAnsi="Times New Roman" w:cs="Times New Roman" w:asciiTheme="minorAscii"/>
                 <w:color w:val="000000"/>
                 <w:w w:val="112"/>
                 <w:sz w:val="11"/>
@@ -1787,6 +1799,7 @@
             </w:r>
             <w:r>
               <w:rPr>
+                <w:rFonts w:asciiTheme="minorAscii"/>
                 <w:color w:val="000000"/>
                 <w:sz w:val="13"/>
                 <w:szCs w:val="13"/>
@@ -1812,14 +1825,16 @@
               <w:pStyle w:val="4"/>
               <w:ind w:left="96"/>
               <w:rPr>
-                <w:color w:val="000000"/>
-                <w:sz w:val="13"/>
-                <w:szCs w:val="13"/>
-                <w:shd w:val="clear" w:color="auto" w:fill="FFFFFF"/>
-              </w:rPr>
-            </w:pPr>
-            <w:r>
-              <w:rPr>
+                <w:rFonts w:asciiTheme="minorAscii"/>
+                <w:color w:val="000000"/>
+                <w:sz w:val="13"/>
+                <w:szCs w:val="13"/>
+                <w:shd w:val="clear" w:color="auto" w:fill="FFFFFF"/>
+              </w:rPr>
+            </w:pPr>
+            <w:r>
+              <w:rPr>
+                <w:rFonts w:asciiTheme="minorAscii"/>
                 <w:color w:val="000000"/>
                 <w:sz w:val="13"/>
                 <w:szCs w:val="13"/>
@@ -1829,7 +1844,7 @@
             </w:r>
             <w:r>
               <w:rPr>
-                <w:rFonts w:ascii="Times New Roman" w:hAnsi="Times New Roman" w:cs="Times New Roman"/>
+                <w:rFonts w:hAnsi="Times New Roman" w:cs="Times New Roman" w:asciiTheme="minorAscii"/>
                 <w:color w:val="000000"/>
                 <w:w w:val="112"/>
                 <w:sz w:val="11"/>
@@ -1840,6 +1855,7 @@
             </w:r>
             <w:r>
               <w:rPr>
+                <w:rFonts w:asciiTheme="minorAscii"/>
                 <w:color w:val="000000"/>
                 <w:sz w:val="13"/>
                 <w:szCs w:val="13"/>
@@ -1865,14 +1881,16 @@
               <w:pStyle w:val="4"/>
               <w:ind w:left="86"/>
               <w:rPr>
-                <w:color w:val="000000"/>
-                <w:sz w:val="13"/>
-                <w:szCs w:val="13"/>
-                <w:shd w:val="clear" w:color="auto" w:fill="FFFFFF"/>
-              </w:rPr>
-            </w:pPr>
-            <w:r>
-              <w:rPr>
+                <w:rFonts w:asciiTheme="minorAscii"/>
+                <w:color w:val="000000"/>
+                <w:sz w:val="13"/>
+                <w:szCs w:val="13"/>
+                <w:shd w:val="clear" w:color="auto" w:fill="FFFFFF"/>
+              </w:rPr>
+            </w:pPr>
+            <w:r>
+              <w:rPr>
+                <w:rFonts w:asciiTheme="minorAscii"/>
                 <w:color w:val="000000"/>
                 <w:sz w:val="13"/>
                 <w:szCs w:val="13"/>
@@ -1886,14 +1904,16 @@
               <w:pStyle w:val="4"/>
               <w:ind w:left="86"/>
               <w:rPr>
-                <w:color w:val="000000"/>
-                <w:sz w:val="13"/>
-                <w:szCs w:val="13"/>
-                <w:shd w:val="clear" w:color="auto" w:fill="FFFFFF"/>
-              </w:rPr>
-            </w:pPr>
-            <w:r>
-              <w:rPr>
+                <w:rFonts w:asciiTheme="minorAscii"/>
+                <w:color w:val="000000"/>
+                <w:sz w:val="13"/>
+                <w:szCs w:val="13"/>
+                <w:shd w:val="clear" w:color="auto" w:fill="FFFFFF"/>
+              </w:rPr>
+            </w:pPr>
+            <w:r>
+              <w:rPr>
+                <w:rFonts w:asciiTheme="minorAscii"/>
                 <w:color w:val="000000"/>
                 <w:sz w:val="13"/>
                 <w:szCs w:val="13"/>
@@ -1903,7 +1923,7 @@
             </w:r>
             <w:r>
               <w:rPr>
-                <w:rFonts w:ascii="Times New Roman" w:hAnsi="Times New Roman" w:cs="Times New Roman"/>
+                <w:rFonts w:hAnsi="Times New Roman" w:cs="Times New Roman" w:asciiTheme="minorAscii"/>
                 <w:color w:val="000000"/>
                 <w:w w:val="112"/>
                 <w:sz w:val="11"/>
@@ -1914,6 +1934,7 @@
             </w:r>
             <w:r>
               <w:rPr>
+                <w:rFonts w:asciiTheme="minorAscii"/>
                 <w:color w:val="000000"/>
                 <w:sz w:val="13"/>
                 <w:szCs w:val="13"/>
@@ -1927,14 +1948,16 @@
               <w:pStyle w:val="4"/>
               <w:ind w:left="86"/>
               <w:rPr>
-                <w:color w:val="000000"/>
-                <w:sz w:val="13"/>
-                <w:szCs w:val="13"/>
-                <w:shd w:val="clear" w:color="auto" w:fill="FFFFFF"/>
-              </w:rPr>
-            </w:pPr>
-            <w:r>
-              <w:rPr>
+                <w:rFonts w:asciiTheme="minorAscii"/>
+                <w:color w:val="000000"/>
+                <w:sz w:val="13"/>
+                <w:szCs w:val="13"/>
+                <w:shd w:val="clear" w:color="auto" w:fill="FFFFFF"/>
+              </w:rPr>
+            </w:pPr>
+            <w:r>
+              <w:rPr>
+                <w:rFonts w:asciiTheme="minorAscii"/>
                 <w:color w:val="000000"/>
                 <w:sz w:val="13"/>
                 <w:szCs w:val="13"/>
@@ -1960,14 +1983,16 @@
               <w:pStyle w:val="4"/>
               <w:ind w:left="96"/>
               <w:rPr>
-                <w:color w:val="000000"/>
-                <w:sz w:val="13"/>
-                <w:szCs w:val="13"/>
-                <w:shd w:val="clear" w:color="auto" w:fill="FFFFFF"/>
-              </w:rPr>
-            </w:pPr>
-            <w:r>
-              <w:rPr>
+                <w:rFonts w:asciiTheme="minorAscii"/>
+                <w:color w:val="000000"/>
+                <w:sz w:val="13"/>
+                <w:szCs w:val="13"/>
+                <w:shd w:val="clear" w:color="auto" w:fill="FFFFFF"/>
+              </w:rPr>
+            </w:pPr>
+            <w:r>
+              <w:rPr>
+                <w:rFonts w:asciiTheme="minorAscii"/>
                 <w:color w:val="000000"/>
                 <w:sz w:val="13"/>
                 <w:szCs w:val="13"/>
@@ -1981,14 +2006,16 @@
               <w:pStyle w:val="4"/>
               <w:ind w:left="96"/>
               <w:rPr>
-                <w:color w:val="000000"/>
-                <w:sz w:val="13"/>
-                <w:szCs w:val="13"/>
-                <w:shd w:val="clear" w:color="auto" w:fill="FFFFFF"/>
-              </w:rPr>
-            </w:pPr>
-            <w:r>
-              <w:rPr>
+                <w:rFonts w:asciiTheme="minorAscii"/>
+                <w:color w:val="000000"/>
+                <w:sz w:val="13"/>
+                <w:szCs w:val="13"/>
+                <w:shd w:val="clear" w:color="auto" w:fill="FFFFFF"/>
+              </w:rPr>
+            </w:pPr>
+            <w:r>
+              <w:rPr>
+                <w:rFonts w:asciiTheme="minorAscii"/>
                 <w:color w:val="000000"/>
                 <w:sz w:val="13"/>
                 <w:szCs w:val="13"/>
@@ -2002,14 +2029,16 @@
               <w:pStyle w:val="4"/>
               <w:ind w:left="96"/>
               <w:rPr>
-                <w:color w:val="000000"/>
-                <w:sz w:val="13"/>
-                <w:szCs w:val="13"/>
-                <w:shd w:val="clear" w:color="auto" w:fill="FFFFFF"/>
-              </w:rPr>
-            </w:pPr>
-            <w:r>
-              <w:rPr>
+                <w:rFonts w:asciiTheme="minorAscii"/>
+                <w:color w:val="000000"/>
+                <w:sz w:val="13"/>
+                <w:szCs w:val="13"/>
+                <w:shd w:val="clear" w:color="auto" w:fill="FFFFFF"/>
+              </w:rPr>
+            </w:pPr>
+            <w:r>
+              <w:rPr>
+                <w:rFonts w:asciiTheme="minorAscii"/>
                 <w:color w:val="000000"/>
                 <w:sz w:val="13"/>
                 <w:szCs w:val="13"/>
@@ -2019,7 +2048,7 @@
             </w:r>
             <w:r>
               <w:rPr>
-                <w:rFonts w:ascii="Times New Roman" w:hAnsi="Times New Roman" w:cs="Times New Roman"/>
+                <w:rFonts w:hAnsi="Times New Roman" w:cs="Times New Roman" w:asciiTheme="minorAscii"/>
                 <w:i/>
                 <w:iCs/>
                 <w:color w:val="000000"/>
@@ -2031,6 +2060,7 @@
             </w:r>
             <w:r>
               <w:rPr>
+                <w:rFonts w:asciiTheme="minorAscii"/>
                 <w:color w:val="000000"/>
                 <w:sz w:val="13"/>
                 <w:szCs w:val="13"/>
@@ -2044,14 +2074,16 @@
               <w:pStyle w:val="4"/>
               <w:ind w:left="96"/>
               <w:rPr>
-                <w:color w:val="000000"/>
-                <w:sz w:val="13"/>
-                <w:szCs w:val="13"/>
-                <w:shd w:val="clear" w:color="auto" w:fill="FFFFFF"/>
-              </w:rPr>
-            </w:pPr>
-            <w:r>
-              <w:rPr>
+                <w:rFonts w:asciiTheme="minorAscii"/>
+                <w:color w:val="000000"/>
+                <w:sz w:val="13"/>
+                <w:szCs w:val="13"/>
+                <w:shd w:val="clear" w:color="auto" w:fill="FFFFFF"/>
+              </w:rPr>
+            </w:pPr>
+            <w:r>
+              <w:rPr>
+                <w:rFonts w:asciiTheme="minorAscii"/>
                 <w:color w:val="000000"/>
                 <w:sz w:val="13"/>
                 <w:szCs w:val="13"/>
@@ -2065,14 +2097,16 @@
               <w:pStyle w:val="4"/>
               <w:ind w:left="96"/>
               <w:rPr>
-                <w:color w:val="000000"/>
-                <w:sz w:val="13"/>
-                <w:szCs w:val="13"/>
-                <w:shd w:val="clear" w:color="auto" w:fill="FFFFFF"/>
-              </w:rPr>
-            </w:pPr>
-            <w:r>
-              <w:rPr>
+                <w:rFonts w:asciiTheme="minorAscii"/>
+                <w:color w:val="000000"/>
+                <w:sz w:val="13"/>
+                <w:szCs w:val="13"/>
+                <w:shd w:val="clear" w:color="auto" w:fill="FFFFFF"/>
+              </w:rPr>
+            </w:pPr>
+            <w:r>
+              <w:rPr>
+                <w:rFonts w:asciiTheme="minorAscii"/>
                 <w:color w:val="000000"/>
                 <w:sz w:val="13"/>
                 <w:szCs w:val="13"/>
@@ -2104,6 +2138,7 @@
               <w:pStyle w:val="4"/>
               <w:jc w:val="center"/>
               <w:rPr>
+                <w:rFonts w:asciiTheme="minorAscii"/>
                 <w:sz w:val="19"/>
                 <w:szCs w:val="19"/>
               </w:rPr>
@@ -2126,14 +2161,16 @@
               <w:pStyle w:val="4"/>
               <w:ind w:left="96"/>
               <w:rPr>
-                <w:color w:val="000000"/>
-                <w:sz w:val="13"/>
-                <w:szCs w:val="13"/>
-                <w:shd w:val="clear" w:color="auto" w:fill="FFFFFF"/>
-              </w:rPr>
-            </w:pPr>
-            <w:r>
-              <w:rPr>
+                <w:rFonts w:asciiTheme="minorAscii"/>
+                <w:color w:val="000000"/>
+                <w:sz w:val="13"/>
+                <w:szCs w:val="13"/>
+                <w:shd w:val="clear" w:color="auto" w:fill="FFFFFF"/>
+              </w:rPr>
+            </w:pPr>
+            <w:r>
+              <w:rPr>
+                <w:rFonts w:asciiTheme="minorAscii"/>
                 <w:color w:val="000000"/>
                 <w:sz w:val="13"/>
                 <w:szCs w:val="13"/>
@@ -2147,14 +2184,16 @@
               <w:pStyle w:val="4"/>
               <w:ind w:left="96"/>
               <w:rPr>
-                <w:color w:val="000000"/>
-                <w:sz w:val="13"/>
-                <w:szCs w:val="13"/>
-                <w:shd w:val="clear" w:color="auto" w:fill="FFFFFF"/>
-              </w:rPr>
-            </w:pPr>
-            <w:r>
-              <w:rPr>
+                <w:rFonts w:asciiTheme="minorAscii"/>
+                <w:color w:val="000000"/>
+                <w:sz w:val="13"/>
+                <w:szCs w:val="13"/>
+                <w:shd w:val="clear" w:color="auto" w:fill="FFFFFF"/>
+              </w:rPr>
+            </w:pPr>
+            <w:r>
+              <w:rPr>
+                <w:rFonts w:asciiTheme="minorAscii"/>
                 <w:color w:val="000000"/>
                 <w:sz w:val="13"/>
                 <w:szCs w:val="13"/>
@@ -2168,14 +2207,16 @@
               <w:pStyle w:val="4"/>
               <w:ind w:left="96"/>
               <w:rPr>
-                <w:color w:val="000000"/>
-                <w:sz w:val="13"/>
-                <w:szCs w:val="13"/>
-                <w:shd w:val="clear" w:color="auto" w:fill="FFFFFF"/>
-              </w:rPr>
-            </w:pPr>
-            <w:r>
-              <w:rPr>
+                <w:rFonts w:asciiTheme="minorAscii"/>
+                <w:color w:val="000000"/>
+                <w:sz w:val="13"/>
+                <w:szCs w:val="13"/>
+                <w:shd w:val="clear" w:color="auto" w:fill="FFFFFF"/>
+              </w:rPr>
+            </w:pPr>
+            <w:r>
+              <w:rPr>
+                <w:rFonts w:asciiTheme="minorAscii"/>
                 <w:color w:val="000000"/>
                 <w:sz w:val="13"/>
                 <w:szCs w:val="13"/>
@@ -2189,14 +2230,16 @@
               <w:pStyle w:val="4"/>
               <w:ind w:left="96"/>
               <w:rPr>
-                <w:color w:val="000000"/>
-                <w:sz w:val="13"/>
-                <w:szCs w:val="13"/>
-                <w:shd w:val="clear" w:color="auto" w:fill="FFFFFF"/>
-              </w:rPr>
-            </w:pPr>
-            <w:r>
-              <w:rPr>
+                <w:rFonts w:asciiTheme="minorAscii"/>
+                <w:color w:val="000000"/>
+                <w:sz w:val="13"/>
+                <w:szCs w:val="13"/>
+                <w:shd w:val="clear" w:color="auto" w:fill="FFFFFF"/>
+              </w:rPr>
+            </w:pPr>
+            <w:r>
+              <w:rPr>
+                <w:rFonts w:asciiTheme="minorAscii"/>
                 <w:color w:val="000000"/>
                 <w:sz w:val="13"/>
                 <w:szCs w:val="13"/>
@@ -2206,7 +2249,7 @@
             </w:r>
             <w:r>
               <w:rPr>
-                <w:rFonts w:ascii="Times New Roman" w:hAnsi="Times New Roman" w:cs="Times New Roman"/>
+                <w:rFonts w:hAnsi="Times New Roman" w:cs="Times New Roman" w:asciiTheme="minorAscii"/>
                 <w:i/>
                 <w:iCs/>
                 <w:color w:val="000000"/>
@@ -2218,6 +2261,7 @@
             </w:r>
             <w:r>
               <w:rPr>
+                <w:rFonts w:asciiTheme="minorAscii"/>
                 <w:color w:val="000000"/>
                 <w:sz w:val="13"/>
                 <w:szCs w:val="13"/>
@@ -2231,14 +2275,16 @@
               <w:pStyle w:val="4"/>
               <w:ind w:left="96"/>
               <w:rPr>
-                <w:color w:val="000000"/>
-                <w:sz w:val="13"/>
-                <w:szCs w:val="13"/>
-                <w:shd w:val="clear" w:color="auto" w:fill="FFFFFF"/>
-              </w:rPr>
-            </w:pPr>
-            <w:r>
-              <w:rPr>
+                <w:rFonts w:asciiTheme="minorAscii"/>
+                <w:color w:val="000000"/>
+                <w:sz w:val="13"/>
+                <w:szCs w:val="13"/>
+                <w:shd w:val="clear" w:color="auto" w:fill="FFFFFF"/>
+              </w:rPr>
+            </w:pPr>
+            <w:r>
+              <w:rPr>
+                <w:rFonts w:asciiTheme="minorAscii"/>
                 <w:color w:val="000000"/>
                 <w:sz w:val="13"/>
                 <w:szCs w:val="13"/>
@@ -2248,7 +2294,7 @@
             </w:r>
             <w:r>
               <w:rPr>
-                <w:rFonts w:ascii="Times New Roman" w:hAnsi="Times New Roman" w:cs="Times New Roman"/>
+                <w:rFonts w:hAnsi="Times New Roman" w:cs="Times New Roman" w:asciiTheme="minorAscii"/>
                 <w:color w:val="000000"/>
                 <w:w w:val="112"/>
                 <w:sz w:val="11"/>
@@ -2259,6 +2305,7 @@
             </w:r>
             <w:r>
               <w:rPr>
+                <w:rFonts w:asciiTheme="minorAscii"/>
                 <w:color w:val="000000"/>
                 <w:sz w:val="13"/>
                 <w:szCs w:val="13"/>
@@ -2284,14 +2331,16 @@
               <w:pStyle w:val="4"/>
               <w:ind w:left="86"/>
               <w:rPr>
-                <w:color w:val="000000"/>
-                <w:sz w:val="13"/>
-                <w:szCs w:val="13"/>
-                <w:shd w:val="clear" w:color="auto" w:fill="FFFFFF"/>
-              </w:rPr>
-            </w:pPr>
-            <w:r>
-              <w:rPr>
+                <w:rFonts w:asciiTheme="minorAscii"/>
+                <w:color w:val="000000"/>
+                <w:sz w:val="13"/>
+                <w:szCs w:val="13"/>
+                <w:shd w:val="clear" w:color="auto" w:fill="FFFFFF"/>
+              </w:rPr>
+            </w:pPr>
+            <w:r>
+              <w:rPr>
+                <w:rFonts w:asciiTheme="minorAscii"/>
                 <w:color w:val="000000"/>
                 <w:sz w:val="13"/>
                 <w:szCs w:val="13"/>
@@ -2305,14 +2354,16 @@
               <w:pStyle w:val="4"/>
               <w:ind w:left="86"/>
               <w:rPr>
-                <w:color w:val="000000"/>
-                <w:sz w:val="13"/>
-                <w:szCs w:val="13"/>
-                <w:shd w:val="clear" w:color="auto" w:fill="FFFFFF"/>
-              </w:rPr>
-            </w:pPr>
-            <w:r>
-              <w:rPr>
+                <w:rFonts w:asciiTheme="minorAscii"/>
+                <w:color w:val="000000"/>
+                <w:sz w:val="13"/>
+                <w:szCs w:val="13"/>
+                <w:shd w:val="clear" w:color="auto" w:fill="FFFFFF"/>
+              </w:rPr>
+            </w:pPr>
+            <w:r>
+              <w:rPr>
+                <w:rFonts w:asciiTheme="minorAscii"/>
                 <w:color w:val="000000"/>
                 <w:sz w:val="13"/>
                 <w:szCs w:val="13"/>
@@ -2322,7 +2373,7 @@
             </w:r>
             <w:r>
               <w:rPr>
-                <w:rFonts w:ascii="Times New Roman" w:hAnsi="Times New Roman" w:cs="Times New Roman"/>
+                <w:rFonts w:hAnsi="Times New Roman" w:cs="Times New Roman" w:asciiTheme="minorAscii"/>
                 <w:color w:val="000000"/>
                 <w:w w:val="112"/>
                 <w:sz w:val="11"/>
@@ -2333,6 +2384,7 @@
             </w:r>
             <w:r>
               <w:rPr>
+                <w:rFonts w:asciiTheme="minorAscii"/>
                 <w:color w:val="000000"/>
                 <w:sz w:val="13"/>
                 <w:szCs w:val="13"/>
@@ -2346,14 +2398,16 @@
               <w:pStyle w:val="4"/>
               <w:ind w:left="86"/>
               <w:rPr>
-                <w:color w:val="000000"/>
-                <w:sz w:val="13"/>
-                <w:szCs w:val="13"/>
-                <w:shd w:val="clear" w:color="auto" w:fill="FFFFFF"/>
-              </w:rPr>
-            </w:pPr>
-            <w:r>
-              <w:rPr>
+                <w:rFonts w:asciiTheme="minorAscii"/>
+                <w:color w:val="000000"/>
+                <w:sz w:val="13"/>
+                <w:szCs w:val="13"/>
+                <w:shd w:val="clear" w:color="auto" w:fill="FFFFFF"/>
+              </w:rPr>
+            </w:pPr>
+            <w:r>
+              <w:rPr>
+                <w:rFonts w:asciiTheme="minorAscii"/>
                 <w:color w:val="000000"/>
                 <w:sz w:val="13"/>
                 <w:szCs w:val="13"/>
@@ -2379,14 +2433,16 @@
               <w:pStyle w:val="4"/>
               <w:ind w:left="96"/>
               <w:rPr>
-                <w:color w:val="000000"/>
-                <w:sz w:val="13"/>
-                <w:szCs w:val="13"/>
-                <w:shd w:val="clear" w:color="auto" w:fill="FFFFFF"/>
-              </w:rPr>
-            </w:pPr>
-            <w:r>
-              <w:rPr>
+                <w:rFonts w:asciiTheme="minorAscii"/>
+                <w:color w:val="000000"/>
+                <w:sz w:val="13"/>
+                <w:szCs w:val="13"/>
+                <w:shd w:val="clear" w:color="auto" w:fill="FFFFFF"/>
+              </w:rPr>
+            </w:pPr>
+            <w:r>
+              <w:rPr>
+                <w:rFonts w:asciiTheme="minorAscii"/>
                 <w:color w:val="000000"/>
                 <w:sz w:val="13"/>
                 <w:szCs w:val="13"/>
@@ -2400,14 +2456,16 @@
               <w:pStyle w:val="4"/>
               <w:ind w:left="96"/>
               <w:rPr>
-                <w:color w:val="000000"/>
-                <w:sz w:val="13"/>
-                <w:szCs w:val="13"/>
-                <w:shd w:val="clear" w:color="auto" w:fill="FFFFFF"/>
-              </w:rPr>
-            </w:pPr>
-            <w:r>
-              <w:rPr>
+                <w:rFonts w:asciiTheme="minorAscii"/>
+                <w:color w:val="000000"/>
+                <w:sz w:val="13"/>
+                <w:szCs w:val="13"/>
+                <w:shd w:val="clear" w:color="auto" w:fill="FFFFFF"/>
+              </w:rPr>
+            </w:pPr>
+            <w:r>
+              <w:rPr>
+                <w:rFonts w:asciiTheme="minorAscii"/>
                 <w:color w:val="000000"/>
                 <w:sz w:val="13"/>
                 <w:szCs w:val="13"/>
@@ -2440,6 +2498,7 @@
               <w:pStyle w:val="4"/>
               <w:jc w:val="center"/>
               <w:rPr>
+                <w:rFonts w:asciiTheme="minorAscii"/>
                 <w:sz w:val="19"/>
                 <w:szCs w:val="19"/>
               </w:rPr>
@@ -2463,14 +2522,16 @@
               <w:pStyle w:val="4"/>
               <w:ind w:left="96"/>
               <w:rPr>
-                <w:color w:val="000000"/>
-                <w:sz w:val="13"/>
-                <w:szCs w:val="13"/>
-                <w:shd w:val="clear" w:color="auto" w:fill="FFFFFF"/>
-              </w:rPr>
-            </w:pPr>
-            <w:r>
-              <w:rPr>
+                <w:rFonts w:asciiTheme="minorAscii"/>
+                <w:color w:val="000000"/>
+                <w:sz w:val="13"/>
+                <w:szCs w:val="13"/>
+                <w:shd w:val="clear" w:color="auto" w:fill="FFFFFF"/>
+              </w:rPr>
+            </w:pPr>
+            <w:r>
+              <w:rPr>
+                <w:rFonts w:asciiTheme="minorAscii"/>
                 <w:color w:val="000000"/>
                 <w:sz w:val="13"/>
                 <w:szCs w:val="13"/>
@@ -2484,14 +2545,16 @@
               <w:pStyle w:val="4"/>
               <w:ind w:left="96"/>
               <w:rPr>
-                <w:color w:val="000000"/>
-                <w:sz w:val="13"/>
-                <w:szCs w:val="13"/>
-                <w:shd w:val="clear" w:color="auto" w:fill="FFFFFF"/>
-              </w:rPr>
-            </w:pPr>
-            <w:r>
-              <w:rPr>
+                <w:rFonts w:asciiTheme="minorAscii"/>
+                <w:color w:val="000000"/>
+                <w:sz w:val="13"/>
+                <w:szCs w:val="13"/>
+                <w:shd w:val="clear" w:color="auto" w:fill="FFFFFF"/>
+              </w:rPr>
+            </w:pPr>
+            <w:r>
+              <w:rPr>
+                <w:rFonts w:asciiTheme="minorAscii"/>
                 <w:color w:val="000000"/>
                 <w:sz w:val="13"/>
                 <w:szCs w:val="13"/>
@@ -2501,7 +2564,7 @@
             </w:r>
             <w:r>
               <w:rPr>
-                <w:rFonts w:ascii="Times New Roman" w:hAnsi="Times New Roman" w:cs="Times New Roman"/>
+                <w:rFonts w:hAnsi="Times New Roman" w:cs="Times New Roman" w:asciiTheme="minorAscii"/>
                 <w:color w:val="000000"/>
                 <w:w w:val="112"/>
                 <w:sz w:val="11"/>
@@ -2512,6 +2575,7 @@
             </w:r>
             <w:r>
               <w:rPr>
+                <w:rFonts w:asciiTheme="minorAscii"/>
                 <w:color w:val="000000"/>
                 <w:sz w:val="13"/>
                 <w:szCs w:val="13"/>
@@ -2538,7 +2602,7 @@
               <w:pStyle w:val="4"/>
               <w:ind w:left="86"/>
               <w:rPr>
-                <w:rFonts w:ascii="Times New Roman" w:hAnsi="Times New Roman" w:cs="Times New Roman"/>
+                <w:rFonts w:hAnsi="Times New Roman" w:cs="Times New Roman" w:asciiTheme="minorAscii"/>
                 <w:color w:val="000000"/>
                 <w:w w:val="112"/>
                 <w:sz w:val="11"/>
@@ -2548,6 +2612,7 @@
             </w:pPr>
             <w:r>
               <w:rPr>
+                <w:rFonts w:asciiTheme="minorAscii"/>
                 <w:color w:val="000000"/>
                 <w:sz w:val="13"/>
                 <w:szCs w:val="13"/>
@@ -2557,7 +2622,7 @@
             </w:r>
             <w:r>
               <w:rPr>
-                <w:rFonts w:ascii="Times New Roman" w:hAnsi="Times New Roman" w:cs="Times New Roman"/>
+                <w:rFonts w:hAnsi="Times New Roman" w:cs="Times New Roman" w:asciiTheme="minorAscii"/>
                 <w:color w:val="000000"/>
                 <w:w w:val="112"/>
                 <w:sz w:val="11"/>
@@ -2572,14 +2637,16 @@
               <w:pStyle w:val="4"/>
               <w:ind w:left="86"/>
               <w:rPr>
-                <w:color w:val="000000"/>
-                <w:sz w:val="13"/>
-                <w:szCs w:val="13"/>
-                <w:shd w:val="clear" w:color="auto" w:fill="FFFFFF"/>
-              </w:rPr>
-            </w:pPr>
-            <w:r>
-              <w:rPr>
+                <w:rFonts w:asciiTheme="minorAscii"/>
+                <w:color w:val="000000"/>
+                <w:sz w:val="13"/>
+                <w:szCs w:val="13"/>
+                <w:shd w:val="clear" w:color="auto" w:fill="FFFFFF"/>
+              </w:rPr>
+            </w:pPr>
+            <w:r>
+              <w:rPr>
+                <w:rFonts w:asciiTheme="minorAscii"/>
                 <w:color w:val="000000"/>
                 <w:sz w:val="13"/>
                 <w:szCs w:val="13"/>
@@ -2593,7 +2660,7 @@
               <w:pStyle w:val="4"/>
               <w:ind w:left="86"/>
               <w:rPr>
-                <w:rFonts w:ascii="Times New Roman" w:hAnsi="Times New Roman" w:cs="Times New Roman"/>
+                <w:rFonts w:hAnsi="Times New Roman" w:cs="Times New Roman" w:asciiTheme="minorAscii"/>
                 <w:color w:val="000000"/>
                 <w:w w:val="112"/>
                 <w:sz w:val="11"/>
@@ -2603,6 +2670,7 @@
             </w:pPr>
             <w:r>
               <w:rPr>
+                <w:rFonts w:asciiTheme="minorAscii"/>
                 <w:color w:val="000000"/>
                 <w:sz w:val="13"/>
                 <w:szCs w:val="13"/>
@@ -2630,14 +2698,16 @@
               <w:pStyle w:val="4"/>
               <w:ind w:left="96"/>
               <w:rPr>
-                <w:color w:val="000000"/>
-                <w:sz w:val="13"/>
-                <w:szCs w:val="13"/>
-                <w:shd w:val="clear" w:color="auto" w:fill="FFFFFF"/>
-              </w:rPr>
-            </w:pPr>
-            <w:r>
-              <w:rPr>
+                <w:rFonts w:asciiTheme="minorAscii"/>
+                <w:color w:val="000000"/>
+                <w:sz w:val="13"/>
+                <w:szCs w:val="13"/>
+                <w:shd w:val="clear" w:color="auto" w:fill="FFFFFF"/>
+              </w:rPr>
+            </w:pPr>
+            <w:r>
+              <w:rPr>
+                <w:rFonts w:asciiTheme="minorAscii"/>
                 <w:color w:val="000000"/>
                 <w:sz w:val="13"/>
                 <w:szCs w:val="13"/>
@@ -2651,14 +2721,16 @@
               <w:pStyle w:val="4"/>
               <w:ind w:left="96"/>
               <w:rPr>
-                <w:color w:val="000000"/>
-                <w:sz w:val="13"/>
-                <w:szCs w:val="13"/>
-                <w:shd w:val="clear" w:color="auto" w:fill="FFFFFF"/>
-              </w:rPr>
-            </w:pPr>
-            <w:r>
-              <w:rPr>
+                <w:rFonts w:asciiTheme="minorAscii"/>
+                <w:color w:val="000000"/>
+                <w:sz w:val="13"/>
+                <w:szCs w:val="13"/>
+                <w:shd w:val="clear" w:color="auto" w:fill="FFFFFF"/>
+              </w:rPr>
+            </w:pPr>
+            <w:r>
+              <w:rPr>
+                <w:rFonts w:asciiTheme="minorAscii"/>
                 <w:color w:val="000000"/>
                 <w:sz w:val="13"/>
                 <w:szCs w:val="13"/>
@@ -2672,14 +2744,16 @@
               <w:pStyle w:val="4"/>
               <w:ind w:left="96"/>
               <w:rPr>
-                <w:color w:val="000000"/>
-                <w:sz w:val="13"/>
-                <w:szCs w:val="13"/>
-                <w:shd w:val="clear" w:color="auto" w:fill="FFFFFF"/>
-              </w:rPr>
-            </w:pPr>
-            <w:r>
-              <w:rPr>
+                <w:rFonts w:asciiTheme="minorAscii"/>
+                <w:color w:val="000000"/>
+                <w:sz w:val="13"/>
+                <w:szCs w:val="13"/>
+                <w:shd w:val="clear" w:color="auto" w:fill="FFFFFF"/>
+              </w:rPr>
+            </w:pPr>
+            <w:r>
+              <w:rPr>
+                <w:rFonts w:asciiTheme="minorAscii"/>
                 <w:color w:val="000000"/>
                 <w:sz w:val="13"/>
                 <w:szCs w:val="13"/>
@@ -2689,7 +2763,7 @@
             </w:r>
             <w:r>
               <w:rPr>
-                <w:rFonts w:ascii="Times New Roman" w:hAnsi="Times New Roman" w:cs="Times New Roman"/>
+                <w:rFonts w:hAnsi="Times New Roman" w:cs="Times New Roman" w:asciiTheme="minorAscii"/>
                 <w:color w:val="000000"/>
                 <w:w w:val="112"/>
                 <w:sz w:val="11"/>
@@ -2700,6 +2774,7 @@
             </w:r>
             <w:r>
               <w:rPr>
+                <w:rFonts w:asciiTheme="minorAscii"/>
                 <w:color w:val="000000"/>
                 <w:sz w:val="13"/>
                 <w:szCs w:val="13"/>
@@ -2713,14 +2788,16 @@
               <w:pStyle w:val="4"/>
               <w:ind w:left="96"/>
               <w:rPr>
-                <w:color w:val="000000"/>
-                <w:sz w:val="13"/>
-                <w:szCs w:val="13"/>
-                <w:shd w:val="clear" w:color="auto" w:fill="FFFFFF"/>
-              </w:rPr>
-            </w:pPr>
-            <w:r>
-              <w:rPr>
+                <w:rFonts w:asciiTheme="minorAscii"/>
+                <w:color w:val="000000"/>
+                <w:sz w:val="13"/>
+                <w:szCs w:val="13"/>
+                <w:shd w:val="clear" w:color="auto" w:fill="FFFFFF"/>
+              </w:rPr>
+            </w:pPr>
+            <w:r>
+              <w:rPr>
+                <w:rFonts w:asciiTheme="minorAscii"/>
                 <w:color w:val="000000"/>
                 <w:sz w:val="13"/>
                 <w:szCs w:val="13"/>
@@ -2752,6 +2829,7 @@
               <w:pStyle w:val="4"/>
               <w:jc w:val="center"/>
               <w:rPr>
+                <w:rFonts w:asciiTheme="minorAscii"/>
                 <w:sz w:val="19"/>
                 <w:szCs w:val="19"/>
               </w:rPr>
@@ -2774,14 +2852,16 @@
               <w:pStyle w:val="4"/>
               <w:ind w:left="96"/>
               <w:rPr>
-                <w:color w:val="000000"/>
-                <w:sz w:val="13"/>
-                <w:szCs w:val="13"/>
-                <w:shd w:val="clear" w:color="auto" w:fill="FFFFFF"/>
-              </w:rPr>
-            </w:pPr>
-            <w:r>
-              <w:rPr>
+                <w:rFonts w:asciiTheme="minorAscii"/>
+                <w:color w:val="000000"/>
+                <w:sz w:val="13"/>
+                <w:szCs w:val="13"/>
+                <w:shd w:val="clear" w:color="auto" w:fill="FFFFFF"/>
+              </w:rPr>
+            </w:pPr>
+            <w:r>
+              <w:rPr>
+                <w:rFonts w:asciiTheme="minorAscii"/>
                 <w:color w:val="000000"/>
                 <w:sz w:val="13"/>
                 <w:szCs w:val="13"/>
@@ -2795,14 +2875,16 @@
               <w:pStyle w:val="4"/>
               <w:ind w:left="96"/>
               <w:rPr>
-                <w:color w:val="000000"/>
-                <w:sz w:val="13"/>
-                <w:szCs w:val="13"/>
-                <w:shd w:val="clear" w:color="auto" w:fill="FFFFFF"/>
-              </w:rPr>
-            </w:pPr>
-            <w:r>
-              <w:rPr>
+                <w:rFonts w:asciiTheme="minorAscii"/>
+                <w:color w:val="000000"/>
+                <w:sz w:val="13"/>
+                <w:szCs w:val="13"/>
+                <w:shd w:val="clear" w:color="auto" w:fill="FFFFFF"/>
+              </w:rPr>
+            </w:pPr>
+            <w:r>
+              <w:rPr>
+                <w:rFonts w:asciiTheme="minorAscii"/>
                 <w:color w:val="000000"/>
                 <w:sz w:val="13"/>
                 <w:szCs w:val="13"/>
@@ -2812,7 +2894,7 @@
             </w:r>
             <w:r>
               <w:rPr>
-                <w:rFonts w:ascii="Times New Roman" w:hAnsi="Times New Roman" w:cs="Times New Roman"/>
+                <w:rFonts w:hAnsi="Times New Roman" w:cs="Times New Roman" w:asciiTheme="minorAscii"/>
                 <w:color w:val="000000"/>
                 <w:w w:val="112"/>
                 <w:sz w:val="11"/>
@@ -2823,6 +2905,7 @@
             </w:r>
             <w:r>
               <w:rPr>
+                <w:rFonts w:asciiTheme="minorAscii"/>
                 <w:color w:val="000000"/>
                 <w:sz w:val="13"/>
                 <w:szCs w:val="13"/>
@@ -2848,14 +2931,16 @@
               <w:pStyle w:val="4"/>
               <w:ind w:left="86"/>
               <w:rPr>
-                <w:color w:val="000000"/>
-                <w:sz w:val="13"/>
-                <w:szCs w:val="13"/>
-                <w:shd w:val="clear" w:color="auto" w:fill="FFFFFF"/>
-              </w:rPr>
-            </w:pPr>
-            <w:r>
-              <w:rPr>
+                <w:rFonts w:asciiTheme="minorAscii"/>
+                <w:color w:val="000000"/>
+                <w:sz w:val="13"/>
+                <w:szCs w:val="13"/>
+                <w:shd w:val="clear" w:color="auto" w:fill="FFFFFF"/>
+              </w:rPr>
+            </w:pPr>
+            <w:r>
+              <w:rPr>
+                <w:rFonts w:asciiTheme="minorAscii"/>
                 <w:color w:val="000000"/>
                 <w:sz w:val="13"/>
                 <w:szCs w:val="13"/>
@@ -2869,14 +2954,16 @@
               <w:pStyle w:val="4"/>
               <w:ind w:left="86"/>
               <w:rPr>
-                <w:color w:val="000000"/>
-                <w:sz w:val="13"/>
-                <w:szCs w:val="13"/>
-                <w:shd w:val="clear" w:color="auto" w:fill="FFFFFF"/>
-              </w:rPr>
-            </w:pPr>
-            <w:r>
-              <w:rPr>
+                <w:rFonts w:asciiTheme="minorAscii"/>
+                <w:color w:val="000000"/>
+                <w:sz w:val="13"/>
+                <w:szCs w:val="13"/>
+                <w:shd w:val="clear" w:color="auto" w:fill="FFFFFF"/>
+              </w:rPr>
+            </w:pPr>
+            <w:r>
+              <w:rPr>
+                <w:rFonts w:asciiTheme="minorAscii"/>
                 <w:color w:val="000000"/>
                 <w:sz w:val="13"/>
                 <w:szCs w:val="13"/>
@@ -2890,14 +2977,16 @@
               <w:pStyle w:val="4"/>
               <w:ind w:left="86"/>
               <w:rPr>
-                <w:color w:val="000000"/>
-                <w:sz w:val="13"/>
-                <w:szCs w:val="13"/>
-                <w:shd w:val="clear" w:color="auto" w:fill="FFFFFF"/>
-              </w:rPr>
-            </w:pPr>
-            <w:r>
-              <w:rPr>
+                <w:rFonts w:asciiTheme="minorAscii"/>
+                <w:color w:val="000000"/>
+                <w:sz w:val="13"/>
+                <w:szCs w:val="13"/>
+                <w:shd w:val="clear" w:color="auto" w:fill="FFFFFF"/>
+              </w:rPr>
+            </w:pPr>
+            <w:r>
+              <w:rPr>
+                <w:rFonts w:asciiTheme="minorAscii"/>
                 <w:color w:val="000000"/>
                 <w:sz w:val="13"/>
                 <w:szCs w:val="13"/>
@@ -2907,7 +2996,7 @@
             </w:r>
             <w:r>
               <w:rPr>
-                <w:rFonts w:ascii="Times New Roman" w:hAnsi="Times New Roman" w:cs="Times New Roman"/>
+                <w:rFonts w:hAnsi="Times New Roman" w:cs="Times New Roman" w:asciiTheme="minorAscii"/>
                 <w:color w:val="000000"/>
                 <w:w w:val="112"/>
                 <w:sz w:val="11"/>
@@ -2918,6 +3007,7 @@
             </w:r>
             <w:r>
               <w:rPr>
+                <w:rFonts w:asciiTheme="minorAscii"/>
                 <w:color w:val="000000"/>
                 <w:sz w:val="13"/>
                 <w:szCs w:val="13"/>
@@ -2943,6 +3033,7 @@
               <w:pStyle w:val="4"/>
               <w:ind w:left="96"/>
               <w:rPr>
+                <w:rFonts w:asciiTheme="minorAscii"/>
                 <w:color w:val="000000"/>
                 <w:sz w:val="13"/>
                 <w:szCs w:val="13"/>
@@ -2973,6 +3064,7 @@
               <w:pStyle w:val="4"/>
               <w:jc w:val="center"/>
               <w:rPr>
+                <w:rFonts w:asciiTheme="minorAscii"/>
                 <w:sz w:val="19"/>
                 <w:szCs w:val="19"/>
               </w:rPr>
@@ -2995,14 +3087,16 @@
               <w:pStyle w:val="4"/>
               <w:ind w:left="96"/>
               <w:rPr>
-                <w:color w:val="000000"/>
-                <w:sz w:val="13"/>
-                <w:szCs w:val="13"/>
-                <w:shd w:val="clear" w:color="auto" w:fill="FFFFFF"/>
-              </w:rPr>
-            </w:pPr>
-            <w:r>
-              <w:rPr>
+                <w:rFonts w:asciiTheme="minorAscii"/>
+                <w:color w:val="000000"/>
+                <w:sz w:val="13"/>
+                <w:szCs w:val="13"/>
+                <w:shd w:val="clear" w:color="auto" w:fill="FFFFFF"/>
+              </w:rPr>
+            </w:pPr>
+            <w:r>
+              <w:rPr>
+                <w:rFonts w:asciiTheme="minorAscii"/>
                 <w:color w:val="000000"/>
                 <w:sz w:val="13"/>
                 <w:szCs w:val="13"/>
@@ -3012,7 +3106,7 @@
             </w:r>
             <w:r>
               <w:rPr>
-                <w:rFonts w:ascii="Times New Roman" w:hAnsi="Times New Roman" w:cs="Times New Roman"/>
+                <w:rFonts w:hAnsi="Times New Roman" w:cs="Times New Roman" w:asciiTheme="minorAscii"/>
                 <w:color w:val="000000"/>
                 <w:w w:val="112"/>
                 <w:sz w:val="11"/>
@@ -3023,6 +3117,7 @@
             </w:r>
             <w:r>
               <w:rPr>
+                <w:rFonts w:asciiTheme="minorAscii"/>
                 <w:color w:val="000000"/>
                 <w:sz w:val="13"/>
                 <w:szCs w:val="13"/>
@@ -3036,14 +3131,16 @@
               <w:pStyle w:val="4"/>
               <w:ind w:left="96"/>
               <w:rPr>
-                <w:color w:val="000000"/>
-                <w:sz w:val="13"/>
-                <w:szCs w:val="13"/>
-                <w:shd w:val="clear" w:color="auto" w:fill="FFFFFF"/>
-              </w:rPr>
-            </w:pPr>
-            <w:r>
-              <w:rPr>
+                <w:rFonts w:asciiTheme="minorAscii"/>
+                <w:color w:val="000000"/>
+                <w:sz w:val="13"/>
+                <w:szCs w:val="13"/>
+                <w:shd w:val="clear" w:color="auto" w:fill="FFFFFF"/>
+              </w:rPr>
+            </w:pPr>
+            <w:r>
+              <w:rPr>
+                <w:rFonts w:asciiTheme="minorAscii"/>
                 <w:color w:val="000000"/>
                 <w:sz w:val="13"/>
                 <w:szCs w:val="13"/>
@@ -3069,14 +3166,16 @@
               <w:pStyle w:val="4"/>
               <w:ind w:left="86"/>
               <w:rPr>
-                <w:color w:val="000000"/>
-                <w:sz w:val="13"/>
-                <w:szCs w:val="13"/>
-                <w:shd w:val="clear" w:color="auto" w:fill="FFFFFF"/>
-              </w:rPr>
-            </w:pPr>
-            <w:r>
-              <w:rPr>
+                <w:rFonts w:asciiTheme="minorAscii"/>
+                <w:color w:val="000000"/>
+                <w:sz w:val="13"/>
+                <w:szCs w:val="13"/>
+                <w:shd w:val="clear" w:color="auto" w:fill="FFFFFF"/>
+              </w:rPr>
+            </w:pPr>
+            <w:r>
+              <w:rPr>
+                <w:rFonts w:asciiTheme="minorAscii"/>
                 <w:color w:val="000000"/>
                 <w:sz w:val="13"/>
                 <w:szCs w:val="13"/>
@@ -3086,7 +3185,7 @@
             </w:r>
             <w:r>
               <w:rPr>
-                <w:rFonts w:ascii="Times New Roman" w:hAnsi="Times New Roman" w:cs="Times New Roman"/>
+                <w:rFonts w:hAnsi="Times New Roman" w:cs="Times New Roman" w:asciiTheme="minorAscii"/>
                 <w:color w:val="000000"/>
                 <w:w w:val="112"/>
                 <w:sz w:val="11"/>
@@ -3097,6 +3196,7 @@
             </w:r>
             <w:r>
               <w:rPr>
+                <w:rFonts w:asciiTheme="minorAscii"/>
                 <w:color w:val="000000"/>
                 <w:sz w:val="13"/>
                 <w:szCs w:val="13"/>
@@ -3110,14 +3210,16 @@
               <w:pStyle w:val="4"/>
               <w:ind w:left="86"/>
               <w:rPr>
-                <w:color w:val="000000"/>
-                <w:sz w:val="13"/>
-                <w:szCs w:val="13"/>
-                <w:shd w:val="clear" w:color="auto" w:fill="FFFFFF"/>
-              </w:rPr>
-            </w:pPr>
-            <w:r>
-              <w:rPr>
+                <w:rFonts w:asciiTheme="minorAscii"/>
+                <w:color w:val="000000"/>
+                <w:sz w:val="13"/>
+                <w:szCs w:val="13"/>
+                <w:shd w:val="clear" w:color="auto" w:fill="FFFFFF"/>
+              </w:rPr>
+            </w:pPr>
+            <w:r>
+              <w:rPr>
+                <w:rFonts w:asciiTheme="minorAscii"/>
                 <w:color w:val="000000"/>
                 <w:sz w:val="13"/>
                 <w:szCs w:val="13"/>
@@ -3131,14 +3233,16 @@
               <w:pStyle w:val="4"/>
               <w:ind w:left="86"/>
               <w:rPr>
-                <w:color w:val="000000"/>
-                <w:sz w:val="13"/>
-                <w:szCs w:val="13"/>
-                <w:shd w:val="clear" w:color="auto" w:fill="FFFFFF"/>
-              </w:rPr>
-            </w:pPr>
-            <w:r>
-              <w:rPr>
+                <w:rFonts w:asciiTheme="minorAscii"/>
+                <w:color w:val="000000"/>
+                <w:sz w:val="13"/>
+                <w:szCs w:val="13"/>
+                <w:shd w:val="clear" w:color="auto" w:fill="FFFFFF"/>
+              </w:rPr>
+            </w:pPr>
+            <w:r>
+              <w:rPr>
+                <w:rFonts w:asciiTheme="minorAscii"/>
                 <w:color w:val="000000"/>
                 <w:sz w:val="13"/>
                 <w:szCs w:val="13"/>
@@ -3164,6 +3268,7 @@
               <w:pStyle w:val="4"/>
               <w:jc w:val="center"/>
               <w:rPr>
+                <w:rFonts w:asciiTheme="minorAscii"/>
                 <w:color w:val="000000"/>
                 <w:sz w:val="13"/>
                 <w:szCs w:val="13"/>
@@ -3194,6 +3299,7 @@
               <w:pStyle w:val="4"/>
               <w:jc w:val="center"/>
               <w:rPr>
+                <w:rFonts w:asciiTheme="minorAscii"/>
                 <w:sz w:val="19"/>
                 <w:szCs w:val="19"/>
               </w:rPr>
@@ -3216,14 +3322,16 @@
               <w:pStyle w:val="4"/>
               <w:ind w:left="96"/>
               <w:rPr>
-                <w:color w:val="000000"/>
-                <w:sz w:val="13"/>
-                <w:szCs w:val="13"/>
-                <w:shd w:val="clear" w:color="auto" w:fill="FFFFFF"/>
-              </w:rPr>
-            </w:pPr>
-            <w:r>
-              <w:rPr>
+                <w:rFonts w:asciiTheme="minorAscii"/>
+                <w:color w:val="000000"/>
+                <w:sz w:val="13"/>
+                <w:szCs w:val="13"/>
+                <w:shd w:val="clear" w:color="auto" w:fill="FFFFFF"/>
+              </w:rPr>
+            </w:pPr>
+            <w:r>
+              <w:rPr>
+                <w:rFonts w:asciiTheme="minorAscii"/>
                 <w:color w:val="000000"/>
                 <w:sz w:val="13"/>
                 <w:szCs w:val="13"/>
@@ -3233,7 +3341,7 @@
             </w:r>
             <w:r>
               <w:rPr>
-                <w:rFonts w:ascii="Times New Roman" w:hAnsi="Times New Roman" w:cs="Times New Roman"/>
+                <w:rFonts w:hAnsi="Times New Roman" w:cs="Times New Roman" w:asciiTheme="minorAscii"/>
                 <w:color w:val="000000"/>
                 <w:w w:val="112"/>
                 <w:sz w:val="11"/>
@@ -3244,6 +3352,7 @@
             </w:r>
             <w:r>
               <w:rPr>
+                <w:rFonts w:asciiTheme="minorAscii"/>
                 <w:color w:val="000000"/>
                 <w:sz w:val="13"/>
                 <w:szCs w:val="13"/>
@@ -3257,14 +3366,16 @@
               <w:pStyle w:val="4"/>
               <w:ind w:left="96"/>
               <w:rPr>
-                <w:color w:val="000000"/>
-                <w:sz w:val="13"/>
-                <w:szCs w:val="13"/>
-                <w:shd w:val="clear" w:color="auto" w:fill="FFFFFF"/>
-              </w:rPr>
-            </w:pPr>
-            <w:r>
-              <w:rPr>
+                <w:rFonts w:asciiTheme="minorAscii"/>
+                <w:color w:val="000000"/>
+                <w:sz w:val="13"/>
+                <w:szCs w:val="13"/>
+                <w:shd w:val="clear" w:color="auto" w:fill="FFFFFF"/>
+              </w:rPr>
+            </w:pPr>
+            <w:r>
+              <w:rPr>
+                <w:rFonts w:asciiTheme="minorAscii"/>
                 <w:color w:val="000000"/>
                 <w:sz w:val="13"/>
                 <w:szCs w:val="13"/>
@@ -3290,14 +3401,16 @@
               <w:pStyle w:val="4"/>
               <w:ind w:left="86"/>
               <w:rPr>
-                <w:color w:val="000000"/>
-                <w:sz w:val="13"/>
-                <w:szCs w:val="13"/>
-                <w:shd w:val="clear" w:color="auto" w:fill="FFFFFF"/>
-              </w:rPr>
-            </w:pPr>
-            <w:r>
-              <w:rPr>
+                <w:rFonts w:asciiTheme="minorAscii"/>
+                <w:color w:val="000000"/>
+                <w:sz w:val="13"/>
+                <w:szCs w:val="13"/>
+                <w:shd w:val="clear" w:color="auto" w:fill="FFFFFF"/>
+              </w:rPr>
+            </w:pPr>
+            <w:r>
+              <w:rPr>
+                <w:rFonts w:asciiTheme="minorAscii"/>
                 <w:color w:val="000000"/>
                 <w:sz w:val="13"/>
                 <w:szCs w:val="13"/>
@@ -3311,14 +3424,16 @@
               <w:pStyle w:val="4"/>
               <w:ind w:left="86"/>
               <w:rPr>
-                <w:color w:val="000000"/>
-                <w:sz w:val="13"/>
-                <w:szCs w:val="13"/>
-                <w:shd w:val="clear" w:color="auto" w:fill="FFFFFF"/>
-              </w:rPr>
-            </w:pPr>
-            <w:r>
-              <w:rPr>
+                <w:rFonts w:asciiTheme="minorAscii"/>
+                <w:color w:val="000000"/>
+                <w:sz w:val="13"/>
+                <w:szCs w:val="13"/>
+                <w:shd w:val="clear" w:color="auto" w:fill="FFFFFF"/>
+              </w:rPr>
+            </w:pPr>
+            <w:r>
+              <w:rPr>
+                <w:rFonts w:asciiTheme="minorAscii"/>
                 <w:color w:val="000000"/>
                 <w:sz w:val="13"/>
                 <w:szCs w:val="13"/>
@@ -3332,14 +3447,16 @@
               <w:pStyle w:val="4"/>
               <w:ind w:left="86"/>
               <w:rPr>
-                <w:color w:val="000000"/>
-                <w:sz w:val="13"/>
-                <w:szCs w:val="13"/>
-                <w:shd w:val="clear" w:color="auto" w:fill="FFFFFF"/>
-              </w:rPr>
-            </w:pPr>
-            <w:r>
-              <w:rPr>
+                <w:rFonts w:asciiTheme="minorAscii"/>
+                <w:color w:val="000000"/>
+                <w:sz w:val="13"/>
+                <w:szCs w:val="13"/>
+                <w:shd w:val="clear" w:color="auto" w:fill="FFFFFF"/>
+              </w:rPr>
+            </w:pPr>
+            <w:r>
+              <w:rPr>
+                <w:rFonts w:asciiTheme="minorAscii"/>
                 <w:color w:val="000000"/>
                 <w:sz w:val="13"/>
                 <w:szCs w:val="13"/>
@@ -3353,14 +3470,16 @@
               <w:pStyle w:val="4"/>
               <w:ind w:left="86"/>
               <w:rPr>
-                <w:color w:val="000000"/>
-                <w:sz w:val="13"/>
-                <w:szCs w:val="13"/>
-                <w:shd w:val="clear" w:color="auto" w:fill="FFFFFF"/>
-              </w:rPr>
-            </w:pPr>
-            <w:r>
-              <w:rPr>
+                <w:rFonts w:asciiTheme="minorAscii"/>
+                <w:color w:val="000000"/>
+                <w:sz w:val="13"/>
+                <w:szCs w:val="13"/>
+                <w:shd w:val="clear" w:color="auto" w:fill="FFFFFF"/>
+              </w:rPr>
+            </w:pPr>
+            <w:r>
+              <w:rPr>
+                <w:rFonts w:asciiTheme="minorAscii"/>
                 <w:color w:val="000000"/>
                 <w:sz w:val="13"/>
                 <w:szCs w:val="13"/>
@@ -3374,14 +3493,16 @@
               <w:pStyle w:val="4"/>
               <w:ind w:left="86"/>
               <w:rPr>
-                <w:color w:val="000000"/>
-                <w:sz w:val="13"/>
-                <w:szCs w:val="13"/>
-                <w:shd w:val="clear" w:color="auto" w:fill="FFFFFF"/>
-              </w:rPr>
-            </w:pPr>
-            <w:r>
-              <w:rPr>
+                <w:rFonts w:asciiTheme="minorAscii"/>
+                <w:color w:val="000000"/>
+                <w:sz w:val="13"/>
+                <w:szCs w:val="13"/>
+                <w:shd w:val="clear" w:color="auto" w:fill="FFFFFF"/>
+              </w:rPr>
+            </w:pPr>
+            <w:r>
+              <w:rPr>
+                <w:rFonts w:asciiTheme="minorAscii"/>
                 <w:color w:val="000000"/>
                 <w:sz w:val="13"/>
                 <w:szCs w:val="13"/>
@@ -3391,7 +3512,7 @@
             </w:r>
             <w:r>
               <w:rPr>
-                <w:rFonts w:ascii="Times New Roman" w:hAnsi="Times New Roman" w:cs="Times New Roman"/>
+                <w:rFonts w:hAnsi="Times New Roman" w:cs="Times New Roman" w:asciiTheme="minorAscii"/>
                 <w:color w:val="000000"/>
                 <w:w w:val="112"/>
                 <w:sz w:val="11"/>
@@ -3402,6 +3523,7 @@
             </w:r>
             <w:r>
               <w:rPr>
+                <w:rFonts w:asciiTheme="minorAscii"/>
                 <w:color w:val="000000"/>
                 <w:sz w:val="13"/>
                 <w:szCs w:val="13"/>
@@ -3427,6 +3549,7 @@
               <w:pStyle w:val="4"/>
               <w:jc w:val="center"/>
               <w:rPr>
+                <w:rFonts w:asciiTheme="minorAscii"/>
                 <w:color w:val="000000"/>
                 <w:sz w:val="13"/>
                 <w:szCs w:val="13"/>
@@ -3458,14 +3581,16 @@
               <w:pStyle w:val="4"/>
               <w:ind w:left="96"/>
               <w:rPr>
-                <w:color w:val="000000"/>
-                <w:sz w:val="13"/>
-                <w:szCs w:val="13"/>
-                <w:shd w:val="clear" w:color="auto" w:fill="FFFFFF"/>
-              </w:rPr>
-            </w:pPr>
-            <w:r>
-              <w:rPr>
+                <w:rFonts w:asciiTheme="minorAscii"/>
+                <w:color w:val="000000"/>
+                <w:sz w:val="13"/>
+                <w:szCs w:val="13"/>
+                <w:shd w:val="clear" w:color="auto" w:fill="FFFFFF"/>
+              </w:rPr>
+            </w:pPr>
+            <w:r>
+              <w:rPr>
+                <w:rFonts w:asciiTheme="minorAscii"/>
                 <w:color w:val="000000"/>
                 <w:sz w:val="13"/>
                 <w:szCs w:val="13"/>
@@ -3492,14 +3617,16 @@
               <w:pStyle w:val="4"/>
               <w:ind w:left="96"/>
               <w:rPr>
-                <w:color w:val="000000"/>
-                <w:sz w:val="13"/>
-                <w:szCs w:val="13"/>
-                <w:shd w:val="clear" w:color="auto" w:fill="FFFFFF"/>
-              </w:rPr>
-            </w:pPr>
-            <w:r>
-              <w:rPr>
+                <w:rFonts w:asciiTheme="minorAscii"/>
+                <w:color w:val="000000"/>
+                <w:sz w:val="13"/>
+                <w:szCs w:val="13"/>
+                <w:shd w:val="clear" w:color="auto" w:fill="FFFFFF"/>
+              </w:rPr>
+            </w:pPr>
+            <w:r>
+              <w:rPr>
+                <w:rFonts w:asciiTheme="minorAscii"/>
                 <w:color w:val="000000"/>
                 <w:sz w:val="13"/>
                 <w:szCs w:val="13"/>
@@ -3513,14 +3640,16 @@
               <w:pStyle w:val="4"/>
               <w:ind w:left="96"/>
               <w:rPr>
-                <w:color w:val="000000"/>
-                <w:sz w:val="13"/>
-                <w:szCs w:val="13"/>
-                <w:shd w:val="clear" w:color="auto" w:fill="FFFFFF"/>
-              </w:rPr>
-            </w:pPr>
-            <w:r>
-              <w:rPr>
+                <w:rFonts w:asciiTheme="minorAscii"/>
+                <w:color w:val="000000"/>
+                <w:sz w:val="13"/>
+                <w:szCs w:val="13"/>
+                <w:shd w:val="clear" w:color="auto" w:fill="FFFFFF"/>
+              </w:rPr>
+            </w:pPr>
+            <w:r>
+              <w:rPr>
+                <w:rFonts w:asciiTheme="minorAscii"/>
                 <w:color w:val="000000"/>
                 <w:sz w:val="13"/>
                 <w:szCs w:val="13"/>
@@ -3547,14 +3676,16 @@
               <w:pStyle w:val="4"/>
               <w:ind w:left="86"/>
               <w:rPr>
-                <w:color w:val="000000"/>
-                <w:sz w:val="13"/>
-                <w:szCs w:val="13"/>
-                <w:shd w:val="clear" w:color="auto" w:fill="FFFFFF"/>
-              </w:rPr>
-            </w:pPr>
-            <w:r>
-              <w:rPr>
+                <w:rFonts w:asciiTheme="minorAscii"/>
+                <w:color w:val="000000"/>
+                <w:sz w:val="13"/>
+                <w:szCs w:val="13"/>
+                <w:shd w:val="clear" w:color="auto" w:fill="FFFFFF"/>
+              </w:rPr>
+            </w:pPr>
+            <w:r>
+              <w:rPr>
+                <w:rFonts w:asciiTheme="minorAscii"/>
                 <w:color w:val="000000"/>
                 <w:sz w:val="13"/>
                 <w:szCs w:val="13"/>
@@ -3568,14 +3699,16 @@
               <w:pStyle w:val="4"/>
               <w:ind w:left="86"/>
               <w:rPr>
-                <w:color w:val="000000"/>
-                <w:sz w:val="13"/>
-                <w:szCs w:val="13"/>
-                <w:shd w:val="clear" w:color="auto" w:fill="FFFFFF"/>
-              </w:rPr>
-            </w:pPr>
-            <w:r>
-              <w:rPr>
+                <w:rFonts w:asciiTheme="minorAscii"/>
+                <w:color w:val="000000"/>
+                <w:sz w:val="13"/>
+                <w:szCs w:val="13"/>
+                <w:shd w:val="clear" w:color="auto" w:fill="FFFFFF"/>
+              </w:rPr>
+            </w:pPr>
+            <w:r>
+              <w:rPr>
+                <w:rFonts w:asciiTheme="minorAscii"/>
                 <w:color w:val="000000"/>
                 <w:sz w:val="13"/>
                 <w:szCs w:val="13"/>
@@ -3602,14 +3735,16 @@
               <w:pStyle w:val="4"/>
               <w:ind w:left="96"/>
               <w:rPr>
-                <w:color w:val="000000"/>
-                <w:sz w:val="13"/>
-                <w:szCs w:val="13"/>
-                <w:shd w:val="clear" w:color="auto" w:fill="FFFFFF"/>
-              </w:rPr>
-            </w:pPr>
-            <w:r>
-              <w:rPr>
+                <w:rFonts w:asciiTheme="minorAscii"/>
+                <w:color w:val="000000"/>
+                <w:sz w:val="13"/>
+                <w:szCs w:val="13"/>
+                <w:shd w:val="clear" w:color="auto" w:fill="FFFFFF"/>
+              </w:rPr>
+            </w:pPr>
+            <w:r>
+              <w:rPr>
+                <w:rFonts w:asciiTheme="minorAscii"/>
                 <w:color w:val="000000"/>
                 <w:sz w:val="13"/>
                 <w:szCs w:val="13"/>
@@ -3642,6 +3777,7 @@
               <w:pStyle w:val="4"/>
               <w:jc w:val="center"/>
               <w:rPr>
+                <w:rFonts w:asciiTheme="minorAscii"/>
                 <w:sz w:val="19"/>
                 <w:szCs w:val="19"/>
               </w:rPr>
@@ -3665,6 +3801,7 @@
               <w:pStyle w:val="4"/>
               <w:ind w:left="96"/>
               <w:rPr>
+                <w:rFonts w:asciiTheme="minorAscii"/>
                 <w:color w:val="000000"/>
                 <w:sz w:val="13"/>
                 <w:szCs w:val="13"/>
@@ -3690,6 +3827,7 @@
               <w:pStyle w:val="4"/>
               <w:ind w:left="86"/>
               <w:rPr>
+                <w:rFonts w:asciiTheme="minorAscii"/>
                 <w:color w:val="000000"/>
                 <w:sz w:val="13"/>
                 <w:szCs w:val="13"/>
@@ -3715,6 +3853,7 @@
               <w:pStyle w:val="4"/>
               <w:jc w:val="center"/>
               <w:rPr>
+                <w:rFonts w:asciiTheme="minorAscii"/>
                 <w:color w:val="000000"/>
                 <w:sz w:val="13"/>
                 <w:szCs w:val="13"/>
@@ -3746,14 +3885,16 @@
               <w:pStyle w:val="4"/>
               <w:ind w:left="96"/>
               <w:rPr>
-                <w:color w:val="000000"/>
-                <w:sz w:val="13"/>
-                <w:szCs w:val="13"/>
-                <w:shd w:val="clear" w:color="auto" w:fill="FFFFFF"/>
-              </w:rPr>
-            </w:pPr>
-            <w:r>
-              <w:rPr>
+                <w:rFonts w:asciiTheme="minorAscii"/>
+                <w:color w:val="000000"/>
+                <w:sz w:val="13"/>
+                <w:szCs w:val="13"/>
+                <w:shd w:val="clear" w:color="auto" w:fill="FFFFFF"/>
+              </w:rPr>
+            </w:pPr>
+            <w:r>
+              <w:rPr>
+                <w:rFonts w:asciiTheme="minorAscii"/>
                 <w:color w:val="000000"/>
                 <w:sz w:val="13"/>
                 <w:szCs w:val="13"/>
@@ -3780,6 +3921,7 @@
               <w:pStyle w:val="4"/>
               <w:jc w:val="center"/>
               <w:rPr>
+                <w:rFonts w:asciiTheme="minorAscii"/>
                 <w:color w:val="000000"/>
                 <w:sz w:val="13"/>
                 <w:szCs w:val="13"/>
@@ -3805,6 +3947,7 @@
               <w:pStyle w:val="4"/>
               <w:jc w:val="center"/>
               <w:rPr>
+                <w:rFonts w:asciiTheme="minorAscii"/>
                 <w:color w:val="000000"/>
                 <w:sz w:val="13"/>
                 <w:szCs w:val="13"/>
@@ -3830,6 +3973,7 @@
               <w:pStyle w:val="4"/>
               <w:jc w:val="center"/>
               <w:rPr>
+                <w:rFonts w:asciiTheme="minorAscii"/>
                 <w:color w:val="000000"/>
                 <w:sz w:val="13"/>
                 <w:szCs w:val="13"/>
@@ -3860,14 +4004,16 @@
               <w:pStyle w:val="4"/>
               <w:ind w:left="96"/>
               <w:rPr>
-                <w:color w:val="000000"/>
-                <w:sz w:val="13"/>
-                <w:szCs w:val="13"/>
-                <w:shd w:val="clear" w:color="auto" w:fill="FFFFFF"/>
-              </w:rPr>
-            </w:pPr>
-            <w:r>
-              <w:rPr>
+                <w:rFonts w:asciiTheme="minorAscii"/>
+                <w:color w:val="000000"/>
+                <w:sz w:val="13"/>
+                <w:szCs w:val="13"/>
+                <w:shd w:val="clear" w:color="auto" w:fill="FFFFFF"/>
+              </w:rPr>
+            </w:pPr>
+            <w:r>
+              <w:rPr>
+                <w:rFonts w:asciiTheme="minorAscii"/>
                 <w:color w:val="000000"/>
                 <w:sz w:val="13"/>
                 <w:szCs w:val="13"/>
@@ -3893,14 +4039,16 @@
               <w:pStyle w:val="4"/>
               <w:ind w:left="96"/>
               <w:rPr>
-                <w:color w:val="000000"/>
-                <w:sz w:val="13"/>
-                <w:szCs w:val="13"/>
-                <w:shd w:val="clear" w:color="auto" w:fill="FFFFFF"/>
-              </w:rPr>
-            </w:pPr>
-            <w:r>
-              <w:rPr>
+                <w:rFonts w:asciiTheme="minorAscii"/>
+                <w:color w:val="000000"/>
+                <w:sz w:val="13"/>
+                <w:szCs w:val="13"/>
+                <w:shd w:val="clear" w:color="auto" w:fill="FFFFFF"/>
+              </w:rPr>
+            </w:pPr>
+            <w:r>
+              <w:rPr>
+                <w:rFonts w:asciiTheme="minorAscii"/>
                 <w:color w:val="000000"/>
                 <w:sz w:val="13"/>
                 <w:szCs w:val="13"/>
@@ -3914,14 +4062,16 @@
               <w:pStyle w:val="4"/>
               <w:ind w:left="96"/>
               <w:rPr>
-                <w:color w:val="000000"/>
-                <w:sz w:val="13"/>
-                <w:szCs w:val="13"/>
-                <w:shd w:val="clear" w:color="auto" w:fill="FFFFFF"/>
-              </w:rPr>
-            </w:pPr>
-            <w:r>
-              <w:rPr>
+                <w:rFonts w:asciiTheme="minorAscii"/>
+                <w:color w:val="000000"/>
+                <w:sz w:val="13"/>
+                <w:szCs w:val="13"/>
+                <w:shd w:val="clear" w:color="auto" w:fill="FFFFFF"/>
+              </w:rPr>
+            </w:pPr>
+            <w:r>
+              <w:rPr>
+                <w:rFonts w:asciiTheme="minorAscii"/>
                 <w:color w:val="000000"/>
                 <w:sz w:val="13"/>
                 <w:szCs w:val="13"/>
@@ -3935,14 +4085,16 @@
               <w:pStyle w:val="4"/>
               <w:ind w:left="96"/>
               <w:rPr>
-                <w:color w:val="000000"/>
-                <w:sz w:val="13"/>
-                <w:szCs w:val="13"/>
-                <w:shd w:val="clear" w:color="auto" w:fill="FFFFFF"/>
-              </w:rPr>
-            </w:pPr>
-            <w:r>
-              <w:rPr>
+                <w:rFonts w:asciiTheme="minorAscii"/>
+                <w:color w:val="000000"/>
+                <w:sz w:val="13"/>
+                <w:szCs w:val="13"/>
+                <w:shd w:val="clear" w:color="auto" w:fill="FFFFFF"/>
+              </w:rPr>
+            </w:pPr>
+            <w:r>
+              <w:rPr>
+                <w:rFonts w:asciiTheme="minorAscii"/>
                 <w:color w:val="000000"/>
                 <w:sz w:val="13"/>
                 <w:szCs w:val="13"/>
@@ -3968,14 +4120,16 @@
               <w:pStyle w:val="4"/>
               <w:ind w:left="86"/>
               <w:rPr>
-                <w:color w:val="000000"/>
-                <w:sz w:val="13"/>
-                <w:szCs w:val="13"/>
-                <w:shd w:val="clear" w:color="auto" w:fill="FFFFFF"/>
-              </w:rPr>
-            </w:pPr>
-            <w:r>
-              <w:rPr>
+                <w:rFonts w:asciiTheme="minorAscii"/>
+                <w:color w:val="000000"/>
+                <w:sz w:val="13"/>
+                <w:szCs w:val="13"/>
+                <w:shd w:val="clear" w:color="auto" w:fill="FFFFFF"/>
+              </w:rPr>
+            </w:pPr>
+            <w:r>
+              <w:rPr>
+                <w:rFonts w:asciiTheme="minorAscii"/>
                 <w:color w:val="000000"/>
                 <w:sz w:val="13"/>
                 <w:szCs w:val="13"/>
@@ -3989,14 +4143,16 @@
               <w:pStyle w:val="4"/>
               <w:ind w:left="86"/>
               <w:rPr>
-                <w:color w:val="000000"/>
-                <w:sz w:val="13"/>
-                <w:szCs w:val="13"/>
-                <w:shd w:val="clear" w:color="auto" w:fill="FFFFFF"/>
-              </w:rPr>
-            </w:pPr>
-            <w:r>
-              <w:rPr>
+                <w:rFonts w:asciiTheme="minorAscii"/>
+                <w:color w:val="000000"/>
+                <w:sz w:val="13"/>
+                <w:szCs w:val="13"/>
+                <w:shd w:val="clear" w:color="auto" w:fill="FFFFFF"/>
+              </w:rPr>
+            </w:pPr>
+            <w:r>
+              <w:rPr>
+                <w:rFonts w:asciiTheme="minorAscii"/>
                 <w:color w:val="000000"/>
                 <w:sz w:val="13"/>
                 <w:szCs w:val="13"/>
@@ -4010,14 +4166,16 @@
               <w:pStyle w:val="4"/>
               <w:ind w:left="86"/>
               <w:rPr>
-                <w:color w:val="000000"/>
-                <w:sz w:val="13"/>
-                <w:szCs w:val="13"/>
-                <w:shd w:val="clear" w:color="auto" w:fill="FFFFFF"/>
-              </w:rPr>
-            </w:pPr>
-            <w:r>
-              <w:rPr>
+                <w:rFonts w:asciiTheme="minorAscii"/>
+                <w:color w:val="000000"/>
+                <w:sz w:val="13"/>
+                <w:szCs w:val="13"/>
+                <w:shd w:val="clear" w:color="auto" w:fill="FFFFFF"/>
+              </w:rPr>
+            </w:pPr>
+            <w:r>
+              <w:rPr>
+                <w:rFonts w:asciiTheme="minorAscii"/>
                 <w:color w:val="000000"/>
                 <w:sz w:val="13"/>
                 <w:szCs w:val="13"/>
@@ -4031,14 +4189,16 @@
               <w:pStyle w:val="4"/>
               <w:ind w:left="86"/>
               <w:rPr>
-                <w:color w:val="000000"/>
-                <w:sz w:val="13"/>
-                <w:szCs w:val="13"/>
-                <w:shd w:val="clear" w:color="auto" w:fill="FFFFFF"/>
-              </w:rPr>
-            </w:pPr>
-            <w:r>
-              <w:rPr>
+                <w:rFonts w:asciiTheme="minorAscii"/>
+                <w:color w:val="000000"/>
+                <w:sz w:val="13"/>
+                <w:szCs w:val="13"/>
+                <w:shd w:val="clear" w:color="auto" w:fill="FFFFFF"/>
+              </w:rPr>
+            </w:pPr>
+            <w:r>
+              <w:rPr>
+                <w:rFonts w:asciiTheme="minorAscii"/>
                 <w:color w:val="000000"/>
                 <w:sz w:val="13"/>
                 <w:szCs w:val="13"/>
@@ -4052,14 +4212,16 @@
               <w:pStyle w:val="4"/>
               <w:ind w:left="86"/>
               <w:rPr>
-                <w:color w:val="000000"/>
-                <w:sz w:val="13"/>
-                <w:szCs w:val="13"/>
-                <w:shd w:val="clear" w:color="auto" w:fill="FFFFFF"/>
-              </w:rPr>
-            </w:pPr>
-            <w:r>
-              <w:rPr>
+                <w:rFonts w:asciiTheme="minorAscii"/>
+                <w:color w:val="000000"/>
+                <w:sz w:val="13"/>
+                <w:szCs w:val="13"/>
+                <w:shd w:val="clear" w:color="auto" w:fill="FFFFFF"/>
+              </w:rPr>
+            </w:pPr>
+            <w:r>
+              <w:rPr>
+                <w:rFonts w:asciiTheme="minorAscii"/>
                 <w:color w:val="000000"/>
                 <w:sz w:val="13"/>
                 <w:szCs w:val="13"/>
@@ -4073,14 +4235,16 @@
               <w:pStyle w:val="4"/>
               <w:ind w:left="86"/>
               <w:rPr>
-                <w:color w:val="000000"/>
-                <w:sz w:val="13"/>
-                <w:szCs w:val="13"/>
-                <w:shd w:val="clear" w:color="auto" w:fill="FFFFFF"/>
-              </w:rPr>
-            </w:pPr>
-            <w:r>
-              <w:rPr>
+                <w:rFonts w:asciiTheme="minorAscii"/>
+                <w:color w:val="000000"/>
+                <w:sz w:val="13"/>
+                <w:szCs w:val="13"/>
+                <w:shd w:val="clear" w:color="auto" w:fill="FFFFFF"/>
+              </w:rPr>
+            </w:pPr>
+            <w:r>
+              <w:rPr>
+                <w:rFonts w:asciiTheme="minorAscii"/>
                 <w:color w:val="000000"/>
                 <w:sz w:val="13"/>
                 <w:szCs w:val="13"/>
@@ -4106,6 +4270,7 @@
               <w:pStyle w:val="4"/>
               <w:jc w:val="center"/>
               <w:rPr>
+                <w:rFonts w:asciiTheme="minorAscii"/>
                 <w:color w:val="000000"/>
                 <w:sz w:val="13"/>
                 <w:szCs w:val="13"/>
@@ -4136,6 +4301,7 @@
               <w:pStyle w:val="4"/>
               <w:jc w:val="center"/>
               <w:rPr>
+                <w:rFonts w:asciiTheme="minorAscii"/>
                 <w:sz w:val="19"/>
                 <w:szCs w:val="19"/>
               </w:rPr>
@@ -4158,6 +4324,7 @@
               <w:pStyle w:val="4"/>
               <w:jc w:val="center"/>
               <w:rPr>
+                <w:rFonts w:asciiTheme="minorAscii"/>
                 <w:sz w:val="19"/>
                 <w:szCs w:val="19"/>
               </w:rPr>
@@ -4180,6 +4347,7 @@
               <w:pStyle w:val="4"/>
               <w:ind w:left="86"/>
               <w:rPr>
+                <w:rFonts w:asciiTheme="minorAscii"/>
                 <w:color w:val="000000"/>
                 <w:sz w:val="13"/>
                 <w:szCs w:val="13"/>
@@ -4205,6 +4373,7 @@
               <w:pStyle w:val="4"/>
               <w:jc w:val="center"/>
               <w:rPr>
+                <w:rFonts w:asciiTheme="minorAscii"/>
                 <w:color w:val="000000"/>
                 <w:sz w:val="13"/>
                 <w:szCs w:val="13"/>
@@ -4219,6 +4388,7 @@
       <w:pPr>
         <w:pStyle w:val="4"/>
         <w:rPr>
+          <w:rFonts w:asciiTheme="minorAscii"/>
           <w:sz w:val="19"/>
           <w:szCs w:val="19"/>
         </w:rPr>
@@ -4233,6 +4403,7 @@
       <w:pPr>
         <w:pStyle w:val="4"/>
         <w:rPr>
+          <w:rFonts w:asciiTheme="minorAscii"/>
           <w:sz w:val="19"/>
           <w:szCs w:val="19"/>
         </w:rPr>
@@ -4276,14 +4447,16 @@
               <w:pStyle w:val="4"/>
               <w:ind w:left="96"/>
               <w:rPr>
-                <w:color w:val="000000"/>
-                <w:sz w:val="13"/>
-                <w:szCs w:val="13"/>
-                <w:shd w:val="clear" w:color="auto" w:fill="FFFFFF"/>
-              </w:rPr>
-            </w:pPr>
-            <w:r>
-              <w:rPr>
+                <w:rFonts w:asciiTheme="minorAscii"/>
+                <w:color w:val="000000"/>
+                <w:sz w:val="13"/>
+                <w:szCs w:val="13"/>
+                <w:shd w:val="clear" w:color="auto" w:fill="FFFFFF"/>
+              </w:rPr>
+            </w:pPr>
+            <w:r>
+              <w:rPr>
+                <w:rFonts w:asciiTheme="minorAscii"/>
                 <w:color w:val="000000"/>
                 <w:sz w:val="13"/>
                 <w:szCs w:val="13"/>
@@ -4308,14 +4481,16 @@
               <w:pStyle w:val="4"/>
               <w:ind w:left="96"/>
               <w:rPr>
-                <w:color w:val="000000"/>
-                <w:sz w:val="13"/>
-                <w:szCs w:val="13"/>
-                <w:shd w:val="clear" w:color="auto" w:fill="FFFFFF"/>
-              </w:rPr>
-            </w:pPr>
-            <w:r>
-              <w:rPr>
+                <w:rFonts w:asciiTheme="minorAscii"/>
+                <w:color w:val="000000"/>
+                <w:sz w:val="13"/>
+                <w:szCs w:val="13"/>
+                <w:shd w:val="clear" w:color="auto" w:fill="FFFFFF"/>
+              </w:rPr>
+            </w:pPr>
+            <w:r>
+              <w:rPr>
+                <w:rFonts w:asciiTheme="minorAscii"/>
                 <w:color w:val="000000"/>
                 <w:sz w:val="13"/>
                 <w:szCs w:val="13"/>
@@ -4340,6 +4515,7 @@
               <w:pStyle w:val="4"/>
               <w:ind w:left="91"/>
               <w:rPr>
+                <w:rFonts w:asciiTheme="minorAscii"/>
                 <w:color w:val="000000"/>
                 <w:sz w:val="13"/>
                 <w:szCs w:val="13"/>
@@ -4352,14 +4528,16 @@
               <w:pStyle w:val="4"/>
               <w:ind w:left="91"/>
               <w:rPr>
-                <w:color w:val="000000"/>
-                <w:sz w:val="13"/>
-                <w:szCs w:val="13"/>
-                <w:shd w:val="clear" w:color="auto" w:fill="FFFFFF"/>
-              </w:rPr>
-            </w:pPr>
-            <w:r>
-              <w:rPr>
+                <w:rFonts w:asciiTheme="minorAscii"/>
+                <w:color w:val="000000"/>
+                <w:sz w:val="13"/>
+                <w:szCs w:val="13"/>
+                <w:shd w:val="clear" w:color="auto" w:fill="FFFFFF"/>
+              </w:rPr>
+            </w:pPr>
+            <w:r>
+              <w:rPr>
+                <w:rFonts w:asciiTheme="minorAscii"/>
                 <w:color w:val="000000"/>
                 <w:sz w:val="13"/>
                 <w:szCs w:val="13"/>
@@ -4384,14 +4562,16 @@
               <w:pStyle w:val="4"/>
               <w:ind w:left="96"/>
               <w:rPr>
-                <w:color w:val="000000"/>
-                <w:sz w:val="13"/>
-                <w:szCs w:val="13"/>
-                <w:shd w:val="clear" w:color="auto" w:fill="FFFFFF"/>
-              </w:rPr>
-            </w:pPr>
-            <w:r>
-              <w:rPr>
+                <w:rFonts w:asciiTheme="minorAscii"/>
+                <w:color w:val="000000"/>
+                <w:sz w:val="13"/>
+                <w:szCs w:val="13"/>
+                <w:shd w:val="clear" w:color="auto" w:fill="FFFFFF"/>
+              </w:rPr>
+            </w:pPr>
+            <w:r>
+              <w:rPr>
+                <w:rFonts w:asciiTheme="minorAscii"/>
                 <w:color w:val="000000"/>
                 <w:sz w:val="13"/>
                 <w:szCs w:val="13"/>
@@ -4422,14 +4602,16 @@
               <w:pStyle w:val="4"/>
               <w:ind w:left="96"/>
               <w:rPr>
-                <w:color w:val="000000"/>
-                <w:sz w:val="13"/>
-                <w:szCs w:val="13"/>
-                <w:shd w:val="clear" w:color="auto" w:fill="FFFFFF"/>
-              </w:rPr>
-            </w:pPr>
-            <w:r>
-              <w:rPr>
+                <w:rFonts w:asciiTheme="minorAscii"/>
+                <w:color w:val="000000"/>
+                <w:sz w:val="13"/>
+                <w:szCs w:val="13"/>
+                <w:shd w:val="clear" w:color="auto" w:fill="FFFFFF"/>
+              </w:rPr>
+            </w:pPr>
+            <w:r>
+              <w:rPr>
+                <w:rFonts w:asciiTheme="minorAscii"/>
                 <w:color w:val="000000"/>
                 <w:sz w:val="13"/>
                 <w:szCs w:val="13"/>
@@ -4455,14 +4637,16 @@
               <w:pStyle w:val="4"/>
               <w:ind w:left="96"/>
               <w:rPr>
-                <w:color w:val="000000"/>
-                <w:sz w:val="13"/>
-                <w:szCs w:val="13"/>
-                <w:shd w:val="clear" w:color="auto" w:fill="FFFFFF"/>
-              </w:rPr>
-            </w:pPr>
-            <w:r>
-              <w:rPr>
+                <w:rFonts w:asciiTheme="minorAscii"/>
+                <w:color w:val="000000"/>
+                <w:sz w:val="13"/>
+                <w:szCs w:val="13"/>
+                <w:shd w:val="clear" w:color="auto" w:fill="FFFFFF"/>
+              </w:rPr>
+            </w:pPr>
+            <w:r>
+              <w:rPr>
+                <w:rFonts w:asciiTheme="minorAscii"/>
                 <w:color w:val="000000"/>
                 <w:sz w:val="13"/>
                 <w:szCs w:val="13"/>
@@ -4486,16 +4670,16 @@
           <w:p>
             <w:pPr>
               <w:rPr>
-                <w:rFonts w:ascii="Arial" w:hAnsi="Arial" w:cs="Arial"/>
-                <w:color w:val="000000"/>
-                <w:sz w:val="13"/>
-                <w:szCs w:val="13"/>
-                <w:shd w:val="clear" w:color="auto" w:fill="FFFFFF"/>
-              </w:rPr>
-            </w:pPr>
-            <w:r>
-              <w:rPr>
-                <w:rFonts w:ascii="Arial" w:hAnsi="Arial" w:cs="Arial"/>
+                <w:rFonts w:hAnsi="Arial" w:cs="Arial" w:asciiTheme="minorAscii"/>
+                <w:color w:val="000000"/>
+                <w:sz w:val="13"/>
+                <w:szCs w:val="13"/>
+                <w:shd w:val="clear" w:color="auto" w:fill="FFFFFF"/>
+              </w:rPr>
+            </w:pPr>
+            <w:r>
+              <w:rPr>
+                <w:rFonts w:hAnsi="Arial" w:cs="Arial" w:asciiTheme="minorAscii"/>
                 <w:color w:val="000000"/>
                 <w:sz w:val="13"/>
                 <w:szCs w:val="13"/>
@@ -4505,7 +4689,7 @@
             </w:r>
             <w:r>
               <w:rPr>
-                <w:rFonts w:ascii="Arial" w:hAnsi="Arial" w:cs="Arial"/>
+                <w:rFonts w:hAnsi="Arial" w:cs="Arial" w:asciiTheme="minorAscii"/>
                 <w:color w:val="000000"/>
                 <w:sz w:val="13"/>
                 <w:szCs w:val="13"/>
@@ -4519,6 +4703,7 @@
               <w:pStyle w:val="4"/>
               <w:ind w:left="86"/>
               <w:rPr>
+                <w:rFonts w:asciiTheme="minorAscii"/>
                 <w:color w:val="000000"/>
                 <w:sz w:val="13"/>
                 <w:szCs w:val="13"/>
@@ -4543,14 +4728,16 @@
               <w:pStyle w:val="4"/>
               <w:ind w:left="96"/>
               <w:rPr>
-                <w:color w:val="000000"/>
-                <w:sz w:val="13"/>
-                <w:szCs w:val="13"/>
-                <w:shd w:val="clear" w:color="auto" w:fill="FFFFFF"/>
-              </w:rPr>
-            </w:pPr>
-            <w:r>
-              <w:rPr>
+                <w:rFonts w:asciiTheme="minorAscii"/>
+                <w:color w:val="000000"/>
+                <w:sz w:val="13"/>
+                <w:szCs w:val="13"/>
+                <w:shd w:val="clear" w:color="auto" w:fill="FFFFFF"/>
+              </w:rPr>
+            </w:pPr>
+            <w:r>
+              <w:rPr>
+                <w:rFonts w:asciiTheme="minorAscii"/>
                 <w:color w:val="000000"/>
                 <w:sz w:val="13"/>
                 <w:szCs w:val="13"/>
@@ -4581,6 +4768,7 @@
               <w:pStyle w:val="4"/>
               <w:jc w:val="center"/>
               <w:rPr>
+                <w:rFonts w:asciiTheme="minorAscii"/>
                 <w:sz w:val="19"/>
                 <w:szCs w:val="19"/>
               </w:rPr>
@@ -4603,6 +4791,7 @@
               <w:pStyle w:val="4"/>
               <w:ind w:left="96"/>
               <w:rPr>
+                <w:rFonts w:asciiTheme="minorAscii"/>
                 <w:color w:val="000000"/>
                 <w:sz w:val="13"/>
                 <w:szCs w:val="13"/>
@@ -4627,6 +4816,7 @@
               <w:pStyle w:val="4"/>
               <w:ind w:left="86"/>
               <w:rPr>
+                <w:rFonts w:asciiTheme="minorAscii"/>
                 <w:color w:val="000000"/>
                 <w:sz w:val="13"/>
                 <w:szCs w:val="13"/>
@@ -4651,6 +4841,7 @@
               <w:pStyle w:val="4"/>
               <w:jc w:val="center"/>
               <w:rPr>
+                <w:rFonts w:asciiTheme="minorAscii"/>
                 <w:color w:val="000000"/>
                 <w:sz w:val="13"/>
                 <w:szCs w:val="13"/>
@@ -4680,14 +4871,16 @@
               <w:pStyle w:val="4"/>
               <w:ind w:left="96"/>
               <w:rPr>
-                <w:color w:val="000000"/>
-                <w:sz w:val="13"/>
-                <w:szCs w:val="13"/>
-                <w:shd w:val="clear" w:color="auto" w:fill="FFFFFF"/>
-              </w:rPr>
-            </w:pPr>
-            <w:r>
-              <w:rPr>
+                <w:rFonts w:asciiTheme="minorAscii"/>
+                <w:color w:val="000000"/>
+                <w:sz w:val="13"/>
+                <w:szCs w:val="13"/>
+                <w:shd w:val="clear" w:color="auto" w:fill="FFFFFF"/>
+              </w:rPr>
+            </w:pPr>
+            <w:r>
+              <w:rPr>
+                <w:rFonts w:asciiTheme="minorAscii"/>
                 <w:color w:val="000000"/>
                 <w:sz w:val="13"/>
                 <w:szCs w:val="13"/>
@@ -4713,6 +4906,7 @@
               <w:pStyle w:val="4"/>
               <w:jc w:val="center"/>
               <w:rPr>
+                <w:rFonts w:asciiTheme="minorAscii"/>
                 <w:color w:val="000000"/>
                 <w:sz w:val="13"/>
                 <w:szCs w:val="13"/>
@@ -4737,6 +4931,7 @@
               <w:pStyle w:val="4"/>
               <w:jc w:val="center"/>
               <w:rPr>
+                <w:rFonts w:asciiTheme="minorAscii"/>
                 <w:color w:val="000000"/>
                 <w:sz w:val="13"/>
                 <w:szCs w:val="13"/>
@@ -4761,6 +4956,7 @@
               <w:pStyle w:val="4"/>
               <w:jc w:val="center"/>
               <w:rPr>
+                <w:rFonts w:asciiTheme="minorAscii"/>
                 <w:color w:val="000000"/>
                 <w:sz w:val="13"/>
                 <w:szCs w:val="13"/>
@@ -4789,6 +4985,7 @@
               <w:pStyle w:val="4"/>
               <w:ind w:left="96"/>
               <w:rPr>
+                <w:rFonts w:asciiTheme="minorAscii"/>
                 <w:color w:val="000000"/>
                 <w:sz w:val="13"/>
                 <w:szCs w:val="13"/>
@@ -4812,6 +5009,7 @@
               <w:pStyle w:val="4"/>
               <w:ind w:left="96"/>
               <w:rPr>
+                <w:rFonts w:asciiTheme="minorAscii"/>
                 <w:color w:val="000000"/>
                 <w:sz w:val="13"/>
                 <w:szCs w:val="13"/>
@@ -4835,6 +5033,7 @@
               <w:pStyle w:val="4"/>
               <w:ind w:left="86"/>
               <w:rPr>
+                <w:rFonts w:asciiTheme="minorAscii"/>
                 <w:color w:val="000000"/>
                 <w:sz w:val="13"/>
                 <w:szCs w:val="13"/>
@@ -4858,6 +5057,7 @@
               <w:pStyle w:val="4"/>
               <w:jc w:val="center"/>
               <w:rPr>
+                <w:rFonts w:asciiTheme="minorAscii"/>
                 <w:color w:val="000000"/>
                 <w:sz w:val="13"/>
                 <w:szCs w:val="13"/>
@@ -4886,6 +5086,7 @@
               <w:pStyle w:val="4"/>
               <w:jc w:val="center"/>
               <w:rPr>
+                <w:rFonts w:asciiTheme="minorAscii"/>
                 <w:sz w:val="19"/>
                 <w:szCs w:val="19"/>
               </w:rPr>
@@ -4907,6 +5108,7 @@
               <w:pStyle w:val="4"/>
               <w:jc w:val="center"/>
               <w:rPr>
+                <w:rFonts w:asciiTheme="minorAscii"/>
                 <w:sz w:val="19"/>
                 <w:szCs w:val="19"/>
               </w:rPr>
@@ -4928,6 +5130,7 @@
               <w:pStyle w:val="4"/>
               <w:ind w:left="86"/>
               <w:rPr>
+                <w:rFonts w:asciiTheme="minorAscii"/>
                 <w:color w:val="000000"/>
                 <w:sz w:val="13"/>
                 <w:szCs w:val="13"/>
@@ -4952,6 +5155,7 @@
               <w:pStyle w:val="4"/>
               <w:jc w:val="center"/>
               <w:rPr>
+                <w:rFonts w:asciiTheme="minorAscii"/>
                 <w:color w:val="000000"/>
                 <w:sz w:val="13"/>
                 <w:szCs w:val="13"/>
@@ -4966,6 +5170,7 @@
       <w:pPr>
         <w:pStyle w:val="4"/>
         <w:rPr>
+          <w:rFonts w:asciiTheme="minorAscii"/>
           <w:sz w:val="19"/>
           <w:szCs w:val="19"/>
         </w:rPr>
@@ -4975,6 +5180,7 @@
       <w:pPr>
         <w:pStyle w:val="4"/>
         <w:rPr>
+          <w:rFonts w:asciiTheme="minorAscii"/>
           <w:sz w:val="19"/>
           <w:szCs w:val="19"/>
         </w:rPr>
@@ -4988,143 +5194,18 @@
         <w:suppressLineNumbers w:val="0"/>
         <w:jc w:val="left"/>
         <w:rPr>
+          <w:rFonts w:asciiTheme="minorAscii"/>
           <w:sz w:val="19"/>
           <w:szCs w:val="19"/>
         </w:rPr>
       </w:pPr>
       <w:r>
         <w:rPr>
+          <w:rFonts w:asciiTheme="minorAscii"/>
           <w:sz w:val="19"/>
           <w:szCs w:val="19"/>
         </w:rPr>
-        <w:t>Processos:</w:t>
-      </w:r>
-    </w:p>
-    <w:p>
-      <w:pPr>
-        <w:keepNext w:val="0"/>
-        <w:keepLines w:val="0"/>
-        <w:widowControl/>
-        <w:suppressLineNumbers w:val="0"/>
-        <w:jc w:val="left"/>
-        <w:rPr>
-          <w:sz w:val="19"/>
-          <w:szCs w:val="19"/>
-        </w:rPr>
-      </w:pPr>
-    </w:p>
-    <w:p>
-      <w:pPr>
-        <w:keepNext w:val="0"/>
-        <w:keepLines w:val="0"/>
-        <w:widowControl/>
-        <w:suppressLineNumbers w:val="0"/>
-        <w:jc w:val="left"/>
-      </w:pPr>
-      <w:r>
-        <w:rPr>
-          <w:sz w:val="19"/>
-          <w:szCs w:val="19"/>
-        </w:rPr>
-        <w:t xml:space="preserve">Cadastro de Cliente - </w:t>
-      </w:r>
-      <w:r>
-        <w:rPr>
-          <w:rFonts w:ascii="SimSun" w:hAnsi="SimSun" w:eastAsia="SimSun" w:cs="SimSun"/>
-          <w:kern w:val="0"/>
-          <w:sz w:val="24"/>
-          <w:szCs w:val="24"/>
-          <w:lang w:val="en-US" w:eastAsia="zh-CN" w:bidi="ar"/>
-        </w:rPr>
-        <w:t>nome, endereço, profissão, RG, data de nascimento, telefone residencial e telefone celular.</w:t>
-      </w:r>
-    </w:p>
-    <w:p>
-      <w:pPr>
-        <w:pStyle w:val="4"/>
-        <w:rPr>
-          <w:sz w:val="19"/>
-          <w:szCs w:val="19"/>
-        </w:rPr>
-      </w:pPr>
-    </w:p>
-    <w:p>
-      <w:pPr>
-        <w:keepNext w:val="0"/>
-        <w:keepLines w:val="0"/>
-        <w:widowControl/>
-        <w:suppressLineNumbers w:val="0"/>
-        <w:jc w:val="left"/>
-        <w:rPr>
-          <w:rFonts w:ascii="SimSun" w:hAnsi="SimSun" w:eastAsia="SimSun" w:cs="SimSun"/>
-          <w:kern w:val="0"/>
-          <w:sz w:val="24"/>
-          <w:szCs w:val="24"/>
-          <w:lang w:val="en-US" w:eastAsia="zh-CN" w:bidi="ar"/>
-        </w:rPr>
-      </w:pPr>
-      <w:r>
-        <w:rPr>
-          <w:sz w:val="24"/>
-          <w:szCs w:val="24"/>
-        </w:rPr>
-        <w:t xml:space="preserve">Cadastro de Advogado - </w:t>
-      </w:r>
-      <w:r>
-        <w:rPr>
-          <w:rFonts w:ascii="SimSun" w:hAnsi="SimSun" w:eastAsia="SimSun" w:cs="SimSun"/>
-          <w:kern w:val="0"/>
-          <w:sz w:val="24"/>
-          <w:szCs w:val="24"/>
-          <w:lang w:val="en-US" w:eastAsia="zh-CN" w:bidi="ar"/>
-        </w:rPr>
-        <w:t>Os advogados do escritório são cadastrados com as seguintes informações: nome, endereço, salário, telefone celular, RG e área de ação em que atua.</w:t>
-      </w:r>
-    </w:p>
-    <w:p>
-      <w:pPr>
-        <w:keepNext w:val="0"/>
-        <w:keepLines w:val="0"/>
-        <w:widowControl/>
-        <w:suppressLineNumbers w:val="0"/>
-        <w:jc w:val="left"/>
-        <w:rPr>
-          <w:rFonts w:ascii="SimSun" w:hAnsi="SimSun" w:eastAsia="SimSun" w:cs="SimSun"/>
-          <w:kern w:val="0"/>
-          <w:sz w:val="24"/>
-          <w:szCs w:val="24"/>
-          <w:lang w:eastAsia="zh-CN" w:bidi="ar"/>
-        </w:rPr>
-      </w:pPr>
-      <w:r>
-        <w:rPr>
-          <w:rFonts w:ascii="SimSun" w:hAnsi="SimSun" w:eastAsia="SimSun" w:cs="SimSun"/>
-          <w:kern w:val="0"/>
-          <w:sz w:val="24"/>
-          <w:szCs w:val="24"/>
-          <w:lang w:eastAsia="zh-CN" w:bidi="ar"/>
-        </w:rPr>
-        <w:t>(</w:t>
-      </w:r>
-      <w:r>
-        <w:rPr>
-          <w:rFonts w:ascii="SimSun" w:hAnsi="SimSun" w:eastAsia="SimSun" w:cs="SimSun"/>
-          <w:kern w:val="0"/>
-          <w:sz w:val="24"/>
-          <w:szCs w:val="24"/>
-          <w:lang w:val="en-US" w:eastAsia="zh-CN" w:bidi="ar"/>
-        </w:rPr>
-        <w:t>Ao cadastrar um advogado, caso sua área de ação não esteja cadastrada, deve existir uma maneira de cadastrar a mesma sem sair do cadastro do advogado.</w:t>
-      </w:r>
-      <w:r>
-        <w:rPr>
-          <w:rFonts w:ascii="SimSun" w:hAnsi="SimSun" w:eastAsia="SimSun" w:cs="SimSun"/>
-          <w:kern w:val="0"/>
-          <w:sz w:val="24"/>
-          <w:szCs w:val="24"/>
-          <w:lang w:eastAsia="zh-CN" w:bidi="ar"/>
-        </w:rPr>
-        <w:t>)</w:t>
+        <w:t>Exercício 1:</w:t>
       </w:r>
     </w:p>
     <w:p>
@@ -5135,26 +5216,19 @@
         <w:suppressLineNumbers w:val="0"/>
         <w:ind w:firstLine="720" w:firstLineChars="0"/>
         <w:jc w:val="left"/>
+        <w:rPr>
+          <w:rFonts w:asciiTheme="minorAscii"/>
+          <w:sz w:val="19"/>
+          <w:szCs w:val="19"/>
+        </w:rPr>
       </w:pPr>
       <w:r>
         <w:rPr>
-          <w:rFonts w:ascii="SimSun" w:hAnsi="SimSun" w:eastAsia="SimSun" w:cs="SimSun"/>
-          <w:kern w:val="0"/>
-          <w:sz w:val="24"/>
-          <w:szCs w:val="24"/>
-          <w:lang w:eastAsia="zh-CN" w:bidi="ar"/>
-        </w:rPr>
-        <w:t xml:space="preserve">Tarefa cadastro advogado : </w:t>
-      </w:r>
-      <w:r>
-        <w:rPr>
-          <w:rFonts w:ascii="SimSun" w:hAnsi="SimSun" w:eastAsia="SimSun" w:cs="SimSun"/>
-          <w:kern w:val="0"/>
-          <w:sz w:val="24"/>
-          <w:szCs w:val="24"/>
-          <w:lang w:val="en-US" w:eastAsia="zh-CN" w:bidi="ar"/>
-        </w:rPr>
-        <w:t>Quando um advogado é cadastrado é necessário validar se o mesmo já não está cadastrado.</w:t>
+          <w:rFonts w:asciiTheme="minorAscii"/>
+          <w:sz w:val="19"/>
+          <w:szCs w:val="19"/>
+        </w:rPr>
+        <w:t>Processos:</w:t>
       </w:r>
     </w:p>
     <w:p>
@@ -5166,11 +5240,36 @@
         <w:ind w:firstLine="720" w:firstLineChars="0"/>
         <w:jc w:val="left"/>
         <w:rPr>
-          <w:rFonts w:ascii="SimSun" w:hAnsi="SimSun" w:eastAsia="SimSun" w:cs="SimSun"/>
-          <w:kern w:val="0"/>
-          <w:sz w:val="24"/>
-          <w:szCs w:val="24"/>
-          <w:lang w:eastAsia="zh-CN" w:bidi="ar"/>
+          <w:rFonts w:asciiTheme="minorAscii"/>
+        </w:rPr>
+      </w:pPr>
+      <w:r>
+        <w:rPr>
+          <w:rFonts w:asciiTheme="minorAscii"/>
+          <w:sz w:val="19"/>
+          <w:szCs w:val="19"/>
+        </w:rPr>
+        <w:t xml:space="preserve">Cadastro de Cliente - </w:t>
+      </w:r>
+      <w:r>
+        <w:rPr>
+          <w:rFonts w:hAnsi="SimSun" w:eastAsia="SimSun" w:cs="SimSun" w:asciiTheme="minorAscii"/>
+          <w:kern w:val="0"/>
+          <w:sz w:val="24"/>
+          <w:szCs w:val="24"/>
+          <w:lang w:val="en-US" w:eastAsia="zh-CN" w:bidi="ar"/>
+        </w:rPr>
+        <w:t>nome, endereço, profissão, RG, data de nascimento, telefone residencial e telefone celular.</w:t>
+      </w:r>
+    </w:p>
+    <w:p>
+      <w:pPr>
+        <w:pStyle w:val="4"/>
+        <w:ind w:firstLine="720" w:firstLineChars="0"/>
+        <w:rPr>
+          <w:rFonts w:asciiTheme="minorAscii"/>
+          <w:sz w:val="19"/>
+          <w:szCs w:val="19"/>
         </w:rPr>
       </w:pPr>
     </w:p>
@@ -5180,72 +5279,33 @@
         <w:keepLines w:val="0"/>
         <w:widowControl/>
         <w:suppressLineNumbers w:val="0"/>
+        <w:ind w:firstLine="720" w:firstLineChars="0"/>
         <w:jc w:val="left"/>
         <w:rPr>
-          <w:rFonts w:ascii="SimSun" w:hAnsi="SimSun" w:eastAsia="SimSun" w:cs="SimSun"/>
-          <w:kern w:val="0"/>
-          <w:sz w:val="24"/>
-          <w:szCs w:val="24"/>
-          <w:lang w:eastAsia="zh-CN" w:bidi="ar"/>
-        </w:rPr>
-      </w:pPr>
-    </w:p>
-    <w:p>
-      <w:pPr>
-        <w:keepNext w:val="0"/>
-        <w:keepLines w:val="0"/>
-        <w:widowControl/>
-        <w:suppressLineNumbers w:val="0"/>
-        <w:jc w:val="left"/>
-        <w:rPr>
-          <w:rFonts w:ascii="SimSun" w:hAnsi="SimSun" w:eastAsia="SimSun" w:cs="SimSun"/>
-          <w:kern w:val="0"/>
-          <w:sz w:val="24"/>
-          <w:szCs w:val="24"/>
-          <w:lang w:eastAsia="zh-CN" w:bidi="ar"/>
-        </w:rPr>
-      </w:pPr>
-    </w:p>
-    <w:p>
-      <w:pPr>
-        <w:keepNext w:val="0"/>
-        <w:keepLines w:val="0"/>
-        <w:widowControl/>
-        <w:suppressLineNumbers w:val="0"/>
-        <w:jc w:val="left"/>
-        <w:rPr>
-          <w:rFonts w:ascii="SimSun" w:hAnsi="SimSun" w:eastAsia="SimSun" w:cs="SimSun"/>
-          <w:kern w:val="0"/>
-          <w:sz w:val="24"/>
-          <w:szCs w:val="24"/>
-          <w:lang w:eastAsia="zh-CN" w:bidi="ar"/>
-        </w:rPr>
-      </w:pPr>
-    </w:p>
-    <w:p>
-      <w:pPr>
-        <w:keepNext w:val="0"/>
-        <w:keepLines w:val="0"/>
-        <w:widowControl/>
-        <w:suppressLineNumbers w:val="0"/>
-        <w:jc w:val="left"/>
-        <w:rPr>
-          <w:rFonts w:ascii="SimSun" w:hAnsi="SimSun" w:eastAsia="SimSun" w:cs="SimSun"/>
-          <w:kern w:val="0"/>
-          <w:sz w:val="24"/>
-          <w:szCs w:val="24"/>
-          <w:lang w:eastAsia="zh-CN" w:bidi="ar"/>
+          <w:rFonts w:hAnsi="SimSun" w:eastAsia="SimSun" w:cs="SimSun" w:asciiTheme="minorAscii"/>
+          <w:kern w:val="0"/>
+          <w:sz w:val="24"/>
+          <w:szCs w:val="24"/>
+          <w:lang w:val="en-US" w:eastAsia="zh-CN" w:bidi="ar"/>
         </w:rPr>
       </w:pPr>
       <w:r>
         <w:rPr>
-          <w:rFonts w:ascii="SimSun" w:hAnsi="SimSun" w:eastAsia="SimSun" w:cs="SimSun"/>
-          <w:kern w:val="0"/>
-          <w:sz w:val="24"/>
-          <w:szCs w:val="24"/>
-          <w:lang w:eastAsia="zh-CN" w:bidi="ar"/>
-        </w:rPr>
-        <w:t>Tarefas - acrescentar documentos ao processo sempre que necessário .</w:t>
+          <w:rFonts w:asciiTheme="minorAscii"/>
+          <w:sz w:val="24"/>
+          <w:szCs w:val="24"/>
+        </w:rPr>
+        <w:t xml:space="preserve">Cadastro de Advogado - </w:t>
+      </w:r>
+      <w:r>
+        <w:rPr>
+          <w:rFonts w:hAnsi="SimSun" w:eastAsia="SimSun" w:cs="SimSun" w:asciiTheme="minorAscii"/>
+          <w:kern w:val="0"/>
+          <w:sz w:val="24"/>
+          <w:szCs w:val="24"/>
+          <w:lang w:val="en-US" w:eastAsia="zh-CN" w:bidi="ar"/>
+        </w:rPr>
+        <w:t>Os advogados do escritório são cadastrados com as seguintes informações: nome, endereço, salário, telefone celular, RG e área de ação em que atua.</w:t>
       </w:r>
     </w:p>
     <w:p>
@@ -5256,10 +5316,188 @@
         <w:suppressLineNumbers w:val="0"/>
         <w:ind w:firstLine="720" w:firstLineChars="0"/>
         <w:jc w:val="left"/>
+        <w:rPr>
+          <w:rFonts w:hAnsi="SimSun" w:eastAsia="SimSun" w:cs="SimSun" w:asciiTheme="minorAscii"/>
+          <w:kern w:val="0"/>
+          <w:sz w:val="24"/>
+          <w:szCs w:val="24"/>
+          <w:lang w:eastAsia="zh-CN" w:bidi="ar"/>
+        </w:rPr>
       </w:pPr>
       <w:r>
         <w:rPr>
-          <w:rFonts w:ascii="SimSun" w:hAnsi="SimSun" w:eastAsia="SimSun" w:cs="SimSun"/>
+          <w:rFonts w:hAnsi="SimSun" w:eastAsia="SimSun" w:cs="SimSun" w:asciiTheme="minorAscii"/>
+          <w:kern w:val="0"/>
+          <w:sz w:val="24"/>
+          <w:szCs w:val="24"/>
+          <w:lang w:eastAsia="zh-CN" w:bidi="ar"/>
+        </w:rPr>
+        <w:t>(</w:t>
+      </w:r>
+      <w:r>
+        <w:rPr>
+          <w:rFonts w:hAnsi="SimSun" w:eastAsia="SimSun" w:cs="SimSun" w:asciiTheme="minorAscii"/>
+          <w:kern w:val="0"/>
+          <w:sz w:val="24"/>
+          <w:szCs w:val="24"/>
+          <w:lang w:val="en-US" w:eastAsia="zh-CN" w:bidi="ar"/>
+        </w:rPr>
+        <w:t>Ao cadastrar um advogado, caso sua área de ação não esteja cadastrada, deve existir uma maneira de cadastrar a mesma sem sair do cadastro do advogado.</w:t>
+      </w:r>
+      <w:r>
+        <w:rPr>
+          <w:rFonts w:hAnsi="SimSun" w:eastAsia="SimSun" w:cs="SimSun" w:asciiTheme="minorAscii"/>
+          <w:kern w:val="0"/>
+          <w:sz w:val="24"/>
+          <w:szCs w:val="24"/>
+          <w:lang w:eastAsia="zh-CN" w:bidi="ar"/>
+        </w:rPr>
+        <w:t>)</w:t>
+      </w:r>
+    </w:p>
+    <w:p>
+      <w:pPr>
+        <w:keepNext w:val="0"/>
+        <w:keepLines w:val="0"/>
+        <w:widowControl/>
+        <w:suppressLineNumbers w:val="0"/>
+        <w:ind w:left="720" w:leftChars="0" w:firstLine="720" w:firstLineChars="0"/>
+        <w:jc w:val="left"/>
+        <w:rPr>
+          <w:rFonts w:asciiTheme="minorAscii"/>
+        </w:rPr>
+      </w:pPr>
+      <w:r>
+        <w:rPr>
+          <w:rFonts w:hAnsi="SimSun" w:eastAsia="SimSun" w:cs="SimSun" w:asciiTheme="minorAscii"/>
+          <w:kern w:val="0"/>
+          <w:sz w:val="24"/>
+          <w:szCs w:val="24"/>
+          <w:lang w:eastAsia="zh-CN" w:bidi="ar"/>
+        </w:rPr>
+        <w:t xml:space="preserve">Tarefa cadastro advogado : </w:t>
+      </w:r>
+      <w:r>
+        <w:rPr>
+          <w:rFonts w:hAnsi="SimSun" w:eastAsia="SimSun" w:cs="SimSun" w:asciiTheme="minorAscii"/>
+          <w:kern w:val="0"/>
+          <w:sz w:val="24"/>
+          <w:szCs w:val="24"/>
+          <w:lang w:val="en-US" w:eastAsia="zh-CN" w:bidi="ar"/>
+        </w:rPr>
+        <w:t>Quando um advogado é cadastrado é necessário validar se o mesmo já não está cadastrado.</w:t>
+      </w:r>
+    </w:p>
+    <w:p>
+      <w:pPr>
+        <w:keepNext w:val="0"/>
+        <w:keepLines w:val="0"/>
+        <w:widowControl/>
+        <w:suppressLineNumbers w:val="0"/>
+        <w:ind w:left="720" w:leftChars="0" w:firstLine="720" w:firstLineChars="0"/>
+        <w:jc w:val="left"/>
+        <w:rPr>
+          <w:rFonts w:hAnsi="SimSun" w:eastAsia="SimSun" w:cs="SimSun" w:asciiTheme="minorAscii"/>
+          <w:kern w:val="0"/>
+          <w:sz w:val="24"/>
+          <w:szCs w:val="24"/>
+          <w:lang w:eastAsia="zh-CN" w:bidi="ar"/>
+        </w:rPr>
+      </w:pPr>
+    </w:p>
+    <w:p>
+      <w:pPr>
+        <w:keepNext w:val="0"/>
+        <w:keepLines w:val="0"/>
+        <w:widowControl/>
+        <w:suppressLineNumbers w:val="0"/>
+        <w:ind w:firstLine="720" w:firstLineChars="0"/>
+        <w:jc w:val="left"/>
+        <w:rPr>
+          <w:rFonts w:hAnsi="SimSun" w:eastAsia="SimSun" w:cs="SimSun" w:asciiTheme="minorAscii"/>
+          <w:kern w:val="0"/>
+          <w:sz w:val="24"/>
+          <w:szCs w:val="24"/>
+          <w:lang w:eastAsia="zh-CN" w:bidi="ar"/>
+        </w:rPr>
+      </w:pPr>
+    </w:p>
+    <w:p>
+      <w:pPr>
+        <w:keepNext w:val="0"/>
+        <w:keepLines w:val="0"/>
+        <w:widowControl/>
+        <w:suppressLineNumbers w:val="0"/>
+        <w:ind w:firstLine="720" w:firstLineChars="0"/>
+        <w:jc w:val="left"/>
+        <w:rPr>
+          <w:rFonts w:hAnsi="SimSun" w:eastAsia="SimSun" w:cs="SimSun" w:asciiTheme="minorAscii"/>
+          <w:kern w:val="0"/>
+          <w:sz w:val="24"/>
+          <w:szCs w:val="24"/>
+          <w:lang w:eastAsia="zh-CN" w:bidi="ar"/>
+        </w:rPr>
+      </w:pPr>
+    </w:p>
+    <w:p>
+      <w:pPr>
+        <w:keepNext w:val="0"/>
+        <w:keepLines w:val="0"/>
+        <w:widowControl/>
+        <w:suppressLineNumbers w:val="0"/>
+        <w:ind w:firstLine="720" w:firstLineChars="0"/>
+        <w:jc w:val="left"/>
+        <w:rPr>
+          <w:rFonts w:hAnsi="SimSun" w:eastAsia="SimSun" w:cs="SimSun" w:asciiTheme="minorAscii"/>
+          <w:kern w:val="0"/>
+          <w:sz w:val="24"/>
+          <w:szCs w:val="24"/>
+          <w:lang w:eastAsia="zh-CN" w:bidi="ar"/>
+        </w:rPr>
+      </w:pPr>
+    </w:p>
+    <w:p>
+      <w:pPr>
+        <w:keepNext w:val="0"/>
+        <w:keepLines w:val="0"/>
+        <w:widowControl/>
+        <w:suppressLineNumbers w:val="0"/>
+        <w:ind w:firstLine="720" w:firstLineChars="0"/>
+        <w:jc w:val="left"/>
+        <w:rPr>
+          <w:rFonts w:hAnsi="SimSun" w:eastAsia="SimSun" w:cs="SimSun" w:asciiTheme="minorAscii"/>
+          <w:kern w:val="0"/>
+          <w:sz w:val="24"/>
+          <w:szCs w:val="24"/>
+          <w:lang w:eastAsia="zh-CN" w:bidi="ar"/>
+        </w:rPr>
+      </w:pPr>
+      <w:r>
+        <w:rPr>
+          <w:rFonts w:hAnsi="SimSun" w:eastAsia="SimSun" w:cs="SimSun" w:asciiTheme="minorAscii"/>
+          <w:kern w:val="0"/>
+          <w:sz w:val="24"/>
+          <w:szCs w:val="24"/>
+          <w:lang w:eastAsia="zh-CN" w:bidi="ar"/>
+        </w:rPr>
+        <w:t>Tarefas - acrescentar documentos ao processo sempre que necessário .</w:t>
+      </w:r>
+    </w:p>
+    <w:p>
+      <w:pPr>
+        <w:keepNext w:val="0"/>
+        <w:keepLines w:val="0"/>
+        <w:widowControl/>
+        <w:suppressLineNumbers w:val="0"/>
+        <w:ind w:left="720" w:leftChars="0" w:firstLine="720" w:firstLineChars="0"/>
+        <w:jc w:val="left"/>
+        <w:rPr>
+          <w:rFonts w:asciiTheme="minorAscii"/>
+        </w:rPr>
+      </w:pPr>
+      <w:r>
+        <w:rPr>
+          <w:rFonts w:hAnsi="SimSun" w:eastAsia="SimSun" w:cs="SimSun" w:asciiTheme="minorAscii"/>
           <w:kern w:val="0"/>
           <w:sz w:val="24"/>
           <w:szCs w:val="24"/>
@@ -5269,7 +5507,7 @@
       </w:r>
       <w:r>
         <w:rPr>
-          <w:rFonts w:ascii="SimSun" w:hAnsi="SimSun" w:eastAsia="SimSun" w:cs="SimSun"/>
+          <w:rFonts w:hAnsi="SimSun" w:eastAsia="SimSun" w:cs="SimSun" w:asciiTheme="minorAscii"/>
           <w:kern w:val="0"/>
           <w:sz w:val="24"/>
           <w:szCs w:val="24"/>
@@ -5279,7 +5517,7 @@
       </w:r>
       <w:r>
         <w:rPr>
-          <w:rFonts w:ascii="SimSun" w:hAnsi="SimSun" w:eastAsia="SimSun" w:cs="SimSun"/>
+          <w:rFonts w:hAnsi="SimSun" w:eastAsia="SimSun" w:cs="SimSun" w:asciiTheme="minorAscii"/>
           <w:kern w:val="0"/>
           <w:sz w:val="24"/>
           <w:szCs w:val="24"/>
@@ -5289,7 +5527,7 @@
       </w:r>
       <w:r>
         <w:rPr>
-          <w:rFonts w:ascii="SimSun" w:hAnsi="SimSun" w:eastAsia="SimSun" w:cs="SimSun"/>
+          <w:rFonts w:hAnsi="SimSun" w:eastAsia="SimSun" w:cs="SimSun" w:asciiTheme="minorAscii"/>
           <w:kern w:val="0"/>
           <w:sz w:val="24"/>
           <w:szCs w:val="24"/>
@@ -5299,13 +5537,50 @@
       </w:r>
       <w:r>
         <w:rPr>
-          <w:rFonts w:ascii="SimSun" w:hAnsi="SimSun" w:eastAsia="SimSun" w:cs="SimSun"/>
+          <w:rFonts w:hAnsi="SimSun" w:eastAsia="SimSun" w:cs="SimSun" w:asciiTheme="minorAscii"/>
           <w:kern w:val="0"/>
           <w:sz w:val="24"/>
           <w:szCs w:val="24"/>
           <w:lang w:eastAsia="zh-CN" w:bidi="ar"/>
         </w:rPr>
         <w:t>.</w:t>
+      </w:r>
+    </w:p>
+    <w:p>
+      <w:pPr>
+        <w:keepNext w:val="0"/>
+        <w:keepLines w:val="0"/>
+        <w:widowControl/>
+        <w:suppressLineNumbers w:val="0"/>
+        <w:ind w:left="720" w:leftChars="0" w:firstLine="720" w:firstLineChars="0"/>
+        <w:jc w:val="left"/>
+        <w:rPr>
+          <w:rFonts w:hAnsi="SimSun" w:eastAsia="SimSun" w:cs="SimSun" w:asciiTheme="minorAscii"/>
+          <w:kern w:val="0"/>
+          <w:sz w:val="24"/>
+          <w:szCs w:val="24"/>
+          <w:lang w:val="en-US" w:eastAsia="zh-CN" w:bidi="ar"/>
+        </w:rPr>
+      </w:pPr>
+      <w:r>
+        <w:rPr>
+          <w:rFonts w:hAnsi="SimSun" w:eastAsia="SimSun" w:cs="SimSun" w:asciiTheme="minorAscii"/>
+          <w:kern w:val="0"/>
+          <w:sz w:val="24"/>
+          <w:szCs w:val="24"/>
+          <w:lang w:eastAsia="zh-CN" w:bidi="ar"/>
+        </w:rPr>
+        <w:t xml:space="preserve">Sub tarefa- </w:t>
+      </w:r>
+      <w:r>
+        <w:rPr>
+          <w:rFonts w:hAnsi="SimSun" w:eastAsia="SimSun" w:cs="SimSun" w:asciiTheme="minorAscii"/>
+          <w:kern w:val="0"/>
+          <w:sz w:val="24"/>
+          <w:szCs w:val="24"/>
+          <w:lang w:val="en-US" w:eastAsia="zh-CN" w:bidi="ar"/>
+        </w:rPr>
+        <w:t>Uma vez que o processo esteja completo, ele é encaminhado ao Fórum.</w:t>
       </w:r>
     </w:p>
     <w:p>
@@ -5317,7 +5592,7 @@
         <w:ind w:firstLine="720" w:firstLineChars="0"/>
         <w:jc w:val="left"/>
         <w:rPr>
-          <w:rFonts w:ascii="SimSun" w:hAnsi="SimSun" w:eastAsia="SimSun" w:cs="SimSun"/>
+          <w:rFonts w:hAnsi="SimSun" w:eastAsia="SimSun" w:cs="SimSun" w:asciiTheme="minorAscii"/>
           <w:kern w:val="0"/>
           <w:sz w:val="24"/>
           <w:szCs w:val="24"/>
@@ -5326,38 +5601,142 @@
       </w:pPr>
       <w:r>
         <w:rPr>
-          <w:rFonts w:ascii="SimSun" w:hAnsi="SimSun" w:eastAsia="SimSun" w:cs="SimSun"/>
-          <w:kern w:val="0"/>
-          <w:sz w:val="24"/>
-          <w:szCs w:val="24"/>
-          <w:lang w:eastAsia="zh-CN" w:bidi="ar"/>
-        </w:rPr>
-        <w:t xml:space="preserve">Sub tarefa- </w:t>
+          <w:rFonts w:asciiTheme="minorAscii"/>
+          <w:sz w:val="24"/>
+          <w:szCs w:val="24"/>
+        </w:rPr>
+        <w:t xml:space="preserve">Criar Processo judicial - </w:t>
       </w:r>
       <w:r>
         <w:rPr>
-          <w:rFonts w:ascii="SimSun" w:hAnsi="SimSun" w:eastAsia="SimSun" w:cs="SimSun"/>
+          <w:rFonts w:hAnsi="SimSun" w:eastAsia="SimSun" w:cs="SimSun" w:asciiTheme="minorAscii"/>
           <w:kern w:val="0"/>
           <w:sz w:val="24"/>
           <w:szCs w:val="24"/>
           <w:lang w:val="en-US" w:eastAsia="zh-CN" w:bidi="ar"/>
         </w:rPr>
-        <w:t>Uma vez que o processo esteja completo, ele é encaminhado ao Fórum.</w:t>
+        <w:t>número do processo, data de abertura, advogado do processo, cliente do processo e uma descrição sobre o mesmo.</w:t>
+      </w:r>
+    </w:p>
+    <w:p>
+      <w:pPr>
+        <w:keepNext w:val="0"/>
+        <w:keepLines w:val="0"/>
+        <w:widowControl/>
+        <w:suppressLineNumbers w:val="0"/>
+        <w:ind w:left="720" w:leftChars="0" w:firstLine="720" w:firstLineChars="0"/>
+        <w:jc w:val="left"/>
+        <w:rPr>
+          <w:rFonts w:hAnsi="SimSun" w:eastAsia="SimSun" w:cs="SimSun" w:asciiTheme="minorAscii"/>
+          <w:kern w:val="0"/>
+          <w:sz w:val="24"/>
+          <w:szCs w:val="24"/>
+          <w:lang w:val="en-US" w:eastAsia="zh-CN" w:bidi="ar"/>
+        </w:rPr>
+      </w:pPr>
+      <w:r>
+        <w:rPr>
+          <w:rFonts w:hAnsi="SimSun" w:eastAsia="SimSun" w:cs="SimSun" w:asciiTheme="minorAscii"/>
+          <w:kern w:val="0"/>
+          <w:sz w:val="20"/>
+          <w:szCs w:val="20"/>
+          <w:lang w:eastAsia="zh-CN" w:bidi="ar"/>
+        </w:rPr>
+        <w:t xml:space="preserve">Tarefa  - </w:t>
+      </w:r>
+      <w:r>
+        <w:rPr>
+          <w:rFonts w:hAnsi="SimSun" w:eastAsia="SimSun" w:cs="SimSun" w:asciiTheme="minorAscii"/>
+          <w:kern w:val="0"/>
+          <w:sz w:val="24"/>
+          <w:szCs w:val="24"/>
+          <w:lang w:val="en-US" w:eastAsia="zh-CN" w:bidi="ar"/>
+        </w:rPr>
+        <w:t xml:space="preserve"> </w:t>
+      </w:r>
+      <w:r>
+        <w:rPr>
+          <w:rFonts w:hAnsi="SimSun" w:eastAsia="SimSun" w:cs="SimSun" w:asciiTheme="minorAscii"/>
+          <w:i w:val="0"/>
+          <w:iCs w:val="0"/>
+          <w:color w:val="303030" w:themeColor="text1"/>
+          <w:kern w:val="0"/>
+          <w:sz w:val="24"/>
+          <w:szCs w:val="24"/>
+          <w:shd w:val="clear" w:color="auto" w:fill="auto"/>
+          <w:lang w:eastAsia="zh-CN" w:bidi="ar"/>
+          <w14:textFill>
+            <w14:solidFill>
+              <w14:schemeClr w14:val="tx1"/>
+            </w14:solidFill>
+          </w14:textFill>
+        </w:rPr>
+        <w:t>É</w:t>
+      </w:r>
+      <w:r>
+        <w:rPr>
+          <w:rFonts w:hAnsi="SimSun" w:eastAsia="SimSun" w:cs="SimSun" w:asciiTheme="minorAscii"/>
+          <w:kern w:val="0"/>
+          <w:sz w:val="24"/>
+          <w:szCs w:val="24"/>
+          <w:lang w:eastAsia="zh-CN" w:bidi="ar"/>
+        </w:rPr>
+        <w:t xml:space="preserve"> </w:t>
+      </w:r>
+      <w:r>
+        <w:rPr>
+          <w:rFonts w:hAnsi="SimSun" w:eastAsia="SimSun" w:cs="SimSun" w:asciiTheme="minorAscii"/>
+          <w:kern w:val="0"/>
+          <w:sz w:val="24"/>
+          <w:szCs w:val="24"/>
+          <w:lang w:val="en-US" w:eastAsia="zh-CN" w:bidi="ar"/>
+        </w:rPr>
+        <w:t>importante validar a existência do advogado no sistema.</w:t>
+      </w:r>
+    </w:p>
+    <w:p>
+      <w:pPr>
+        <w:keepNext w:val="0"/>
+        <w:keepLines w:val="0"/>
+        <w:widowControl/>
+        <w:suppressLineNumbers w:val="0"/>
+        <w:ind w:left="720" w:leftChars="0" w:firstLine="720" w:firstLineChars="0"/>
+        <w:jc w:val="left"/>
+        <w:rPr>
+          <w:rFonts w:hAnsi="SimSun" w:eastAsia="SimSun" w:cs="SimSun" w:asciiTheme="minorAscii"/>
+          <w:kern w:val="0"/>
+          <w:sz w:val="20"/>
+          <w:szCs w:val="20"/>
+          <w:lang w:eastAsia="zh-CN" w:bidi="ar"/>
+        </w:rPr>
+      </w:pPr>
+      <w:r>
+        <w:rPr>
+          <w:rFonts w:hAnsi="SimSun" w:eastAsia="SimSun" w:cs="SimSun" w:asciiTheme="minorAscii"/>
+          <w:kern w:val="0"/>
+          <w:sz w:val="24"/>
+          <w:szCs w:val="24"/>
+          <w:lang w:eastAsia="zh-CN" w:bidi="ar"/>
+        </w:rPr>
+        <w:t xml:space="preserve">Tarefa - </w:t>
+      </w:r>
+      <w:r>
+        <w:rPr>
+          <w:rFonts w:hAnsi="SimSun" w:eastAsia="SimSun" w:cs="SimSun" w:asciiTheme="minorAscii"/>
+          <w:kern w:val="0"/>
+          <w:sz w:val="24"/>
+          <w:szCs w:val="24"/>
+          <w:lang w:val="en-US" w:eastAsia="zh-CN" w:bidi="ar"/>
+        </w:rPr>
+        <w:t>Cada processo tem uma sentença.”</w:t>
       </w:r>
     </w:p>
     <w:p>
       <w:pPr>
         <w:pStyle w:val="4"/>
-        <w:rPr>
-          <w:sz w:val="24"/>
-          <w:szCs w:val="24"/>
-        </w:rPr>
-      </w:pPr>
-    </w:p>
-    <w:p>
-      <w:pPr>
-        <w:pStyle w:val="4"/>
-        <w:rPr>
+        <w:ind w:left="720" w:leftChars="0" w:firstLine="720" w:firstLineChars="0"/>
+        <w:rPr>
+          <w:rFonts w:asciiTheme="minorAscii"/>
           <w:sz w:val="24"/>
           <w:szCs w:val="24"/>
         </w:rPr>
@@ -5369,32 +5748,227 @@
         <w:keepLines w:val="0"/>
         <w:widowControl/>
         <w:suppressLineNumbers w:val="0"/>
+        <w:ind w:firstLine="720" w:firstLineChars="0"/>
         <w:jc w:val="left"/>
         <w:rPr>
-          <w:rFonts w:ascii="SimSun" w:hAnsi="SimSun" w:eastAsia="SimSun" w:cs="SimSun"/>
-          <w:kern w:val="0"/>
-          <w:sz w:val="24"/>
-          <w:szCs w:val="24"/>
-          <w:lang w:val="en-US" w:eastAsia="zh-CN" w:bidi="ar"/>
+          <w:rFonts w:asciiTheme="minorAscii"/>
+          <w:sz w:val="24"/>
+          <w:szCs w:val="24"/>
         </w:rPr>
       </w:pPr>
       <w:r>
         <w:rPr>
-          <w:sz w:val="24"/>
-          <w:szCs w:val="24"/>
-        </w:rPr>
-        <w:t xml:space="preserve">Criar Processo judicial - </w:t>
+          <w:rFonts w:asciiTheme="minorAscii"/>
+          <w:sz w:val="24"/>
+          <w:szCs w:val="24"/>
+        </w:rPr>
+        <w:t xml:space="preserve">Tarefas </w:t>
+      </w:r>
+    </w:p>
+    <w:p>
+      <w:pPr>
+        <w:keepNext w:val="0"/>
+        <w:keepLines w:val="0"/>
+        <w:widowControl/>
+        <w:suppressLineNumbers w:val="0"/>
+        <w:ind w:firstLine="720" w:firstLineChars="0"/>
+        <w:jc w:val="left"/>
+        <w:rPr>
+          <w:rFonts w:hAnsi="SimSun" w:eastAsia="SimSun" w:cs="SimSun" w:asciiTheme="minorAscii"/>
+          <w:kern w:val="0"/>
+          <w:sz w:val="24"/>
+          <w:szCs w:val="24"/>
+          <w:lang w:val="en-US" w:eastAsia="zh-CN" w:bidi="ar"/>
+        </w:rPr>
+      </w:pPr>
+      <w:r>
+        <w:rPr>
+          <w:rFonts w:asciiTheme="minorAscii"/>
+          <w:sz w:val="24"/>
+          <w:szCs w:val="24"/>
+        </w:rPr>
+        <w:t xml:space="preserve">- </w:t>
       </w:r>
       <w:r>
         <w:rPr>
-          <w:rFonts w:ascii="SimSun" w:hAnsi="SimSun" w:eastAsia="SimSun" w:cs="SimSun"/>
+          <w:rFonts w:hAnsi="SimSun" w:eastAsia="SimSun" w:cs="SimSun" w:asciiTheme="minorAscii"/>
           <w:kern w:val="0"/>
           <w:sz w:val="24"/>
           <w:szCs w:val="24"/>
           <w:lang w:val="en-US" w:eastAsia="zh-CN" w:bidi="ar"/>
         </w:rPr>
-        <w:t>número do processo, data de abertura, advogado do processo, cliente do processo e uma descrição sobre o mesmo.</w:t>
+        <w:t>Uma lista de áreas de ação é cadastrada contendo sua descrição.</w:t>
       </w:r>
+    </w:p>
+    <w:p>
+      <w:pPr>
+        <w:keepNext w:val="0"/>
+        <w:keepLines w:val="0"/>
+        <w:widowControl/>
+        <w:suppressLineNumbers w:val="0"/>
+        <w:ind w:firstLine="720" w:firstLineChars="0"/>
+        <w:jc w:val="left"/>
+        <w:rPr>
+          <w:rFonts w:hAnsi="SimSun" w:eastAsia="SimSun" w:cs="SimSun" w:asciiTheme="minorAscii"/>
+          <w:kern w:val="0"/>
+          <w:sz w:val="24"/>
+          <w:szCs w:val="24"/>
+          <w:lang w:val="en-US" w:eastAsia="zh-CN" w:bidi="ar"/>
+        </w:rPr>
+      </w:pPr>
+    </w:p>
+    <w:p>
+      <w:pPr>
+        <w:keepNext w:val="0"/>
+        <w:keepLines w:val="0"/>
+        <w:widowControl/>
+        <w:suppressLineNumbers w:val="0"/>
+        <w:ind w:firstLine="720" w:firstLineChars="0"/>
+        <w:jc w:val="left"/>
+        <w:rPr>
+          <w:rFonts w:hAnsi="SimSun" w:eastAsia="SimSun" w:cs="SimSun" w:asciiTheme="minorAscii"/>
+          <w:kern w:val="0"/>
+          <w:sz w:val="24"/>
+          <w:szCs w:val="24"/>
+          <w:lang w:val="en-US" w:eastAsia="zh-CN" w:bidi="ar"/>
+        </w:rPr>
+      </w:pPr>
+    </w:p>
+    <w:p>
+      <w:pPr>
+        <w:keepNext w:val="0"/>
+        <w:keepLines w:val="0"/>
+        <w:widowControl/>
+        <w:suppressLineNumbers w:val="0"/>
+        <w:ind w:firstLine="720" w:firstLineChars="0"/>
+        <w:jc w:val="left"/>
+        <w:rPr>
+          <w:rFonts w:hAnsi="SimSun" w:eastAsia="SimSun" w:cs="SimSun" w:asciiTheme="minorAscii"/>
+          <w:kern w:val="0"/>
+          <w:sz w:val="24"/>
+          <w:szCs w:val="24"/>
+          <w:lang w:val="en-US" w:eastAsia="zh-CN" w:bidi="ar"/>
+        </w:rPr>
+      </w:pPr>
+    </w:p>
+    <w:p>
+      <w:pPr>
+        <w:keepNext w:val="0"/>
+        <w:keepLines w:val="0"/>
+        <w:widowControl/>
+        <w:suppressLineNumbers w:val="0"/>
+        <w:ind w:firstLine="720" w:firstLineChars="0"/>
+        <w:jc w:val="left"/>
+        <w:rPr>
+          <w:rFonts w:hAnsi="SimSun" w:eastAsia="SimSun" w:cs="SimSun" w:asciiTheme="minorAscii"/>
+          <w:kern w:val="0"/>
+          <w:sz w:val="24"/>
+          <w:szCs w:val="24"/>
+          <w:lang w:val="en-US" w:eastAsia="zh-CN" w:bidi="ar"/>
+        </w:rPr>
+      </w:pPr>
+    </w:p>
+    <w:p>
+      <w:pPr>
+        <w:keepNext w:val="0"/>
+        <w:keepLines w:val="0"/>
+        <w:widowControl/>
+        <w:suppressLineNumbers w:val="0"/>
+        <w:ind w:firstLine="720" w:firstLineChars="0"/>
+        <w:jc w:val="left"/>
+        <w:rPr>
+          <w:rFonts w:hAnsi="SimSun" w:eastAsia="SimSun" w:cs="SimSun" w:asciiTheme="minorAscii"/>
+          <w:kern w:val="0"/>
+          <w:sz w:val="24"/>
+          <w:szCs w:val="24"/>
+          <w:lang w:val="en-US" w:eastAsia="zh-CN" w:bidi="ar"/>
+        </w:rPr>
+      </w:pPr>
+    </w:p>
+    <w:p>
+      <w:pPr>
+        <w:keepNext w:val="0"/>
+        <w:keepLines w:val="0"/>
+        <w:widowControl/>
+        <w:suppressLineNumbers w:val="0"/>
+        <w:ind w:firstLine="720" w:firstLineChars="0"/>
+        <w:jc w:val="left"/>
+        <w:rPr>
+          <w:rFonts w:hAnsi="SimSun" w:eastAsia="SimSun" w:cs="SimSun" w:asciiTheme="minorAscii"/>
+          <w:kern w:val="0"/>
+          <w:sz w:val="24"/>
+          <w:szCs w:val="24"/>
+          <w:lang w:val="en-US" w:eastAsia="zh-CN" w:bidi="ar"/>
+        </w:rPr>
+      </w:pPr>
+    </w:p>
+    <w:p>
+      <w:pPr>
+        <w:keepNext w:val="0"/>
+        <w:keepLines w:val="0"/>
+        <w:widowControl/>
+        <w:suppressLineNumbers w:val="0"/>
+        <w:ind w:firstLine="720" w:firstLineChars="0"/>
+        <w:jc w:val="left"/>
+        <w:rPr>
+          <w:rFonts w:hAnsi="SimSun" w:eastAsia="SimSun" w:cs="SimSun" w:asciiTheme="minorAscii"/>
+          <w:kern w:val="0"/>
+          <w:sz w:val="24"/>
+          <w:szCs w:val="24"/>
+          <w:lang w:val="en-US" w:eastAsia="zh-CN" w:bidi="ar"/>
+        </w:rPr>
+      </w:pPr>
+    </w:p>
+    <w:p>
+      <w:pPr>
+        <w:keepNext w:val="0"/>
+        <w:keepLines w:val="0"/>
+        <w:widowControl/>
+        <w:suppressLineNumbers w:val="0"/>
+        <w:ind w:firstLine="720" w:firstLineChars="0"/>
+        <w:jc w:val="left"/>
+        <w:rPr>
+          <w:rFonts w:hAnsi="SimSun" w:eastAsia="SimSun" w:cs="SimSun" w:asciiTheme="minorAscii"/>
+          <w:kern w:val="0"/>
+          <w:sz w:val="24"/>
+          <w:szCs w:val="24"/>
+          <w:lang w:val="en-US" w:eastAsia="zh-CN" w:bidi="ar"/>
+        </w:rPr>
+      </w:pPr>
+    </w:p>
+    <w:p>
+      <w:pPr>
+        <w:keepNext w:val="0"/>
+        <w:keepLines w:val="0"/>
+        <w:widowControl/>
+        <w:suppressLineNumbers w:val="0"/>
+        <w:ind w:firstLine="720" w:firstLineChars="0"/>
+        <w:jc w:val="left"/>
+        <w:rPr>
+          <w:rFonts w:hAnsi="SimSun" w:eastAsia="SimSun" w:cs="SimSun" w:asciiTheme="minorAscii"/>
+          <w:kern w:val="0"/>
+          <w:sz w:val="24"/>
+          <w:szCs w:val="24"/>
+          <w:lang w:val="en-US" w:eastAsia="zh-CN" w:bidi="ar"/>
+        </w:rPr>
+      </w:pPr>
+    </w:p>
+    <w:p>
+      <w:pPr>
+        <w:keepNext w:val="0"/>
+        <w:keepLines w:val="0"/>
+        <w:widowControl/>
+        <w:suppressLineNumbers w:val="0"/>
+        <w:ind w:left="720" w:leftChars="0" w:firstLine="720" w:firstLineChars="0"/>
+        <w:jc w:val="left"/>
+        <w:rPr>
+          <w:rFonts w:hAnsi="SimSun" w:eastAsia="SimSun" w:cs="SimSun" w:asciiTheme="minorAscii"/>
+          <w:kern w:val="0"/>
+          <w:sz w:val="24"/>
+          <w:szCs w:val="24"/>
+          <w:lang w:val="en-US" w:eastAsia="zh-CN" w:bidi="ar"/>
+        </w:rPr>
+      </w:pPr>
       <w:bookmarkStart w:id="0" w:name="_GoBack"/>
       <w:bookmarkEnd w:id="0"/>
     </w:p>
@@ -5404,73 +5978,42 @@
         <w:keepLines w:val="0"/>
         <w:widowControl/>
         <w:suppressLineNumbers w:val="0"/>
+        <w:ind w:firstLine="720" w:firstLineChars="0"/>
         <w:jc w:val="left"/>
         <w:rPr>
-          <w:rFonts w:ascii="SimSun" w:hAnsi="SimSun" w:eastAsia="SimSun" w:cs="SimSun"/>
+          <w:rFonts w:hAnsi="SimSun" w:eastAsia="SimSun" w:cs="SimSun" w:asciiTheme="minorAscii"/>
           <w:kern w:val="0"/>
           <w:sz w:val="24"/>
           <w:szCs w:val="24"/>
           <w:lang w:val="en-US" w:eastAsia="zh-CN" w:bidi="ar"/>
+        </w:rPr>
+      </w:pPr>
+    </w:p>
+    <w:p>
+      <w:pPr>
+        <w:keepNext w:val="0"/>
+        <w:keepLines w:val="0"/>
+        <w:widowControl/>
+        <w:suppressLineNumbers w:val="0"/>
+        <w:ind w:firstLine="720" w:firstLineChars="0"/>
+        <w:jc w:val="left"/>
+        <w:rPr>
+          <w:rFonts w:hAnsi="SimSun" w:eastAsia="SimSun" w:cs="SimSun" w:asciiTheme="minorAscii"/>
+          <w:kern w:val="0"/>
+          <w:sz w:val="24"/>
+          <w:szCs w:val="24"/>
+          <w:lang w:eastAsia="zh-CN" w:bidi="ar"/>
         </w:rPr>
       </w:pPr>
       <w:r>
         <w:rPr>
-          <w:rFonts w:ascii="SimSun" w:hAnsi="SimSun" w:eastAsia="SimSun" w:cs="SimSun"/>
-          <w:kern w:val="0"/>
-          <w:sz w:val="20"/>
-          <w:szCs w:val="20"/>
+          <w:rFonts w:hAnsi="SimSun" w:eastAsia="SimSun" w:cs="SimSun" w:asciiTheme="minorAscii"/>
+          <w:kern w:val="0"/>
+          <w:sz w:val="24"/>
+          <w:szCs w:val="24"/>
           <w:lang w:eastAsia="zh-CN" w:bidi="ar"/>
         </w:rPr>
-        <w:t xml:space="preserve">Tarefa  - </w:t>
-      </w:r>
-      <w:r>
-        <w:rPr>
-          <w:rFonts w:ascii="SimSun" w:hAnsi="SimSun" w:eastAsia="SimSun" w:cs="SimSun"/>
-          <w:kern w:val="0"/>
-          <w:sz w:val="24"/>
-          <w:szCs w:val="24"/>
-          <w:lang w:val="en-US" w:eastAsia="zh-CN" w:bidi="ar"/>
-        </w:rPr>
-        <w:t xml:space="preserve"> </w:t>
-      </w:r>
-      <w:r>
-        <w:rPr>
-          <w:rFonts w:ascii="SimSun" w:hAnsi="SimSun" w:eastAsia="SimSun" w:cs="SimSun"/>
-          <w:i w:val="0"/>
-          <w:iCs w:val="0"/>
-          <w:color w:val="303030" w:themeColor="text1"/>
-          <w:kern w:val="0"/>
-          <w:sz w:val="24"/>
-          <w:szCs w:val="24"/>
-          <w:shd w:val="clear" w:color="auto" w:fill="auto"/>
-          <w:lang w:eastAsia="zh-CN" w:bidi="ar"/>
-          <w14:textFill>
-            <w14:solidFill>
-              <w14:schemeClr w14:val="tx1"/>
-            </w14:solidFill>
-          </w14:textFill>
-        </w:rPr>
-        <w:t>É</w:t>
-      </w:r>
-      <w:r>
-        <w:rPr>
-          <w:rFonts w:ascii="SimSun" w:hAnsi="SimSun" w:eastAsia="SimSun" w:cs="SimSun"/>
-          <w:kern w:val="0"/>
-          <w:sz w:val="24"/>
-          <w:szCs w:val="24"/>
-          <w:lang w:eastAsia="zh-CN" w:bidi="ar"/>
-        </w:rPr>
-        <w:t xml:space="preserve"> </w:t>
-      </w:r>
-      <w:r>
-        <w:rPr>
-          <w:rFonts w:ascii="SimSun" w:hAnsi="SimSun" w:eastAsia="SimSun" w:cs="SimSun"/>
-          <w:kern w:val="0"/>
-          <w:sz w:val="24"/>
-          <w:szCs w:val="24"/>
-          <w:lang w:val="en-US" w:eastAsia="zh-CN" w:bidi="ar"/>
-        </w:rPr>
-        <w:t>importante validar a existência do advogado no sistema.</w:t>
+        <w:t>Exercício 2</w:t>
       </w:r>
     </w:p>
     <w:p>
@@ -5479,63 +6022,25 @@
         <w:keepLines w:val="0"/>
         <w:widowControl/>
         <w:suppressLineNumbers w:val="0"/>
+        <w:ind w:left="720" w:leftChars="0" w:firstLine="720" w:firstLineChars="0"/>
         <w:jc w:val="left"/>
         <w:rPr>
-          <w:rFonts w:ascii="SimSun" w:hAnsi="SimSun" w:eastAsia="SimSun" w:cs="SimSun"/>
-          <w:kern w:val="0"/>
-          <w:sz w:val="20"/>
-          <w:szCs w:val="20"/>
+          <w:rFonts w:hAnsi="SimSun" w:eastAsia="SimSun" w:cs="SimSun" w:asciiTheme="minorAscii"/>
+          <w:kern w:val="0"/>
+          <w:sz w:val="24"/>
+          <w:szCs w:val="24"/>
           <w:lang w:eastAsia="zh-CN" w:bidi="ar"/>
         </w:rPr>
       </w:pPr>
       <w:r>
         <w:rPr>
-          <w:rFonts w:ascii="SimSun" w:hAnsi="SimSun" w:eastAsia="SimSun" w:cs="SimSun"/>
+          <w:rFonts w:hAnsi="SimSun" w:eastAsia="SimSun" w:cs="SimSun" w:asciiTheme="minorAscii"/>
           <w:kern w:val="0"/>
           <w:sz w:val="24"/>
           <w:szCs w:val="24"/>
           <w:lang w:eastAsia="zh-CN" w:bidi="ar"/>
         </w:rPr>
-        <w:t xml:space="preserve">Tarefa - </w:t>
-      </w:r>
-      <w:r>
-        <w:rPr>
-          <w:rFonts w:ascii="SimSun" w:hAnsi="SimSun" w:eastAsia="SimSun" w:cs="SimSun"/>
-          <w:kern w:val="0"/>
-          <w:sz w:val="24"/>
-          <w:szCs w:val="24"/>
-          <w:lang w:val="en-US" w:eastAsia="zh-CN" w:bidi="ar"/>
-        </w:rPr>
-        <w:t>Cada processo tem uma sentença.”</w:t>
-      </w:r>
-    </w:p>
-    <w:p>
-      <w:pPr>
-        <w:pStyle w:val="4"/>
-        <w:rPr>
-          <w:sz w:val="24"/>
-          <w:szCs w:val="24"/>
-        </w:rPr>
-      </w:pPr>
-    </w:p>
-    <w:p>
-      <w:pPr>
-        <w:keepNext w:val="0"/>
-        <w:keepLines w:val="0"/>
-        <w:widowControl/>
-        <w:suppressLineNumbers w:val="0"/>
-        <w:jc w:val="left"/>
-        <w:rPr>
-          <w:sz w:val="24"/>
-          <w:szCs w:val="24"/>
-        </w:rPr>
-      </w:pPr>
-      <w:r>
-        <w:rPr>
-          <w:sz w:val="24"/>
-          <w:szCs w:val="24"/>
-        </w:rPr>
-        <w:t xml:space="preserve">Tarefas </w:t>
+        <w:t>Macroprocesso</w:t>
       </w:r>
     </w:p>
     <w:p>
@@ -5544,24 +6049,336 @@
         <w:keepLines w:val="0"/>
         <w:widowControl/>
         <w:suppressLineNumbers w:val="0"/>
+        <w:ind w:left="1440" w:leftChars="0" w:firstLine="720" w:firstLineChars="0"/>
         <w:jc w:val="left"/>
+        <w:rPr>
+          <w:rFonts w:hAnsi="SimSun" w:eastAsia="SimSun" w:cs="SimSun" w:asciiTheme="minorAscii"/>
+          <w:kern w:val="0"/>
+          <w:sz w:val="24"/>
+          <w:szCs w:val="24"/>
+          <w:lang w:eastAsia="zh-CN" w:bidi="ar"/>
+        </w:rPr>
       </w:pPr>
       <w:r>
         <w:rPr>
-          <w:sz w:val="24"/>
-          <w:szCs w:val="24"/>
-        </w:rPr>
-        <w:t xml:space="preserve">- </w:t>
+          <w:rFonts w:hAnsi="SimSun" w:eastAsia="SimSun" w:cs="SimSun" w:asciiTheme="minorAscii"/>
+          <w:kern w:val="0"/>
+          <w:sz w:val="24"/>
+          <w:szCs w:val="24"/>
+          <w:lang w:eastAsia="zh-CN" w:bidi="ar"/>
+        </w:rPr>
+        <w:t>Processos</w:t>
+      </w:r>
+    </w:p>
+    <w:p>
+      <w:pPr>
+        <w:keepNext w:val="0"/>
+        <w:keepLines w:val="0"/>
+        <w:widowControl/>
+        <w:suppressLineNumbers w:val="0"/>
+        <w:ind w:left="2160" w:leftChars="0" w:firstLine="720" w:firstLineChars="0"/>
+        <w:jc w:val="left"/>
+        <w:rPr>
+          <w:rFonts w:hAnsi="SimSun" w:eastAsia="SimSun" w:cs="SimSun" w:asciiTheme="minorAscii"/>
+          <w:kern w:val="0"/>
+          <w:sz w:val="24"/>
+          <w:szCs w:val="24"/>
+          <w:lang w:eastAsia="zh-CN" w:bidi="ar"/>
+        </w:rPr>
+      </w:pPr>
+      <w:r>
+        <w:rPr>
+          <w:rFonts w:hAnsi="SimSun" w:eastAsia="SimSun" w:cs="SimSun" w:asciiTheme="minorAscii"/>
+          <w:kern w:val="0"/>
+          <w:sz w:val="24"/>
+          <w:szCs w:val="24"/>
+          <w:lang w:eastAsia="zh-CN" w:bidi="ar"/>
+        </w:rPr>
+        <w:t>Cadastros de agências, clientes</w:t>
+      </w:r>
+    </w:p>
+    <w:p>
+      <w:pPr>
+        <w:keepNext w:val="0"/>
+        <w:keepLines w:val="0"/>
+        <w:widowControl/>
+        <w:suppressLineNumbers w:val="0"/>
+        <w:ind w:left="2880" w:leftChars="0" w:firstLine="720" w:firstLineChars="0"/>
+        <w:jc w:val="left"/>
+        <w:rPr>
+          <w:rFonts w:hAnsi="SimSun" w:eastAsia="SimSun" w:cs="SimSun" w:asciiTheme="minorAscii"/>
+          <w:kern w:val="0"/>
+          <w:sz w:val="24"/>
+          <w:szCs w:val="24"/>
+          <w:lang w:eastAsia="zh-CN" w:bidi="ar"/>
+        </w:rPr>
+      </w:pPr>
+      <w:r>
+        <w:rPr>
+          <w:rFonts w:hAnsi="SimSun" w:eastAsia="SimSun" w:cs="SimSun" w:asciiTheme="minorAscii"/>
+          <w:kern w:val="0"/>
+          <w:sz w:val="24"/>
+          <w:szCs w:val="24"/>
+          <w:lang w:eastAsia="zh-CN" w:bidi="ar"/>
+        </w:rPr>
+        <w:t>Atividades</w:t>
+      </w:r>
+    </w:p>
+    <w:p>
+      <w:pPr>
+        <w:keepNext w:val="0"/>
+        <w:keepLines w:val="0"/>
+        <w:widowControl/>
+        <w:suppressLineNumbers w:val="0"/>
+        <w:ind w:left="3600" w:leftChars="0" w:firstLine="720" w:firstLineChars="0"/>
+        <w:jc w:val="left"/>
+        <w:rPr>
+          <w:rFonts w:hAnsi="SimSun" w:eastAsia="SimSun" w:cs="SimSun" w:asciiTheme="minorAscii"/>
+          <w:kern w:val="0"/>
+          <w:sz w:val="24"/>
+          <w:szCs w:val="24"/>
+          <w:lang w:eastAsia="zh-CN" w:bidi="ar"/>
+        </w:rPr>
+      </w:pPr>
+      <w:r>
+        <w:rPr>
+          <w:rFonts w:hAnsi="SimSun" w:eastAsia="SimSun" w:cs="SimSun" w:asciiTheme="minorAscii"/>
+          <w:kern w:val="0"/>
+          <w:sz w:val="24"/>
+          <w:szCs w:val="24"/>
+          <w:lang w:eastAsia="zh-CN" w:bidi="ar"/>
+        </w:rPr>
+        <w:t>S</w:t>
       </w:r>
       <w:r>
         <w:rPr>
-          <w:rFonts w:ascii="SimSun" w:hAnsi="SimSun" w:eastAsia="SimSun" w:cs="SimSun"/>
+          <w:rFonts w:hAnsi="SimSun" w:eastAsia="SimSun" w:cs="SimSun" w:asciiTheme="minorAscii"/>
           <w:kern w:val="0"/>
           <w:sz w:val="24"/>
           <w:szCs w:val="24"/>
           <w:lang w:val="en-US" w:eastAsia="zh-CN" w:bidi="ar"/>
         </w:rPr>
-        <w:t>Uma lista de áreas de ação é cadastrada contendo sua descrição.</w:t>
+        <w:t>istema deve permitir aos clientes consultar saldos e extratos</w:t>
+      </w:r>
+    </w:p>
+    <w:p>
+      <w:pPr>
+        <w:keepNext w:val="0"/>
+        <w:keepLines w:val="0"/>
+        <w:widowControl/>
+        <w:suppressLineNumbers w:val="0"/>
+        <w:ind w:left="4320" w:leftChars="0" w:firstLine="720" w:firstLineChars="0"/>
+        <w:jc w:val="left"/>
+        <w:rPr>
+          <w:rFonts w:hAnsi="SimSun" w:eastAsia="SimSun" w:cs="SimSun" w:asciiTheme="minorAscii"/>
+          <w:kern w:val="0"/>
+          <w:sz w:val="24"/>
+          <w:szCs w:val="24"/>
+          <w:lang w:eastAsia="zh-CN" w:bidi="ar"/>
+        </w:rPr>
+      </w:pPr>
+      <w:r>
+        <w:rPr>
+          <w:rFonts w:hAnsi="SimSun" w:eastAsia="SimSun" w:cs="SimSun" w:asciiTheme="minorAscii"/>
+          <w:kern w:val="0"/>
+          <w:sz w:val="24"/>
+          <w:szCs w:val="24"/>
+          <w:lang w:eastAsia="zh-CN" w:bidi="ar"/>
+        </w:rPr>
+        <w:t xml:space="preserve">Tarefa </w:t>
+      </w:r>
+    </w:p>
+    <w:p>
+      <w:pPr>
+        <w:keepNext w:val="0"/>
+        <w:keepLines w:val="0"/>
+        <w:widowControl/>
+        <w:suppressLineNumbers w:val="0"/>
+        <w:ind w:left="5040" w:leftChars="0" w:firstLine="720" w:firstLineChars="0"/>
+        <w:jc w:val="left"/>
+        <w:rPr>
+          <w:rFonts w:hAnsi="SimSun" w:eastAsia="SimSun" w:cs="SimSun" w:asciiTheme="minorAscii"/>
+          <w:kern w:val="0"/>
+          <w:sz w:val="24"/>
+          <w:szCs w:val="24"/>
+          <w:lang w:eastAsia="zh-CN" w:bidi="ar"/>
+        </w:rPr>
+      </w:pPr>
+      <w:r>
+        <w:rPr>
+          <w:rFonts w:hAnsi="SimSun" w:eastAsia="SimSun" w:cs="SimSun" w:asciiTheme="minorAscii"/>
+          <w:kern w:val="0"/>
+          <w:sz w:val="24"/>
+          <w:szCs w:val="24"/>
+          <w:lang w:eastAsia="zh-CN" w:bidi="ar"/>
+        </w:rPr>
+        <w:t xml:space="preserve">Pegar dados do Cliente: nome, endereço e </w:t>
+      </w:r>
+      <w:r>
+        <w:rPr>
+          <w:rFonts w:hAnsi="SimSun" w:eastAsia="SimSun" w:cs="SimSun" w:asciiTheme="minorAscii"/>
+          <w:kern w:val="0"/>
+          <w:sz w:val="24"/>
+          <w:szCs w:val="24"/>
+          <w:lang w:eastAsia="zh-CN" w:bidi="ar"/>
+        </w:rPr>
+        <w:tab/>
+        <w:t/>
+      </w:r>
+      <w:r>
+        <w:rPr>
+          <w:rFonts w:hAnsi="SimSun" w:eastAsia="SimSun" w:cs="SimSun" w:asciiTheme="minorAscii"/>
+          <w:kern w:val="0"/>
+          <w:sz w:val="24"/>
+          <w:szCs w:val="24"/>
+          <w:lang w:eastAsia="zh-CN" w:bidi="ar"/>
+        </w:rPr>
+        <w:tab/>
+      </w:r>
+      <w:r>
+        <w:rPr>
+          <w:rFonts w:hAnsi="SimSun" w:eastAsia="SimSun" w:cs="SimSun" w:asciiTheme="minorAscii"/>
+          <w:kern w:val="0"/>
+          <w:sz w:val="24"/>
+          <w:szCs w:val="24"/>
+          <w:lang w:eastAsia="zh-CN" w:bidi="ar"/>
+        </w:rPr>
+        <w:t>telefone e se será conjunta</w:t>
+      </w:r>
+    </w:p>
+    <w:p>
+      <w:pPr>
+        <w:keepNext w:val="0"/>
+        <w:keepLines w:val="0"/>
+        <w:widowControl/>
+        <w:suppressLineNumbers w:val="0"/>
+        <w:ind w:left="3600" w:leftChars="0" w:firstLine="720" w:firstLineChars="0"/>
+        <w:jc w:val="left"/>
+        <w:rPr>
+          <w:rFonts w:hAnsi="SimSun" w:eastAsia="SimSun" w:cs="SimSun" w:asciiTheme="minorAscii"/>
+          <w:kern w:val="0"/>
+          <w:sz w:val="24"/>
+          <w:szCs w:val="24"/>
+          <w:lang w:eastAsia="zh-CN" w:bidi="ar"/>
+        </w:rPr>
+      </w:pPr>
+      <w:r>
+        <w:rPr>
+          <w:rFonts w:hAnsi="SimSun" w:eastAsia="SimSun" w:cs="SimSun" w:asciiTheme="minorAscii"/>
+          <w:kern w:val="0"/>
+          <w:sz w:val="24"/>
+          <w:szCs w:val="24"/>
+          <w:lang w:eastAsia="zh-CN" w:bidi="ar"/>
+        </w:rPr>
+        <w:t>Abrir e fechar contas bancárias</w:t>
+      </w:r>
+    </w:p>
+    <w:p>
+      <w:pPr>
+        <w:keepNext w:val="0"/>
+        <w:keepLines w:val="0"/>
+        <w:widowControl/>
+        <w:suppressLineNumbers w:val="0"/>
+        <w:ind w:left="3600" w:leftChars="0" w:firstLine="720" w:firstLineChars="0"/>
+        <w:jc w:val="left"/>
+        <w:rPr>
+          <w:rFonts w:hAnsi="SimSun" w:eastAsia="SimSun" w:cs="SimSun" w:asciiTheme="minorAscii"/>
+          <w:kern w:val="0"/>
+          <w:sz w:val="24"/>
+          <w:szCs w:val="24"/>
+          <w:lang w:eastAsia="zh-CN" w:bidi="ar"/>
+        </w:rPr>
+      </w:pPr>
+      <w:r>
+        <w:rPr>
+          <w:rFonts w:hAnsi="SimSun" w:eastAsia="SimSun" w:cs="SimSun" w:asciiTheme="minorAscii"/>
+          <w:kern w:val="0"/>
+          <w:sz w:val="24"/>
+          <w:szCs w:val="24"/>
+          <w:lang w:eastAsia="zh-CN" w:bidi="ar"/>
+        </w:rPr>
+        <w:t>Cadastro de cliente</w:t>
+      </w:r>
+    </w:p>
+    <w:p>
+      <w:pPr>
+        <w:keepNext w:val="0"/>
+        <w:keepLines w:val="0"/>
+        <w:widowControl/>
+        <w:suppressLineNumbers w:val="0"/>
+        <w:ind w:left="3600" w:leftChars="0" w:firstLine="720" w:firstLineChars="0"/>
+        <w:jc w:val="left"/>
+        <w:rPr>
+          <w:rFonts w:hAnsi="SimSun" w:eastAsia="SimSun" w:cs="SimSun" w:asciiTheme="minorAscii"/>
+          <w:kern w:val="0"/>
+          <w:sz w:val="24"/>
+          <w:szCs w:val="24"/>
+          <w:lang w:val="en-US" w:eastAsia="zh-CN" w:bidi="ar"/>
+        </w:rPr>
+      </w:pPr>
+      <w:r>
+        <w:rPr>
+          <w:rFonts w:hAnsi="SimSun" w:eastAsia="SimSun" w:cs="SimSun" w:asciiTheme="minorAscii"/>
+          <w:kern w:val="0"/>
+          <w:sz w:val="24"/>
+          <w:szCs w:val="24"/>
+          <w:lang w:val="en-US" w:eastAsia="zh-CN" w:bidi="ar"/>
+        </w:rPr>
+        <w:t>Clientes podem solicitar cartões de contas bancárias</w:t>
+      </w:r>
+    </w:p>
+    <w:p>
+      <w:pPr>
+        <w:keepNext w:val="0"/>
+        <w:keepLines w:val="0"/>
+        <w:widowControl/>
+        <w:suppressLineNumbers w:val="0"/>
+        <w:ind w:left="4320" w:leftChars="0" w:firstLine="720" w:firstLineChars="0"/>
+        <w:jc w:val="left"/>
+        <w:rPr>
+          <w:rFonts w:hAnsi="SimSun" w:eastAsia="SimSun" w:cs="SimSun" w:asciiTheme="minorAscii"/>
+          <w:kern w:val="0"/>
+          <w:sz w:val="24"/>
+          <w:szCs w:val="24"/>
+          <w:lang w:eastAsia="zh-CN" w:bidi="ar"/>
+        </w:rPr>
+      </w:pPr>
+      <w:r>
+        <w:rPr>
+          <w:rFonts w:hAnsi="SimSun" w:eastAsia="SimSun" w:cs="SimSun" w:asciiTheme="minorAscii"/>
+          <w:kern w:val="0"/>
+          <w:sz w:val="24"/>
+          <w:szCs w:val="24"/>
+          <w:lang w:eastAsia="zh-CN" w:bidi="ar"/>
+        </w:rPr>
+        <w:t>Tarefa</w:t>
+      </w:r>
+    </w:p>
+    <w:p>
+      <w:pPr>
+        <w:keepNext w:val="0"/>
+        <w:keepLines w:val="0"/>
+        <w:widowControl/>
+        <w:suppressLineNumbers w:val="0"/>
+        <w:ind w:left="5040" w:leftChars="0" w:firstLine="720" w:firstLineChars="0"/>
+        <w:jc w:val="left"/>
+        <w:rPr>
+          <w:rFonts w:hAnsi="SimSun" w:eastAsia="SimSun" w:cs="SimSun" w:asciiTheme="minorAscii"/>
+          <w:kern w:val="0"/>
+          <w:sz w:val="24"/>
+          <w:szCs w:val="24"/>
+          <w:lang w:eastAsia="zh-CN" w:bidi="ar"/>
+        </w:rPr>
+      </w:pPr>
+      <w:r>
+        <w:rPr>
+          <w:rFonts w:hAnsi="SimSun" w:eastAsia="SimSun" w:cs="SimSun" w:asciiTheme="minorAscii"/>
+          <w:kern w:val="0"/>
+          <w:sz w:val="24"/>
+          <w:szCs w:val="24"/>
+          <w:lang w:eastAsia="zh-CN" w:bidi="ar"/>
+        </w:rPr>
+        <w:t>Validar cartões de crédito</w:t>
       </w:r>
     </w:p>
     <w:sectPr>
@@ -5648,7 +6465,7 @@
     <w:lsdException w:qFormat="1" w:unhideWhenUsed="0" w:uiPriority="10" w:semiHidden="0" w:name="Title"/>
     <w:lsdException w:uiPriority="99" w:name="Closing"/>
     <w:lsdException w:uiPriority="99" w:name="Signature"/>
-    <w:lsdException w:uiPriority="1" w:name="Default Paragraph Font"/>
+    <w:lsdException w:uiPriority="1" w:semiHidden="0" w:name="Default Paragraph Font"/>
     <w:lsdException w:uiPriority="99" w:name="Body Text"/>
     <w:lsdException w:uiPriority="99" w:name="Body Text Indent"/>
     <w:lsdException w:uiPriority="99" w:name="List Continue"/>
@@ -5686,7 +6503,7 @@
     <w:lsdException w:uiPriority="99" w:name="HTML Sample"/>
     <w:lsdException w:uiPriority="99" w:name="HTML Typewriter"/>
     <w:lsdException w:uiPriority="99" w:name="HTML Variable"/>
-    <w:lsdException w:uiPriority="99" w:name="Normal Table"/>
+    <w:lsdException w:uiPriority="99" w:semiHidden="0" w:name="Normal Table"/>
     <w:lsdException w:uiPriority="99" w:name="annotation subject"/>
     <w:lsdException w:unhideWhenUsed="0" w:uiPriority="99" w:semiHidden="0" w:name="Table Simple 1"/>
     <w:lsdException w:unhideWhenUsed="0" w:uiPriority="99" w:semiHidden="0" w:name="Table Simple 2"/>
